--- a/Tp1 Tolaba Brian Ezequiel TUV000639.docx
+++ b/Tp1 Tolaba Brian Ezequiel TUV000639.docx
@@ -206,7 +206,7 @@
                 <v:shape id="_x0000_i1025" type="#_x0000_t75" style="width:78.15pt;height:44.85pt" o:ole="">
                   <v:imagedata r:id="rId8" o:title=""/>
                 </v:shape>
-                <o:OLEObject Type="Embed" ProgID="PBrush" ShapeID="_x0000_i1025" DrawAspect="Content" ObjectID="_1774708712" r:id="rId9"/>
+                <o:OLEObject Type="Embed" ProgID="PBrush" ShapeID="_x0000_i1025" DrawAspect="Content" ObjectID="_1774714993" r:id="rId9"/>
               </w:object>
             </w:r>
           </w:p>
@@ -327,7 +327,6 @@
                               </w:rPr>
                               <w:t xml:space="preserve"> </w:t>
                             </w:r>
-                            <w:proofErr w:type="spellStart"/>
                             <w:r>
                               <w:rPr>
                                 <w:color w:val="000000" w:themeColor="text1"/>
@@ -346,7 +345,6 @@
                               </w:rPr>
                               <w:t>N°</w:t>
                             </w:r>
-                            <w:proofErr w:type="spellEnd"/>
                             <w:r>
                               <w:rPr>
                                 <w:color w:val="000000" w:themeColor="text1"/>
@@ -538,7 +536,6 @@
                         </w:rPr>
                         <w:t xml:space="preserve"> </w:t>
                       </w:r>
-                      <w:proofErr w:type="spellStart"/>
                       <w:r>
                         <w:rPr>
                           <w:color w:val="000000" w:themeColor="text1"/>
@@ -557,7 +554,6 @@
                         </w:rPr>
                         <w:t>N°</w:t>
                       </w:r>
-                      <w:proofErr w:type="spellEnd"/>
                       <w:r>
                         <w:rPr>
                           <w:color w:val="000000" w:themeColor="text1"/>
@@ -1291,11 +1287,9 @@
       <w:r>
         <w:t>5</w:t>
       </w:r>
-      <w:proofErr w:type="gramStart"/>
       <w:r>
         <w:t>/(</w:t>
       </w:r>
-      <w:proofErr w:type="gramEnd"/>
       <w:r>
         <w:t>2</w:t>
       </w:r>
@@ -1524,10 +1518,7 @@
         <w:t>EJERCICIO 3</w:t>
       </w:r>
       <w:r>
-        <w:t xml:space="preserve"> </w:t>
-      </w:r>
-      <w:r>
-        <w:t>Escribir las siguientes expresiones algebraicas como expresiones algorítmicas</w:t>
+        <w:t xml:space="preserve"> Escribir las siguientes expresiones algebraicas como expresiones algorítmicas</w:t>
       </w:r>
     </w:p>
     <w:p>
@@ -1765,13 +1756,7 @@
             <w:rPr>
               <w:rFonts w:ascii="Cambria Math" w:hAnsi="Cambria Math"/>
             </w:rPr>
-            <m:t>-1</m:t>
-          </m:r>
-          <m:r>
-            <w:rPr>
-              <w:rFonts w:ascii="Cambria Math" w:hAnsi="Cambria Math"/>
-            </w:rPr>
-            <m:t>7</m:t>
+            <m:t>-17</m:t>
           </m:r>
         </m:oMath>
       </m:oMathPara>
@@ -2051,15 +2036,7 @@
           <w:bCs/>
           <w:u w:val="single"/>
         </w:rPr>
-        <w:t xml:space="preserve">EJERCICIO </w:t>
-      </w:r>
-      <w:r>
-        <w:rPr>
-          <w:b/>
-          <w:bCs/>
-          <w:u w:val="single"/>
-        </w:rPr>
-        <w:t>4</w:t>
+        <w:t>EJERCICIO 4</w:t>
       </w:r>
     </w:p>
     <w:p>
@@ -2297,21 +2274,7 @@
         <w:rPr>
           <w:lang w:val="en-US"/>
         </w:rPr>
-        <w:t>(3+1)</w:t>
-      </w:r>
-      <w:proofErr w:type="gramStart"/>
-      <w:r>
-        <w:rPr>
-          <w:lang w:val="en-US"/>
-        </w:rPr>
-        <w:t>/(</w:t>
-      </w:r>
-      <w:proofErr w:type="gramEnd"/>
-      <w:r>
-        <w:rPr>
-          <w:lang w:val="en-US"/>
-        </w:rPr>
-        <w:t>4+4)</w:t>
+        <w:t>(3+1)/(4+4)</w:t>
       </w:r>
     </w:p>
     <w:p>
@@ -2392,13 +2355,7 @@
         <w:rPr>
           <w:lang w:val="en-US"/>
         </w:rPr>
-        <w:t xml:space="preserve"> </w:t>
-      </w:r>
-      <w:r>
-        <w:rPr>
-          <w:lang w:val="en-US"/>
-        </w:rPr>
-        <w:t>^</w:t>
+        <w:t xml:space="preserve"> ^</w:t>
       </w:r>
       <w:r>
         <w:rPr>
@@ -2502,6 +2459,9 @@
     </w:p>
     <w:p>
       <w:r>
+        <w:rPr>
+          <w:noProof/>
+        </w:rPr>
         <w:drawing>
           <wp:inline distT="0" distB="0" distL="0" distR="0" wp14:anchorId="7ABBB71B" wp14:editId="0E6C88AA">
             <wp:extent cx="5182323" cy="2067213"/>
@@ -2808,43 +2768,17 @@
           <w:bCs/>
           <w:u w:val="single"/>
         </w:rPr>
-        <w:t xml:space="preserve">EJERCICIO </w:t>
-      </w:r>
-      <w:r>
-        <w:rPr>
-          <w:b/>
-          <w:bCs/>
-          <w:u w:val="single"/>
-        </w:rPr>
-        <w:t>6</w:t>
-      </w:r>
-    </w:p>
-    <w:p>
-      <w:r>
-        <w:t>Para x=3, y=4; z=1, evaluar el</w:t>
-      </w:r>
-      <w:r>
-        <w:t xml:space="preserve"> </w:t>
-      </w:r>
-      <w:r>
-        <w:t>resultado de</w:t>
-      </w:r>
-    </w:p>
-    <w:p>
-      <w:r>
-        <w:t>R1 = y</w:t>
-      </w:r>
-      <w:r>
-        <w:t xml:space="preserve"> </w:t>
-      </w:r>
-      <w:r>
-        <w:t>+</w:t>
-      </w:r>
-      <w:r>
-        <w:t xml:space="preserve"> </w:t>
-      </w:r>
-      <w:r>
-        <w:t>z</w:t>
+        <w:t>EJERCICIO 6</w:t>
+      </w:r>
+    </w:p>
+    <w:p>
+      <w:r>
+        <w:t>Para x=3, y=4; z=1, evaluar el resultado de</w:t>
+      </w:r>
+    </w:p>
+    <w:p>
+      <w:r>
+        <w:t>R1 = y + z</w:t>
       </w:r>
     </w:p>
     <w:p>
@@ -2912,6 +2846,7 @@
       </w:pPr>
       <w:r>
         <w:rPr>
+          <w:noProof/>
           <w:color w:val="4472C4" w:themeColor="accent1"/>
         </w:rPr>
         <w:drawing>
@@ -2965,26 +2900,12 @@
           <w:bCs/>
           <w:u w:val="single"/>
         </w:rPr>
-        <w:t xml:space="preserve">EJERCICIO </w:t>
-      </w:r>
-      <w:r>
-        <w:rPr>
-          <w:b/>
-          <w:bCs/>
-          <w:u w:val="single"/>
-        </w:rPr>
-        <w:t>7</w:t>
-      </w:r>
-    </w:p>
-    <w:p>
-      <w:r>
-        <w:t>Para contador1=3, contador3=4, evaluar el</w:t>
-      </w:r>
-      <w:r>
-        <w:t xml:space="preserve"> </w:t>
-      </w:r>
-      <w:r>
-        <w:t>resultado de</w:t>
+        <w:t>EJERCICIO 7</w:t>
+      </w:r>
+    </w:p>
+    <w:p>
+      <w:r>
+        <w:t>Para contador1=3, contador3=4, evaluar el resultado de</w:t>
       </w:r>
     </w:p>
     <w:p>
@@ -3054,6 +2975,7 @@
       </w:pPr>
       <w:r>
         <w:rPr>
+          <w:noProof/>
           <w:color w:val="4472C4" w:themeColor="accent1"/>
         </w:rPr>
         <w:lastRenderedPageBreak/>
@@ -3187,6 +3109,9 @@
         </w:rPr>
       </w:pPr>
       <w:r>
+        <w:rPr>
+          <w:noProof/>
+        </w:rPr>
         <w:drawing>
           <wp:inline distT="0" distB="0" distL="0" distR="0" wp14:anchorId="7D2AB9D6" wp14:editId="1FCAC780">
             <wp:extent cx="5400040" cy="933450"/>
@@ -3238,36 +3163,17 @@
           <w:bCs/>
           <w:u w:val="single"/>
         </w:rPr>
-        <w:t xml:space="preserve">EJERCICIO </w:t>
-      </w:r>
-      <w:r>
-        <w:rPr>
-          <w:b/>
-          <w:bCs/>
-          <w:u w:val="single"/>
-        </w:rPr>
-        <w:t>9</w:t>
-      </w:r>
-    </w:p>
-    <w:p>
-      <w:r>
-        <w:t>: Para x=6, y=8, evaluar el</w:t>
-      </w:r>
-      <w:r>
-        <w:t xml:space="preserve"> </w:t>
-      </w:r>
-      <w:r>
-        <w:t>resultado de</w:t>
-      </w:r>
-    </w:p>
-    <w:p>
-      <w:proofErr w:type="gramStart"/>
-      <w:r>
-        <w:t>!(</w:t>
-      </w:r>
-      <w:proofErr w:type="gramEnd"/>
-      <w:r>
-        <w:t>x&lt;5)CC !(y&gt;=7)</w:t>
+        <w:t>EJERCICIO 9</w:t>
+      </w:r>
+    </w:p>
+    <w:p>
+      <w:r>
+        <w:t>: Para x=6, y=8, evaluar el resultado de</w:t>
+      </w:r>
+    </w:p>
+    <w:p>
+      <w:r>
+        <w:t>!(x&lt;5)CC !(y&gt;=7)</w:t>
       </w:r>
     </w:p>
     <w:p>
@@ -3288,13 +3194,8 @@
       </w:r>
     </w:p>
     <w:p>
-      <w:proofErr w:type="gramStart"/>
-      <w:r>
-        <w:t>!(</w:t>
-      </w:r>
-      <w:proofErr w:type="gramEnd"/>
-      <w:r>
-        <w:t>6&lt;5)&amp;&amp;!(8&gt;=7)</w:t>
+      <w:r>
+        <w:t>!(6&lt;5)&amp;&amp;!(8&gt;=7)</w:t>
       </w:r>
     </w:p>
     <w:p>
@@ -3326,6 +3227,9 @@
     </w:p>
     <w:p>
       <w:r>
+        <w:rPr>
+          <w:noProof/>
+        </w:rPr>
         <w:drawing>
           <wp:inline distT="0" distB="0" distL="0" distR="0" wp14:anchorId="26902566" wp14:editId="0576C777">
             <wp:extent cx="5400040" cy="1106805"/>
@@ -3371,122 +3275,104 @@
           <w:u w:val="single"/>
         </w:rPr>
         <w:lastRenderedPageBreak/>
-        <w:t xml:space="preserve">EJERCICIO </w:t>
-      </w:r>
-      <w:proofErr w:type="gramStart"/>
-      <w:r>
-        <w:rPr>
-          <w:b/>
-          <w:bCs/>
-          <w:u w:val="single"/>
-        </w:rPr>
-        <w:t xml:space="preserve">10 </w:t>
-      </w:r>
-      <w:r>
-        <w:rPr>
-          <w:b/>
-          <w:bCs/>
-          <w:u w:val="single"/>
-        </w:rPr>
-        <w:t>:</w:t>
-      </w:r>
-      <w:proofErr w:type="gramEnd"/>
-      <w:r>
-        <w:rPr>
-          <w:b/>
-          <w:bCs/>
-          <w:u w:val="single"/>
-        </w:rPr>
-        <w:t xml:space="preserve"> </w:t>
+        <w:t xml:space="preserve">EJERCICIO 10 </w:t>
+      </w:r>
+      <w:r>
+        <w:rPr>
+          <w:b/>
+          <w:bCs/>
+          <w:u w:val="single"/>
+        </w:rPr>
+        <w:t xml:space="preserve">: </w:t>
       </w:r>
       <w:r>
         <w:t>Para i=22,j=3, evaluar el resultado de</w:t>
       </w:r>
     </w:p>
     <w:p>
-      <w:proofErr w:type="gramStart"/>
-      <w:r>
-        <w:t>!(</w:t>
-      </w:r>
-      <w:proofErr w:type="gramEnd"/>
-      <w:r>
-        <w:t>(i&gt;4) || !(j&lt;=6))</w:t>
-      </w:r>
-    </w:p>
-    <w:p>
-      <w:pPr>
-        <w:rPr>
-          <w:b/>
-          <w:bCs/>
-          <w:u w:val="single"/>
-        </w:rPr>
-      </w:pPr>
-      <w:r>
-        <w:rPr>
-          <w:b/>
-          <w:bCs/>
-          <w:u w:val="single"/>
+      <w:pPr>
+        <w:rPr>
+          <w:lang w:val="en-US"/>
+        </w:rPr>
+      </w:pPr>
+      <w:r>
+        <w:rPr>
+          <w:lang w:val="en-US"/>
+        </w:rPr>
+        <w:t>!((i&gt;4) || !(j&lt;=6))</w:t>
+      </w:r>
+    </w:p>
+    <w:p>
+      <w:pPr>
+        <w:rPr>
+          <w:b/>
+          <w:bCs/>
+          <w:u w:val="single"/>
+          <w:lang w:val="en-US"/>
+        </w:rPr>
+      </w:pPr>
+      <w:r>
+        <w:rPr>
+          <w:b/>
+          <w:bCs/>
+          <w:u w:val="single"/>
+          <w:lang w:val="en-US"/>
         </w:rPr>
         <w:t>Resolución en Word</w:t>
       </w:r>
     </w:p>
     <w:p>
-      <w:proofErr w:type="gramStart"/>
-      <w:r>
-        <w:t>!(</w:t>
-      </w:r>
-      <w:proofErr w:type="gramEnd"/>
-      <w:r>
-        <w:t>(</w:t>
-      </w:r>
-      <w:r>
-        <w:t>22</w:t>
-      </w:r>
-      <w:r>
-        <w:t>&gt;4) || !(</w:t>
-      </w:r>
-      <w:r>
-        <w:t>3</w:t>
-      </w:r>
-      <w:r>
-        <w:t>&lt;=6))</w:t>
-      </w:r>
-    </w:p>
-    <w:p>
-      <w:proofErr w:type="gramStart"/>
-      <w:r>
-        <w:t>!(</w:t>
-      </w:r>
-      <w:proofErr w:type="gramEnd"/>
-      <w:r>
-        <w:t>true</w:t>
-      </w:r>
-      <w:r>
-        <w:t>||</w:t>
-      </w:r>
-      <w:r>
-        <w:t xml:space="preserve"> false)</w:t>
-      </w:r>
-    </w:p>
-    <w:p>
-      <w:proofErr w:type="gramStart"/>
-      <w:r>
-        <w:t>!(</w:t>
-      </w:r>
-      <w:proofErr w:type="gramEnd"/>
-      <w:r>
-        <w:t>true)</w:t>
-      </w:r>
-    </w:p>
-    <w:p>
-      <w:pPr>
-        <w:rPr>
-          <w:b/>
-          <w:bCs/>
-          <w:u w:val="single"/>
-        </w:rPr>
-      </w:pPr>
-      <w:r>
+      <w:pPr>
+        <w:rPr>
+          <w:lang w:val="en-US"/>
+        </w:rPr>
+      </w:pPr>
+      <w:r>
+        <w:rPr>
+          <w:lang w:val="en-US"/>
+        </w:rPr>
+        <w:t>!((22&gt;4) || !(3&lt;=6))</w:t>
+      </w:r>
+    </w:p>
+    <w:p>
+      <w:pPr>
+        <w:rPr>
+          <w:lang w:val="en-US"/>
+        </w:rPr>
+      </w:pPr>
+      <w:r>
+        <w:rPr>
+          <w:lang w:val="en-US"/>
+        </w:rPr>
+        <w:t>!(true|| false)</w:t>
+      </w:r>
+    </w:p>
+    <w:p>
+      <w:pPr>
+        <w:rPr>
+          <w:lang w:val="en-US"/>
+        </w:rPr>
+      </w:pPr>
+      <w:r>
+        <w:rPr>
+          <w:lang w:val="en-US"/>
+        </w:rPr>
+        <w:t>!(true)</w:t>
+      </w:r>
+    </w:p>
+    <w:p>
+      <w:pPr>
+        <w:rPr>
+          <w:b/>
+          <w:bCs/>
+          <w:u w:val="single"/>
+          <w:lang w:val="en-US"/>
+        </w:rPr>
+      </w:pPr>
+      <w:r>
+        <w:rPr>
+          <w:lang w:val="en-US"/>
+        </w:rPr>
         <w:t>false</w:t>
       </w:r>
     </w:p>
@@ -3509,6 +3395,9 @@
     </w:p>
     <w:p>
       <w:r>
+        <w:rPr>
+          <w:noProof/>
+        </w:rPr>
         <w:drawing>
           <wp:inline distT="0" distB="0" distL="0" distR="0" wp14:anchorId="68812C80" wp14:editId="4CE42346">
             <wp:extent cx="5400040" cy="1102360"/>
@@ -3596,15 +3485,7 @@
         <w:t xml:space="preserve">a </w:t>
       </w:r>
       <w:r>
-        <w:t>+b==c) || (</w:t>
-      </w:r>
-      <w:proofErr w:type="gramStart"/>
-      <w:r>
-        <w:t>c!=</w:t>
-      </w:r>
-      <w:proofErr w:type="gramEnd"/>
-      <w:r>
-        <w:t>0)</w:t>
+        <w:t>+b==c) || (c!=0)</w:t>
       </w:r>
       <w:r>
         <w:t>&amp;&amp;</w:t>
@@ -3633,119 +3514,67 @@
     <w:p>
       <w:pPr>
         <w:rPr>
-          <w:lang w:val="es-ES"/>
-        </w:rPr>
-      </w:pPr>
-      <w:proofErr w:type="gramStart"/>
-      <w:r>
-        <w:rPr>
-          <w:lang w:val="es-ES"/>
-        </w:rPr>
-        <w:t>!(</w:t>
-      </w:r>
-      <w:proofErr w:type="gramEnd"/>
-      <w:r>
-        <w:rPr>
-          <w:lang w:val="es-ES"/>
-        </w:rPr>
-        <w:t>34+12==8) || (8!=0)&amp;&amp;(12-8&gt;=19)</w:t>
-      </w:r>
-    </w:p>
-    <w:p>
-      <w:pPr>
-        <w:rPr>
-          <w:lang w:val="es-ES"/>
-        </w:rPr>
-      </w:pPr>
-      <w:proofErr w:type="gramStart"/>
-      <w:r>
-        <w:rPr>
-          <w:lang w:val="es-ES"/>
-        </w:rPr>
-        <w:t>!(</w:t>
-      </w:r>
-      <w:proofErr w:type="gramEnd"/>
-      <w:r>
-        <w:rPr>
-          <w:lang w:val="es-ES"/>
-        </w:rPr>
-        <w:t>46==8) || (8!=0)&amp;&amp;(4&gt;=19)</w:t>
-      </w:r>
-    </w:p>
-    <w:p>
-      <w:pPr>
-        <w:rPr>
-          <w:lang w:val="es-ES"/>
-        </w:rPr>
-      </w:pPr>
-      <w:r>
-        <w:rPr>
-          <w:lang w:val="es-ES"/>
+          <w:lang w:val="en-US"/>
+        </w:rPr>
+      </w:pPr>
+      <w:r>
+        <w:rPr>
+          <w:lang w:val="en-US"/>
+        </w:rPr>
+        <w:t>!(34+12==8) || (8!=0)&amp;&amp;(12-8&gt;=19)</w:t>
+      </w:r>
+    </w:p>
+    <w:p>
+      <w:pPr>
+        <w:rPr>
+          <w:lang w:val="en-US"/>
+        </w:rPr>
+      </w:pPr>
+      <w:r>
+        <w:rPr>
+          <w:lang w:val="en-US"/>
+        </w:rPr>
+        <w:t>!(46==8) || (8!=0)&amp;&amp;(4&gt;=19)</w:t>
+      </w:r>
+    </w:p>
+    <w:p>
+      <w:pPr>
+        <w:rPr>
+          <w:lang w:val="en-US"/>
+        </w:rPr>
+      </w:pPr>
+      <w:r>
+        <w:rPr>
+          <w:lang w:val="en-US"/>
+        </w:rPr>
+        <w:t>true || true &amp;&amp; false</w:t>
+      </w:r>
+    </w:p>
+    <w:p>
+      <w:pPr>
+        <w:rPr>
+          <w:lang w:val="en-US"/>
+        </w:rPr>
+      </w:pPr>
+      <w:r>
+        <w:rPr>
+          <w:lang w:val="en-US"/>
+        </w:rPr>
+        <w:t>true|| false</w:t>
+      </w:r>
+    </w:p>
+    <w:p>
+      <w:pPr>
+        <w:rPr>
+          <w:lang w:val="en-US"/>
+        </w:rPr>
+      </w:pPr>
+      <w:r>
+        <w:rPr>
+          <w:lang w:val="en-US"/>
         </w:rPr>
         <w:t>true</w:t>
       </w:r>
-      <w:r>
-        <w:rPr>
-          <w:lang w:val="es-ES"/>
-        </w:rPr>
-        <w:t xml:space="preserve"> || </w:t>
-      </w:r>
-      <w:r>
-        <w:rPr>
-          <w:lang w:val="es-ES"/>
-        </w:rPr>
-        <w:t>true</w:t>
-      </w:r>
-      <w:r>
-        <w:rPr>
-          <w:lang w:val="es-ES"/>
-        </w:rPr>
-        <w:t xml:space="preserve"> &amp;&amp; fals</w:t>
-      </w:r>
-      <w:r>
-        <w:rPr>
-          <w:lang w:val="es-ES"/>
-        </w:rPr>
-        <w:t>e</w:t>
-      </w:r>
-    </w:p>
-    <w:p>
-      <w:pPr>
-        <w:rPr>
-          <w:lang w:val="es-ES"/>
-        </w:rPr>
-      </w:pPr>
-      <w:r>
-        <w:rPr>
-          <w:lang w:val="es-ES"/>
-        </w:rPr>
-        <w:t>true</w:t>
-      </w:r>
-      <w:r>
-        <w:rPr>
-          <w:lang w:val="es-ES"/>
-        </w:rPr>
-        <w:t>|| fals</w:t>
-      </w:r>
-      <w:r>
-        <w:rPr>
-          <w:lang w:val="es-ES"/>
-        </w:rPr>
-        <w:t>e</w:t>
-      </w:r>
-    </w:p>
-    <w:p>
-      <w:pPr>
-        <w:rPr>
-          <w:lang w:val="es-ES"/>
-        </w:rPr>
-      </w:pPr>
-      <w:r>
-        <w:rPr>
-          <w:lang w:val="es-ES"/>
-        </w:rPr>
-        <w:t>true</w:t>
-      </w:r>
     </w:p>
     <w:p>
       <w:pPr>
@@ -3776,6 +3605,7 @@
         <w:rPr>
           <w:b/>
           <w:bCs/>
+          <w:noProof/>
           <w:u w:val="single"/>
         </w:rPr>
         <w:drawing>
@@ -3850,6 +3680,29 @@
         <w:rPr>
           <w:b/>
           <w:bCs/>
+          <w:u w:val="single"/>
+        </w:rPr>
+      </w:pPr>
+      <w:r>
+        <w:rPr>
+          <w:b/>
+          <w:bCs/>
+          <w:u w:val="single"/>
+        </w:rPr>
+        <w:lastRenderedPageBreak/>
+        <w:t>EJERCICIO 12</w:t>
+      </w:r>
+    </w:p>
+    <w:p>
+      <w:r>
+        <w:t>Un problema sencillo. Deberá pedir por teclado al usuario un nombre y posteriormente realizará la presentación en pantalla de un saludo con el nombre indicado</w:t>
+      </w:r>
+    </w:p>
+    <w:p>
+      <w:pPr>
+        <w:rPr>
+          <w:b/>
+          <w:bCs/>
           <w:color w:val="4472C4" w:themeColor="accent1"/>
           <w:u w:val="single"/>
         </w:rPr>
@@ -3861,8 +3714,88 @@
           <w:color w:val="4472C4" w:themeColor="accent1"/>
           <w:u w:val="single"/>
         </w:rPr>
-        <w:lastRenderedPageBreak/>
         <w:t>Fase de Análisis:</w:t>
+      </w:r>
+    </w:p>
+    <w:p>
+      <w:r>
+        <w:t>DATOS DE ENTRADA nombre ingresado</w:t>
+      </w:r>
+    </w:p>
+    <w:p>
+      <w:r>
+        <w:t>DATOS DE SALIDA saludo con el nombre</w:t>
+      </w:r>
+    </w:p>
+    <w:p>
+      <w:r>
+        <w:t>PROCESO</w:t>
+      </w:r>
+      <w:r>
+        <w:t xml:space="preserve"> </w:t>
+      </w:r>
+    </w:p>
+    <w:p>
+      <w:pPr>
+        <w:rPr>
+          <w:lang w:val="es-ES"/>
+        </w:rPr>
+      </w:pPr>
+      <w:r>
+        <w:rPr>
+          <w:lang w:val="es-ES"/>
+        </w:rPr>
+        <w:t>¿</w:t>
+      </w:r>
+      <w:r>
+        <w:rPr>
+          <w:lang w:val="es-ES"/>
+        </w:rPr>
+        <w:t>Quién</w:t>
+      </w:r>
+      <w:r>
+        <w:rPr>
+          <w:lang w:val="es-ES"/>
+        </w:rPr>
+        <w:t xml:space="preserve"> debe realizar el proceso?: computadora</w:t>
+      </w:r>
+    </w:p>
+    <w:p>
+      <w:pPr>
+        <w:jc w:val="both"/>
+        <w:rPr>
+          <w:lang w:val="es-ES"/>
+        </w:rPr>
+      </w:pPr>
+      <w:r>
+        <w:rPr>
+          <w:lang w:val="es-ES"/>
+        </w:rPr>
+        <w:t>¿</w:t>
+      </w:r>
+      <w:r>
+        <w:rPr>
+          <w:lang w:val="es-ES"/>
+        </w:rPr>
+        <w:t>Cuál</w:t>
+      </w:r>
+      <w:r>
+        <w:rPr>
+          <w:lang w:val="es-ES"/>
+        </w:rPr>
+        <w:t xml:space="preserve"> es el proceso que resuelve?: Ingresar un nombre que devolverá un saludo con el nombr</w:t>
+      </w:r>
+      <w:r>
+        <w:rPr>
+          <w:lang w:val="es-ES"/>
+        </w:rPr>
+        <w:t>e en la pantalla</w:t>
+      </w:r>
+      <w:r>
+        <w:rPr>
+          <w:lang w:val="es-ES"/>
+        </w:rPr>
+        <w:t>.</w:t>
       </w:r>
     </w:p>
     <w:p>
@@ -3913,6 +3846,13 @@
               </w:rPr>
               <w:t>ENTIDAD QUE RESUELVE EL PROBLEMA:</w:t>
             </w:r>
+            <w:r>
+              <w:rPr>
+                <w:b/>
+                <w:bCs/>
+              </w:rPr>
+              <w:t xml:space="preserve"> computadora</w:t>
+            </w:r>
           </w:p>
         </w:tc>
       </w:tr>
@@ -3936,6 +3876,36 @@
               <w:t>VARIABLES:</w:t>
             </w:r>
           </w:p>
+          <w:p>
+            <w:pPr>
+              <w:rPr>
+                <w:b/>
+                <w:bCs/>
+              </w:rPr>
+            </w:pPr>
+            <w:r>
+              <w:rPr>
+                <w:b/>
+                <w:bCs/>
+              </w:rPr>
+              <w:t xml:space="preserve">nombre: string </w:t>
+            </w:r>
+          </w:p>
+          <w:p>
+            <w:pPr>
+              <w:rPr>
+                <w:b/>
+                <w:bCs/>
+              </w:rPr>
+            </w:pPr>
+            <w:r>
+              <w:rPr>
+                <w:b/>
+                <w:bCs/>
+              </w:rPr>
+              <w:t>saludo: string</w:t>
+            </w:r>
+          </w:p>
         </w:tc>
       </w:tr>
       <w:tr>
@@ -3957,6 +3927,13 @@
               </w:rPr>
               <w:t>NOMBRES DEL ALGORITMO:</w:t>
             </w:r>
+            <w:r>
+              <w:rPr>
+                <w:b/>
+                <w:bCs/>
+              </w:rPr>
+              <w:t xml:space="preserve"> Saludo</w:t>
+            </w:r>
           </w:p>
           <w:p>
             <w:pPr>
@@ -3971,12 +3948,102 @@
                 <w:bCs/>
               </w:rPr>
               <w:t xml:space="preserve">PROCESO DEL ALGORITMO: </w:t>
+            </w:r>
+          </w:p>
+          <w:p>
+            <w:pPr>
+              <w:spacing w:after="0" w:line="240" w:lineRule="auto"/>
+            </w:pPr>
+            <w:r>
+              <w:t>1.</w:t>
+            </w:r>
+            <w:r>
+              <w:tab/>
+              <w:t>inicio</w:t>
+            </w:r>
+          </w:p>
+          <w:p>
+            <w:pPr>
+              <w:spacing w:after="0" w:line="240" w:lineRule="auto"/>
+            </w:pPr>
+            <w:r>
+              <w:t>2.</w:t>
+            </w:r>
+            <w:r>
+              <w:tab/>
+              <w:t>Leer nombre</w:t>
+            </w:r>
+          </w:p>
+          <w:p>
+            <w:pPr>
+              <w:spacing w:after="0" w:line="240" w:lineRule="auto"/>
+            </w:pPr>
+            <w:r>
+              <w:t>3.</w:t>
+            </w:r>
+            <w:r>
+              <w:tab/>
+              <w:t>saludo ← “Hola, ” + nombre + “ ¡Bienvenido!”</w:t>
+            </w:r>
+          </w:p>
+          <w:p>
+            <w:pPr>
+              <w:spacing w:after="0" w:line="240" w:lineRule="auto"/>
+            </w:pPr>
+            <w:r>
+              <w:t>4.</w:t>
+            </w:r>
+            <w:r>
+              <w:tab/>
+              <w:t>Mostrar saludo</w:t>
+            </w:r>
+          </w:p>
+          <w:p>
+            <w:pPr>
+              <w:rPr>
+                <w:b/>
+                <w:bCs/>
+              </w:rPr>
+            </w:pPr>
+            <w:r>
+              <w:t>5.</w:t>
+            </w:r>
+            <w:r>
+              <w:tab/>
+              <w:t>fin</w:t>
             </w:r>
           </w:p>
         </w:tc>
       </w:tr>
     </w:tbl>
-    <w:p/>
+    <w:p>
+      <w:pPr>
+        <w:rPr>
+          <w:b/>
+          <w:bCs/>
+          <w:color w:val="4472C4" w:themeColor="accent1"/>
+          <w:u w:val="single"/>
+        </w:rPr>
+      </w:pPr>
+      <w:r>
+        <w:rPr>
+          <w:b/>
+          <w:bCs/>
+          <w:color w:val="4472C4" w:themeColor="accent1"/>
+          <w:u w:val="single"/>
+        </w:rPr>
+        <w:t>Captura de processing</w:t>
+      </w:r>
+      <w:r>
+        <w:rPr>
+          <w:b/>
+          <w:bCs/>
+          <w:color w:val="4472C4" w:themeColor="accent1"/>
+          <w:u w:val="single"/>
+        </w:rPr>
+        <w:t>:</w:t>
+      </w:r>
+    </w:p>
     <w:p>
       <w:pPr>
         <w:rPr>
@@ -3993,6 +4060,14 @@
         </w:rPr>
         <w:t>EJERCICIO 1</w:t>
       </w:r>
+      <w:r>
+        <w:rPr>
+          <w:b/>
+          <w:bCs/>
+          <w:u w:val="single"/>
+        </w:rPr>
+        <w:t>3</w:t>
+      </w:r>
     </w:p>
     <w:p>
       <w:pPr>
@@ -4011,6 +4086,72 @@
           <w:u w:val="single"/>
         </w:rPr>
         <w:t>Fase de Análisis:</w:t>
+      </w:r>
+    </w:p>
+    <w:p>
+      <w:r>
+        <w:t>DATOS DE ENTRADA</w:t>
+      </w:r>
+      <w:r>
+        <w:t>: base y altura de un rectángulo</w:t>
+      </w:r>
+    </w:p>
+    <w:p>
+      <w:r>
+        <w:t>DATOS DE SALIDA</w:t>
+      </w:r>
+      <w:r>
+        <w:t xml:space="preserve"> perímetro y área del rectángulo </w:t>
+      </w:r>
+    </w:p>
+    <w:p>
+      <w:r>
+        <w:t>PROCESO</w:t>
+      </w:r>
+    </w:p>
+    <w:p>
+      <w:r>
+        <w:t>¿Quién debe realizar el proceso?: calculadora</w:t>
+      </w:r>
+    </w:p>
+    <w:p>
+      <w:r>
+        <w:t xml:space="preserve">¿Cuál es el proceso que resuelve?: calcula el perímetro y el área de un rectángulo utilizando las fórmulas </w:t>
+      </w:r>
+      <w:r>
+        <w:t>para el mismo</w:t>
+      </w:r>
+    </w:p>
+    <w:p>
+      <w:r>
+        <w:t>P=2(base +</w:t>
+      </w:r>
+      <w:r>
+        <w:t xml:space="preserve"> </w:t>
+      </w:r>
+      <w:r>
+        <w:t>altura) y </w:t>
+      </w:r>
+      <w:r>
+        <w:t xml:space="preserve"> </w:t>
+      </w:r>
+      <w:r>
+        <w:t>A=base </w:t>
+      </w:r>
+      <w:r>
+        <w:rPr>
+          <w:rFonts w:ascii="Cambria Math" w:hAnsi="Cambria Math" w:cs="Cambria Math"/>
+        </w:rPr>
+        <w:t>*</w:t>
+      </w:r>
+      <w:r>
+        <w:rPr>
+          <w:rFonts w:ascii="Calibri" w:hAnsi="Calibri" w:cs="Calibri"/>
+        </w:rPr>
+        <w:t> </w:t>
+      </w:r>
+      <w:r>
+        <w:t>altura</w:t>
       </w:r>
     </w:p>
     <w:p>
@@ -4061,6 +4202,13 @@
               </w:rPr>
               <w:t>ENTIDAD QUE RESUELVE EL PROBLEMA:</w:t>
             </w:r>
+            <w:r>
+              <w:rPr>
+                <w:b/>
+                <w:bCs/>
+              </w:rPr>
+              <w:t xml:space="preserve"> Calculadora</w:t>
+            </w:r>
           </w:p>
         </w:tc>
       </w:tr>
@@ -4071,6 +4219,7 @@
           </w:tcPr>
           <w:p>
             <w:pPr>
+              <w:spacing w:after="0" w:line="240" w:lineRule="auto"/>
               <w:rPr>
                 <w:b/>
                 <w:bCs/>
@@ -4082,6 +4231,138 @@
                 <w:bCs/>
               </w:rPr>
               <w:t>VARIABLES:</w:t>
+            </w:r>
+            <w:r>
+              <w:t xml:space="preserve"> </w:t>
+            </w:r>
+            <w:r>
+              <w:rPr>
+                <w:b/>
+                <w:bCs/>
+              </w:rPr>
+              <w:t xml:space="preserve">Variables: </w:t>
+            </w:r>
+          </w:p>
+          <w:p>
+            <w:pPr>
+              <w:spacing w:after="0" w:line="240" w:lineRule="auto"/>
+              <w:rPr>
+                <w:b/>
+                <w:bCs/>
+              </w:rPr>
+            </w:pPr>
+            <w:r>
+              <w:rPr>
+                <w:b/>
+                <w:bCs/>
+              </w:rPr>
+              <w:t>-</w:t>
+            </w:r>
+            <w:r>
+              <w:rPr>
+                <w:b/>
+                <w:bCs/>
+              </w:rPr>
+              <w:tab/>
+              <w:t xml:space="preserve">base: float </w:t>
+            </w:r>
+          </w:p>
+          <w:p>
+            <w:pPr>
+              <w:spacing w:after="0" w:line="240" w:lineRule="auto"/>
+              <w:rPr>
+                <w:b/>
+                <w:bCs/>
+              </w:rPr>
+            </w:pPr>
+            <w:r>
+              <w:rPr>
+                <w:b/>
+                <w:bCs/>
+              </w:rPr>
+              <w:lastRenderedPageBreak/>
+              <w:t>-</w:t>
+            </w:r>
+            <w:r>
+              <w:rPr>
+                <w:b/>
+                <w:bCs/>
+              </w:rPr>
+              <w:tab/>
+              <w:t xml:space="preserve">area: float </w:t>
+            </w:r>
+          </w:p>
+          <w:p>
+            <w:pPr>
+              <w:spacing w:after="0" w:line="240" w:lineRule="auto"/>
+              <w:rPr>
+                <w:b/>
+                <w:bCs/>
+              </w:rPr>
+            </w:pPr>
+            <w:r>
+              <w:rPr>
+                <w:b/>
+                <w:bCs/>
+              </w:rPr>
+              <w:t>-</w:t>
+            </w:r>
+            <w:r>
+              <w:rPr>
+                <w:b/>
+                <w:bCs/>
+              </w:rPr>
+              <w:tab/>
+            </w:r>
+            <w:r>
+              <w:rPr>
+                <w:b/>
+                <w:bCs/>
+              </w:rPr>
+              <w:t>rectP</w:t>
+            </w:r>
+            <w:r>
+              <w:rPr>
+                <w:b/>
+                <w:bCs/>
+              </w:rPr>
+              <w:t xml:space="preserve">erimetro: float </w:t>
+            </w:r>
+          </w:p>
+          <w:p>
+            <w:pPr>
+              <w:rPr>
+                <w:b/>
+                <w:bCs/>
+              </w:rPr>
+            </w:pPr>
+            <w:r>
+              <w:rPr>
+                <w:b/>
+                <w:bCs/>
+              </w:rPr>
+              <w:t>-</w:t>
+            </w:r>
+            <w:r>
+              <w:rPr>
+                <w:b/>
+                <w:bCs/>
+              </w:rPr>
+              <w:tab/>
+            </w:r>
+            <w:r>
+              <w:rPr>
+                <w:b/>
+                <w:bCs/>
+              </w:rPr>
+              <w:t>rectA</w:t>
+            </w:r>
+            <w:r>
+              <w:rPr>
+                <w:b/>
+                <w:bCs/>
+              </w:rPr>
+              <w:t xml:space="preserve">rea: float  </w:t>
             </w:r>
           </w:p>
         </w:tc>
@@ -4103,7 +4384,15 @@
                 <w:b/>
                 <w:bCs/>
               </w:rPr>
+              <w:lastRenderedPageBreak/>
               <w:t>NOMBRES DEL ALGORITMO:</w:t>
+            </w:r>
+            <w:r>
+              <w:rPr>
+                <w:b/>
+                <w:bCs/>
+              </w:rPr>
+              <w:t xml:space="preserve"> Perimetro area rectangulo</w:t>
             </w:r>
           </w:p>
           <w:p>
@@ -4119,46 +4408,526 @@
                 <w:bCs/>
               </w:rPr>
               <w:t xml:space="preserve">PROCESO DEL ALGORITMO: </w:t>
+            </w:r>
+          </w:p>
+          <w:p>
+            <w:pPr>
+              <w:pStyle w:val="Prrafodelista"/>
+              <w:numPr>
+                <w:ilvl w:val="0"/>
+                <w:numId w:val="8"/>
+              </w:numPr>
+              <w:spacing w:after="160" w:line="259" w:lineRule="auto"/>
+              <w:rPr>
+                <w:rFonts w:ascii="Calibri" w:eastAsia="Calibri" w:hAnsi="Calibri" w:cs="Calibri"/>
+                <w:i/>
+                <w:iCs/>
+                <w:lang w:val="es-ES"/>
+              </w:rPr>
+            </w:pPr>
+            <w:r>
+              <w:rPr>
+                <w:rFonts w:ascii="Calibri" w:eastAsia="Calibri" w:hAnsi="Calibri" w:cs="Calibri"/>
+                <w:i/>
+                <w:iCs/>
+                <w:lang w:val="es-ES"/>
+              </w:rPr>
+              <w:t>inicio</w:t>
+            </w:r>
+          </w:p>
+          <w:p>
+            <w:pPr>
+              <w:pStyle w:val="Prrafodelista"/>
+              <w:numPr>
+                <w:ilvl w:val="0"/>
+                <w:numId w:val="8"/>
+              </w:numPr>
+              <w:spacing w:after="160" w:line="259" w:lineRule="auto"/>
+              <w:rPr>
+                <w:rFonts w:ascii="Calibri" w:eastAsia="Calibri" w:hAnsi="Calibri" w:cs="Calibri"/>
+                <w:lang w:val="es-ES"/>
+              </w:rPr>
+            </w:pPr>
+            <w:r>
+              <w:rPr>
+                <w:rFonts w:ascii="Calibri" w:eastAsia="Calibri" w:hAnsi="Calibri" w:cs="Calibri"/>
+                <w:i/>
+                <w:iCs/>
+                <w:lang w:val="es-ES"/>
+              </w:rPr>
+              <w:t>Leer base</w:t>
+            </w:r>
+          </w:p>
+          <w:p>
+            <w:pPr>
+              <w:pStyle w:val="Prrafodelista"/>
+              <w:numPr>
+                <w:ilvl w:val="0"/>
+                <w:numId w:val="8"/>
+              </w:numPr>
+              <w:spacing w:after="160" w:line="259" w:lineRule="auto"/>
+              <w:rPr>
+                <w:rFonts w:ascii="Calibri" w:eastAsia="Calibri" w:hAnsi="Calibri" w:cs="Calibri"/>
+                <w:lang w:val="es-ES"/>
+              </w:rPr>
+            </w:pPr>
+            <w:r>
+              <w:rPr>
+                <w:rFonts w:ascii="Calibri" w:eastAsia="Calibri" w:hAnsi="Calibri" w:cs="Calibri"/>
+                <w:i/>
+                <w:iCs/>
+                <w:lang w:val="es-ES"/>
+              </w:rPr>
+              <w:t>Leer area</w:t>
+            </w:r>
+          </w:p>
+          <w:p>
+            <w:pPr>
+              <w:pStyle w:val="Prrafodelista"/>
+              <w:numPr>
+                <w:ilvl w:val="0"/>
+                <w:numId w:val="8"/>
+              </w:numPr>
+              <w:spacing w:after="160" w:line="259" w:lineRule="auto"/>
+              <w:rPr>
+                <w:rFonts w:ascii="Calibri" w:eastAsia="Calibri" w:hAnsi="Calibri" w:cs="Calibri"/>
+                <w:color w:val="000000" w:themeColor="text1"/>
+                <w:lang w:val="es-ES"/>
+              </w:rPr>
+            </w:pPr>
+            <w:r>
+              <w:rPr>
+                <w:rFonts w:ascii="Calibri" w:eastAsia="Calibri" w:hAnsi="Calibri" w:cs="Calibri"/>
+                <w:i/>
+                <w:iCs/>
+                <w:lang w:val="es-ES"/>
+              </w:rPr>
+              <w:t xml:space="preserve">perimetro </w:t>
+            </w:r>
+            <w:r>
+              <w:rPr>
+                <w:rFonts w:ascii="Calibri" w:eastAsia="Calibri" w:hAnsi="Calibri" w:cs="Calibri"/>
+                <w:i/>
+                <w:iCs/>
+                <w:color w:val="000000" w:themeColor="text1"/>
+                <w:lang w:val="es-ES"/>
+              </w:rPr>
+              <w:t>← 2*(base + altura)</w:t>
+            </w:r>
+          </w:p>
+          <w:p>
+            <w:pPr>
+              <w:pStyle w:val="Prrafodelista"/>
+              <w:numPr>
+                <w:ilvl w:val="0"/>
+                <w:numId w:val="8"/>
+              </w:numPr>
+              <w:spacing w:after="160" w:line="259" w:lineRule="auto"/>
+              <w:rPr>
+                <w:rFonts w:ascii="Calibri" w:eastAsia="Calibri" w:hAnsi="Calibri" w:cs="Calibri"/>
+                <w:color w:val="000000" w:themeColor="text1"/>
+                <w:lang w:val="es-ES"/>
+              </w:rPr>
+            </w:pPr>
+            <w:r>
+              <w:rPr>
+                <w:rFonts w:ascii="Calibri" w:eastAsia="Calibri" w:hAnsi="Calibri" w:cs="Calibri"/>
+                <w:i/>
+                <w:iCs/>
+                <w:color w:val="000000" w:themeColor="text1"/>
+                <w:lang w:val="es-ES"/>
+              </w:rPr>
+              <w:t>area ← base * altura</w:t>
+            </w:r>
+          </w:p>
+          <w:p>
+            <w:pPr>
+              <w:pStyle w:val="Prrafodelista"/>
+              <w:numPr>
+                <w:ilvl w:val="0"/>
+                <w:numId w:val="8"/>
+              </w:numPr>
+              <w:spacing w:after="160" w:line="259" w:lineRule="auto"/>
+              <w:rPr>
+                <w:rFonts w:ascii="Calibri" w:eastAsia="Calibri" w:hAnsi="Calibri" w:cs="Calibri"/>
+                <w:color w:val="000000" w:themeColor="text1"/>
+                <w:sz w:val="20"/>
+                <w:szCs w:val="20"/>
+                <w:lang w:val="es-ES"/>
+              </w:rPr>
+            </w:pPr>
+            <w:r>
+              <w:rPr>
+                <w:rFonts w:ascii="Calibri" w:eastAsia="Calibri" w:hAnsi="Calibri" w:cs="Calibri"/>
+                <w:i/>
+                <w:iCs/>
+                <w:color w:val="000000" w:themeColor="text1"/>
+                <w:lang w:val="es-ES"/>
+              </w:rPr>
+              <w:t>rectPerimetro</w:t>
+            </w:r>
+            <w:r>
+              <w:rPr>
+                <w:rFonts w:ascii="Calibri" w:eastAsia="Calibri" w:hAnsi="Calibri" w:cs="Calibri"/>
+                <w:i/>
+                <w:iCs/>
+                <w:color w:val="000000" w:themeColor="text1"/>
+                <w:lang w:val="es-ES"/>
+              </w:rPr>
+              <w:t xml:space="preserve"> ← </w:t>
+            </w:r>
+            <w:r>
+              <w:rPr>
+                <w:rFonts w:ascii="Calibri" w:eastAsia="Calibri" w:hAnsi="Calibri" w:cs="Calibri"/>
+                <w:i/>
+                <w:iCs/>
+                <w:color w:val="000000" w:themeColor="text1"/>
+                <w:sz w:val="20"/>
+                <w:szCs w:val="20"/>
+                <w:lang w:val="es-ES"/>
+              </w:rPr>
+              <w:t xml:space="preserve">"El perimetro del rectangulo es: " + </w:t>
+            </w:r>
+            <w:r>
+              <w:rPr>
+                <w:rFonts w:ascii="Calibri" w:eastAsia="Calibri" w:hAnsi="Calibri" w:cs="Calibri"/>
+                <w:i/>
+                <w:iCs/>
+                <w:color w:val="000000" w:themeColor="text1"/>
+                <w:sz w:val="20"/>
+                <w:szCs w:val="20"/>
+                <w:lang w:val="es-ES"/>
+              </w:rPr>
+              <w:t>perímetro</w:t>
+            </w:r>
+          </w:p>
+          <w:p>
+            <w:pPr>
+              <w:pStyle w:val="Prrafodelista"/>
+              <w:numPr>
+                <w:ilvl w:val="0"/>
+                <w:numId w:val="8"/>
+              </w:numPr>
+              <w:spacing w:after="160" w:line="259" w:lineRule="auto"/>
+              <w:rPr>
+                <w:rFonts w:ascii="Calibri" w:eastAsia="Calibri" w:hAnsi="Calibri" w:cs="Calibri"/>
+                <w:color w:val="000000" w:themeColor="text1"/>
+                <w:sz w:val="20"/>
+                <w:szCs w:val="20"/>
+                <w:lang w:val="es-ES"/>
+              </w:rPr>
+            </w:pPr>
+            <w:r>
+              <w:rPr>
+                <w:rFonts w:ascii="Calibri" w:eastAsia="Calibri" w:hAnsi="Calibri" w:cs="Calibri"/>
+                <w:i/>
+                <w:iCs/>
+                <w:color w:val="000000" w:themeColor="text1"/>
+                <w:lang w:val="es-ES"/>
+              </w:rPr>
+              <w:t>rectArea</w:t>
+            </w:r>
+            <w:r>
+              <w:rPr>
+                <w:rFonts w:ascii="Calibri" w:eastAsia="Calibri" w:hAnsi="Calibri" w:cs="Calibri"/>
+                <w:i/>
+                <w:iCs/>
+                <w:color w:val="000000" w:themeColor="text1"/>
+                <w:lang w:val="es-ES"/>
+              </w:rPr>
+              <w:t>←</w:t>
+            </w:r>
+            <w:r>
+              <w:rPr>
+                <w:rFonts w:ascii="Calibri" w:eastAsia="Calibri" w:hAnsi="Calibri" w:cs="Calibri"/>
+                <w:i/>
+                <w:iCs/>
+                <w:color w:val="000000" w:themeColor="text1"/>
+                <w:lang w:val="es-ES"/>
+              </w:rPr>
+              <w:t xml:space="preserve"> “</w:t>
+            </w:r>
+            <w:r>
+              <w:rPr>
+                <w:rFonts w:ascii="Calibri" w:eastAsia="Calibri" w:hAnsi="Calibri" w:cs="Calibri"/>
+                <w:i/>
+                <w:iCs/>
+                <w:color w:val="000000" w:themeColor="text1"/>
+                <w:lang w:val="es-ES"/>
+              </w:rPr>
+              <w:t>"El area del rectangulo es: "+ area</w:t>
+            </w:r>
+          </w:p>
+          <w:p>
+            <w:pPr>
+              <w:pStyle w:val="Prrafodelista"/>
+              <w:numPr>
+                <w:ilvl w:val="0"/>
+                <w:numId w:val="8"/>
+              </w:numPr>
+              <w:spacing w:after="160" w:line="259" w:lineRule="auto"/>
+              <w:rPr>
+                <w:rFonts w:ascii="Calibri" w:eastAsia="Calibri" w:hAnsi="Calibri" w:cs="Calibri"/>
+                <w:color w:val="000000" w:themeColor="text1"/>
+                <w:lang w:val="es-ES"/>
+              </w:rPr>
+            </w:pPr>
+            <w:r>
+              <w:rPr>
+                <w:rFonts w:ascii="Calibri" w:eastAsia="Calibri" w:hAnsi="Calibri" w:cs="Calibri"/>
+                <w:i/>
+                <w:iCs/>
+                <w:color w:val="000000" w:themeColor="text1"/>
+                <w:lang w:val="es-ES"/>
+              </w:rPr>
+              <w:t xml:space="preserve">Mostrar </w:t>
+            </w:r>
+            <w:r>
+              <w:rPr>
+                <w:rFonts w:ascii="Calibri" w:eastAsia="Calibri" w:hAnsi="Calibri" w:cs="Calibri"/>
+                <w:i/>
+                <w:iCs/>
+                <w:color w:val="000000" w:themeColor="text1"/>
+                <w:lang w:val="es-ES"/>
+              </w:rPr>
+              <w:t>rectPerimetro y rectArea</w:t>
+            </w:r>
+          </w:p>
+          <w:p>
+            <w:pPr>
+              <w:pStyle w:val="Prrafodelista"/>
+              <w:numPr>
+                <w:ilvl w:val="0"/>
+                <w:numId w:val="8"/>
+              </w:numPr>
+              <w:spacing w:after="160" w:line="259" w:lineRule="auto"/>
+              <w:rPr>
+                <w:rFonts w:ascii="Calibri" w:eastAsia="Calibri" w:hAnsi="Calibri" w:cs="Calibri"/>
+                <w:color w:val="000000" w:themeColor="text1"/>
+                <w:lang w:val="es-ES"/>
+              </w:rPr>
+            </w:pPr>
+            <w:r>
+              <w:rPr>
+                <w:rFonts w:ascii="Calibri" w:eastAsia="Calibri" w:hAnsi="Calibri" w:cs="Calibri"/>
+                <w:color w:val="000000" w:themeColor="text1"/>
+                <w:lang w:val="es-ES"/>
+              </w:rPr>
+              <w:t>fin</w:t>
             </w:r>
           </w:p>
         </w:tc>
       </w:tr>
     </w:tbl>
+    <w:p>
+      <w:pPr>
+        <w:rPr>
+          <w:b/>
+          <w:bCs/>
+          <w:color w:val="4472C4" w:themeColor="accent1"/>
+          <w:u w:val="single"/>
+        </w:rPr>
+      </w:pPr>
+      <w:r>
+        <w:rPr>
+          <w:b/>
+          <w:bCs/>
+          <w:color w:val="4472C4" w:themeColor="accent1"/>
+          <w:u w:val="single"/>
+        </w:rPr>
+        <w:t>Captura de processing</w:t>
+      </w:r>
+      <w:r>
+        <w:rPr>
+          <w:b/>
+          <w:bCs/>
+          <w:color w:val="4472C4" w:themeColor="accent1"/>
+          <w:u w:val="single"/>
+        </w:rPr>
+        <w:t>:</w:t>
+      </w:r>
+    </w:p>
+    <w:p>
+      <w:pPr>
+        <w:rPr>
+          <w:b/>
+          <w:bCs/>
+          <w:color w:val="4472C4" w:themeColor="accent1"/>
+          <w:u w:val="single"/>
+        </w:rPr>
+      </w:pPr>
+      <w:r>
+        <w:rPr>
+          <w:b/>
+          <w:bCs/>
+          <w:color w:val="4472C4" w:themeColor="accent1"/>
+        </w:rPr>
+        <w:drawing>
+          <wp:inline distT="0" distB="0" distL="0" distR="0" wp14:anchorId="329766D0" wp14:editId="754FFD12">
+            <wp:extent cx="5325218" cy="1733792"/>
+            <wp:effectExtent l="0" t="0" r="8890" b="0"/>
+            <wp:docPr id="762139103" name="Imagen 1"/>
+            <wp:cNvGraphicFramePr>
+              <a:graphicFrameLocks xmlns:a="http://schemas.openxmlformats.org/drawingml/2006/main" noChangeAspect="1"/>
+            </wp:cNvGraphicFramePr>
+            <a:graphic xmlns:a="http://schemas.openxmlformats.org/drawingml/2006/main">
+              <a:graphicData uri="http://schemas.openxmlformats.org/drawingml/2006/picture">
+                <pic:pic xmlns:pic="http://schemas.openxmlformats.org/drawingml/2006/picture">
+                  <pic:nvPicPr>
+                    <pic:cNvPr id="762139103" name=""/>
+                    <pic:cNvPicPr/>
+                  </pic:nvPicPr>
+                  <pic:blipFill>
+                    <a:blip r:embed="rId21"/>
+                    <a:stretch>
+                      <a:fillRect/>
+                    </a:stretch>
+                  </pic:blipFill>
+                  <pic:spPr>
+                    <a:xfrm>
+                      <a:off x="0" y="0"/>
+                      <a:ext cx="5325218" cy="1733792"/>
+                    </a:xfrm>
+                    <a:prstGeom prst="rect">
+                      <a:avLst/>
+                    </a:prstGeom>
+                  </pic:spPr>
+                </pic:pic>
+              </a:graphicData>
+            </a:graphic>
+          </wp:inline>
+        </w:drawing>
+      </w:r>
+    </w:p>
+    <w:p>
+      <w:r>
+        <w:rPr>
+          <w:b/>
+          <w:bCs/>
+          <w:u w:val="single"/>
+        </w:rPr>
+        <w:t>EJERCICIO 1</w:t>
+      </w:r>
+      <w:r>
+        <w:rPr>
+          <w:b/>
+          <w:bCs/>
+          <w:u w:val="single"/>
+        </w:rPr>
+        <w:t>4</w:t>
+      </w:r>
+      <w:r>
+        <w:t xml:space="preserve"> </w:t>
+      </w:r>
+      <w:r>
+        <w:t>Una ayuda importante al momento de resolver problemas con algoritmos es</w:t>
+      </w:r>
+    </w:p>
+    <w:p>
+      <w:r>
+        <w:t>asumir que su gran amigo son las matemáticas. Obtenga la hipotenusa de un triángulo</w:t>
+      </w:r>
+    </w:p>
+    <w:p>
+      <w:r>
+        <w:t>rectángulo conociendo sus catetos</w:t>
+      </w:r>
+    </w:p>
+    <w:p>
+      <w:r>
+        <w:drawing>
+          <wp:inline distT="0" distB="0" distL="0" distR="0" wp14:anchorId="629206B9" wp14:editId="1718CFCF">
+            <wp:extent cx="2295845" cy="1657581"/>
+            <wp:effectExtent l="0" t="0" r="9525" b="0"/>
+            <wp:docPr id="1994341878" name="Imagen 1"/>
+            <wp:cNvGraphicFramePr>
+              <a:graphicFrameLocks xmlns:a="http://schemas.openxmlformats.org/drawingml/2006/main" noChangeAspect="1"/>
+            </wp:cNvGraphicFramePr>
+            <a:graphic xmlns:a="http://schemas.openxmlformats.org/drawingml/2006/main">
+              <a:graphicData uri="http://schemas.openxmlformats.org/drawingml/2006/picture">
+                <pic:pic xmlns:pic="http://schemas.openxmlformats.org/drawingml/2006/picture">
+                  <pic:nvPicPr>
+                    <pic:cNvPr id="1994341878" name=""/>
+                    <pic:cNvPicPr/>
+                  </pic:nvPicPr>
+                  <pic:blipFill>
+                    <a:blip r:embed="rId22"/>
+                    <a:stretch>
+                      <a:fillRect/>
+                    </a:stretch>
+                  </pic:blipFill>
+                  <pic:spPr>
+                    <a:xfrm>
+                      <a:off x="0" y="0"/>
+                      <a:ext cx="2295845" cy="1657581"/>
+                    </a:xfrm>
+                    <a:prstGeom prst="rect">
+                      <a:avLst/>
+                    </a:prstGeom>
+                  </pic:spPr>
+                </pic:pic>
+              </a:graphicData>
+            </a:graphic>
+          </wp:inline>
+        </w:drawing>
+      </w:r>
+    </w:p>
+    <w:p>
+      <w:pPr>
+        <w:rPr>
+          <w:b/>
+          <w:bCs/>
+          <w:color w:val="4472C4" w:themeColor="accent1"/>
+          <w:u w:val="single"/>
+        </w:rPr>
+      </w:pPr>
+      <w:r>
+        <w:rPr>
+          <w:b/>
+          <w:bCs/>
+          <w:color w:val="4472C4" w:themeColor="accent1"/>
+          <w:u w:val="single"/>
+        </w:rPr>
+        <w:t>Fase de Análisis:</w:t>
+      </w:r>
+    </w:p>
+    <w:p>
+      <w:r>
+        <w:t>DATOS DE ENTRADA</w:t>
+      </w:r>
+      <w:r>
+        <w:t xml:space="preserve"> cateto1, cateto2</w:t>
+      </w:r>
+    </w:p>
+    <w:p>
+      <w:r>
+        <w:t>DATOS DE SALIDA</w:t>
+      </w:r>
+      <w:r>
+        <w:t xml:space="preserve"> hipotenusa</w:t>
+      </w:r>
+    </w:p>
+    <w:p>
+      <w:r>
+        <w:t>PROCESO</w:t>
+      </w:r>
+      <w:r>
+        <w:t xml:space="preserve"> </w:t>
+      </w:r>
+      <w:r>
+        <w:t>¿Quien debe realizar el proceso?: calculadora</w:t>
+      </w:r>
+    </w:p>
     <w:p/>
     <w:p>
-      <w:pPr>
-        <w:rPr>
-          <w:b/>
-          <w:bCs/>
-          <w:u w:val="single"/>
-        </w:rPr>
-      </w:pPr>
-      <w:r>
-        <w:rPr>
-          <w:b/>
-          <w:bCs/>
-          <w:u w:val="single"/>
-        </w:rPr>
-        <w:t>EJERCICIO 1</w:t>
-      </w:r>
-    </w:p>
-    <w:p>
-      <w:pPr>
-        <w:rPr>
-          <w:b/>
-          <w:bCs/>
-          <w:color w:val="4472C4" w:themeColor="accent1"/>
-          <w:u w:val="single"/>
-        </w:rPr>
-      </w:pPr>
-      <w:r>
-        <w:rPr>
-          <w:b/>
-          <w:bCs/>
-          <w:color w:val="4472C4" w:themeColor="accent1"/>
-          <w:u w:val="single"/>
-        </w:rPr>
-        <w:t>Fase de Análisis:</w:t>
+      <w:r>
+        <w:t>¿Cual es el proceso que resuelve?: Para calcular la longitud de la hipotenusa de un triángulo rectángulo se aplica la fórmula:  h^2=a^2+b^2</w:t>
+      </w:r>
+      <w:r>
+        <w:t xml:space="preserve">             </w:t>
+      </w:r>
+      <w:r>
+        <w:t>h=√(a^2+b^2 )</w:t>
       </w:r>
     </w:p>
     <w:p>
@@ -4209,6 +4978,13 @@
               </w:rPr>
               <w:t>ENTIDAD QUE RESUELVE EL PROBLEMA:</w:t>
             </w:r>
+            <w:r>
+              <w:rPr>
+                <w:b/>
+                <w:bCs/>
+              </w:rPr>
+              <w:t xml:space="preserve"> Calculadora</w:t>
+            </w:r>
           </w:p>
         </w:tc>
       </w:tr>
@@ -4232,6 +5008,105 @@
               <w:t>VARIABLES:</w:t>
             </w:r>
           </w:p>
+          <w:p>
+            <w:pPr>
+              <w:spacing w:after="0" w:line="240" w:lineRule="auto"/>
+              <w:rPr>
+                <w:b/>
+                <w:bCs/>
+              </w:rPr>
+            </w:pPr>
+            <w:r>
+              <w:rPr>
+                <w:b/>
+                <w:bCs/>
+              </w:rPr>
+              <w:t>-</w:t>
+            </w:r>
+            <w:r>
+              <w:rPr>
+                <w:b/>
+                <w:bCs/>
+              </w:rPr>
+              <w:tab/>
+              <w:t>cateto</w:t>
+            </w:r>
+            <w:r>
+              <w:rPr>
+                <w:b/>
+                <w:bCs/>
+              </w:rPr>
+              <w:t>1</w:t>
+            </w:r>
+            <w:r>
+              <w:rPr>
+                <w:b/>
+                <w:bCs/>
+              </w:rPr>
+              <w:t xml:space="preserve">: int </w:t>
+            </w:r>
+          </w:p>
+          <w:p>
+            <w:pPr>
+              <w:spacing w:after="0" w:line="240" w:lineRule="auto"/>
+              <w:rPr>
+                <w:b/>
+                <w:bCs/>
+              </w:rPr>
+            </w:pPr>
+            <w:r>
+              <w:rPr>
+                <w:b/>
+                <w:bCs/>
+              </w:rPr>
+              <w:t>-</w:t>
+            </w:r>
+            <w:r>
+              <w:rPr>
+                <w:b/>
+                <w:bCs/>
+              </w:rPr>
+              <w:tab/>
+              <w:t>cateto</w:t>
+            </w:r>
+            <w:r>
+              <w:rPr>
+                <w:b/>
+                <w:bCs/>
+              </w:rPr>
+              <w:t>2</w:t>
+            </w:r>
+            <w:r>
+              <w:rPr>
+                <w:b/>
+                <w:bCs/>
+              </w:rPr>
+              <w:t xml:space="preserve">: int </w:t>
+            </w:r>
+          </w:p>
+          <w:p>
+            <w:pPr>
+              <w:rPr>
+                <w:b/>
+                <w:bCs/>
+              </w:rPr>
+            </w:pPr>
+            <w:r>
+              <w:rPr>
+                <w:b/>
+                <w:bCs/>
+              </w:rPr>
+              <w:t>-</w:t>
+            </w:r>
+            <w:r>
+              <w:rPr>
+                <w:b/>
+                <w:bCs/>
+              </w:rPr>
+              <w:tab/>
+              <w:t>hipotenusa: int</w:t>
+            </w:r>
+          </w:p>
         </w:tc>
       </w:tr>
       <w:tr>
@@ -4253,6 +5128,13 @@
               </w:rPr>
               <w:t>NOMBRES DEL ALGORITMO:</w:t>
             </w:r>
+            <w:r>
+              <w:rPr>
+                <w:b/>
+                <w:bCs/>
+              </w:rPr>
+              <w:t xml:space="preserve"> hipotenusa triangulo rectangulo</w:t>
+            </w:r>
           </w:p>
           <w:p>
             <w:pPr>
@@ -4267,20 +5149,264 @@
                 <w:bCs/>
               </w:rPr>
               <w:t xml:space="preserve">PROCESO DEL ALGORITMO: </w:t>
+            </w:r>
+          </w:p>
+          <w:p>
+            <w:pPr>
+              <w:spacing w:after="0" w:line="240" w:lineRule="auto"/>
+              <w:rPr>
+                <w:b/>
+                <w:bCs/>
+              </w:rPr>
+            </w:pPr>
+            <w:r>
+              <w:rPr>
+                <w:b/>
+                <w:bCs/>
+              </w:rPr>
+              <w:t>1.</w:t>
+            </w:r>
+            <w:r>
+              <w:rPr>
+                <w:b/>
+                <w:bCs/>
+              </w:rPr>
+              <w:tab/>
+              <w:t>Inicio</w:t>
+            </w:r>
+          </w:p>
+          <w:p>
+            <w:pPr>
+              <w:spacing w:after="0" w:line="240" w:lineRule="auto"/>
+              <w:rPr>
+                <w:b/>
+                <w:bCs/>
+              </w:rPr>
+            </w:pPr>
+            <w:r>
+              <w:rPr>
+                <w:b/>
+                <w:bCs/>
+              </w:rPr>
+              <w:t>2.</w:t>
+            </w:r>
+            <w:r>
+              <w:rPr>
+                <w:b/>
+                <w:bCs/>
+              </w:rPr>
+              <w:tab/>
+              <w:t>Leer cateto</w:t>
+            </w:r>
+            <w:r>
+              <w:rPr>
+                <w:b/>
+                <w:bCs/>
+              </w:rPr>
+              <w:t>1</w:t>
+            </w:r>
+          </w:p>
+          <w:p>
+            <w:pPr>
+              <w:spacing w:after="0" w:line="240" w:lineRule="auto"/>
+              <w:rPr>
+                <w:b/>
+                <w:bCs/>
+              </w:rPr>
+            </w:pPr>
+            <w:r>
+              <w:rPr>
+                <w:b/>
+                <w:bCs/>
+              </w:rPr>
+              <w:t>3.</w:t>
+            </w:r>
+            <w:r>
+              <w:rPr>
+                <w:b/>
+                <w:bCs/>
+              </w:rPr>
+              <w:tab/>
+              <w:t>Leer cateto</w:t>
+            </w:r>
+            <w:r>
+              <w:rPr>
+                <w:b/>
+                <w:bCs/>
+              </w:rPr>
+              <w:t>2</w:t>
+            </w:r>
+          </w:p>
+          <w:p>
+            <w:pPr>
+              <w:spacing w:after="0" w:line="240" w:lineRule="auto"/>
+              <w:rPr>
+                <w:b/>
+                <w:bCs/>
+              </w:rPr>
+            </w:pPr>
+            <w:r>
+              <w:rPr>
+                <w:b/>
+                <w:bCs/>
+              </w:rPr>
+              <w:t>4.</w:t>
+            </w:r>
+            <w:r>
+              <w:rPr>
+                <w:b/>
+                <w:bCs/>
+              </w:rPr>
+              <w:tab/>
+              <w:t>hipotenusa ← (</w:t>
+            </w:r>
+            <w:r>
+              <w:rPr>
+                <w:b/>
+                <w:bCs/>
+              </w:rPr>
+              <w:t>cateto1</w:t>
+            </w:r>
+            <w:r>
+              <w:rPr>
+                <w:b/>
+                <w:bCs/>
+              </w:rPr>
+              <w:t xml:space="preserve">^2 + </w:t>
+            </w:r>
+            <w:r>
+              <w:rPr>
+                <w:b/>
+                <w:bCs/>
+              </w:rPr>
+              <w:t>catero2</w:t>
+            </w:r>
+            <w:r>
+              <w:rPr>
+                <w:b/>
+                <w:bCs/>
+              </w:rPr>
+              <w:t>^2 ) ^(0.5)</w:t>
+            </w:r>
+          </w:p>
+          <w:p>
+            <w:pPr>
+              <w:spacing w:after="0" w:line="240" w:lineRule="auto"/>
+              <w:rPr>
+                <w:b/>
+                <w:bCs/>
+              </w:rPr>
+            </w:pPr>
+            <w:r>
+              <w:rPr>
+                <w:b/>
+                <w:bCs/>
+              </w:rPr>
+              <w:t>5.</w:t>
+            </w:r>
+            <w:r>
+              <w:rPr>
+                <w:b/>
+                <w:bCs/>
+              </w:rPr>
+              <w:tab/>
+              <w:t>mostrar hipotenusa</w:t>
+            </w:r>
+          </w:p>
+          <w:p>
+            <w:pPr>
+              <w:rPr>
+                <w:b/>
+                <w:bCs/>
+              </w:rPr>
+            </w:pPr>
+            <w:r>
+              <w:rPr>
+                <w:b/>
+                <w:bCs/>
+              </w:rPr>
+              <w:t>6.</w:t>
+            </w:r>
+            <w:r>
+              <w:rPr>
+                <w:b/>
+                <w:bCs/>
+              </w:rPr>
+              <w:tab/>
+              <w:t>Fin</w:t>
             </w:r>
           </w:p>
         </w:tc>
       </w:tr>
     </w:tbl>
-    <w:p/>
-    <w:p>
-      <w:pPr>
-        <w:rPr>
-          <w:b/>
-          <w:bCs/>
-          <w:u w:val="single"/>
-        </w:rPr>
-      </w:pPr>
+    <w:p>
+      <w:pPr>
+        <w:rPr>
+          <w:b/>
+          <w:bCs/>
+          <w:color w:val="4472C4" w:themeColor="accent1"/>
+          <w:u w:val="single"/>
+        </w:rPr>
+      </w:pPr>
+      <w:r>
+        <w:rPr>
+          <w:b/>
+          <w:bCs/>
+          <w:color w:val="4472C4" w:themeColor="accent1"/>
+          <w:u w:val="single"/>
+        </w:rPr>
+        <w:t>Captura de processing</w:t>
+      </w:r>
+      <w:r>
+        <w:rPr>
+          <w:b/>
+          <w:bCs/>
+          <w:color w:val="4472C4" w:themeColor="accent1"/>
+          <w:u w:val="single"/>
+        </w:rPr>
+        <w:t>:</w:t>
+      </w:r>
+    </w:p>
+    <w:p>
+      <w:r>
+        <w:drawing>
+          <wp:inline distT="0" distB="0" distL="0" distR="0" wp14:anchorId="3D3A96FD" wp14:editId="0BBF3D08">
+            <wp:extent cx="5268060" cy="1295581"/>
+            <wp:effectExtent l="0" t="0" r="0" b="0"/>
+            <wp:docPr id="718023232" name="Imagen 1"/>
+            <wp:cNvGraphicFramePr>
+              <a:graphicFrameLocks xmlns:a="http://schemas.openxmlformats.org/drawingml/2006/main" noChangeAspect="1"/>
+            </wp:cNvGraphicFramePr>
+            <a:graphic xmlns:a="http://schemas.openxmlformats.org/drawingml/2006/main">
+              <a:graphicData uri="http://schemas.openxmlformats.org/drawingml/2006/picture">
+                <pic:pic xmlns:pic="http://schemas.openxmlformats.org/drawingml/2006/picture">
+                  <pic:nvPicPr>
+                    <pic:cNvPr id="718023232" name=""/>
+                    <pic:cNvPicPr/>
+                  </pic:nvPicPr>
+                  <pic:blipFill>
+                    <a:blip r:embed="rId23"/>
+                    <a:stretch>
+                      <a:fillRect/>
+                    </a:stretch>
+                  </pic:blipFill>
+                  <pic:spPr>
+                    <a:xfrm>
+                      <a:off x="0" y="0"/>
+                      <a:ext cx="5268060" cy="1295581"/>
+                    </a:xfrm>
+                    <a:prstGeom prst="rect">
+                      <a:avLst/>
+                    </a:prstGeom>
+                  </pic:spPr>
+                </pic:pic>
+              </a:graphicData>
+            </a:graphic>
+          </wp:inline>
+        </w:drawing>
+      </w:r>
+    </w:p>
+    <w:p>
       <w:r>
         <w:rPr>
           <w:b/>
@@ -4289,6 +5415,32 @@
         </w:rPr>
         <w:t>EJERCICIO 1</w:t>
       </w:r>
+      <w:r>
+        <w:rPr>
+          <w:b/>
+          <w:bCs/>
+          <w:u w:val="single"/>
+        </w:rPr>
+        <w:t xml:space="preserve">5 </w:t>
+      </w:r>
+      <w:r>
+        <w:t>Si viste algo de los apuntes y vídeos, esto debería ser muy fácil de resolver.</w:t>
+      </w:r>
+    </w:p>
+    <w:p>
+      <w:r>
+        <w:t>Dados dos números permita calcular la suma, resta, multiplicación y división de estos.</w:t>
+      </w:r>
+    </w:p>
+    <w:p>
+      <w:r>
+        <w:t>Considere que cada una de estas operaciones es un algoritmo cuando realice el diseño.</w:t>
+      </w:r>
+    </w:p>
+    <w:p>
+      <w:r>
+        <w:t>Obviamente muestre los resultados.</w:t>
+      </w:r>
     </w:p>
     <w:p>
       <w:pPr>
@@ -4308,6 +5460,189 @@
         </w:rPr>
         <w:t>Fase de Análisis:</w:t>
       </w:r>
+    </w:p>
+    <w:p>
+      <w:r>
+        <w:t>DATOS DE ENTRADA</w:t>
+      </w:r>
+      <w:r>
+        <w:t xml:space="preserve"> numeroA, numeroB</w:t>
+      </w:r>
+    </w:p>
+    <w:p>
+      <w:r>
+        <w:t>DATOS DE SALIDA</w:t>
+      </w:r>
+      <w:r>
+        <w:t xml:space="preserve"> suma, resta, multiplicación, división</w:t>
+      </w:r>
+    </w:p>
+    <w:p>
+      <w:r>
+        <w:t>PROCESO</w:t>
+      </w:r>
+      <w:r>
+        <w:t xml:space="preserve"> </w:t>
+      </w:r>
+    </w:p>
+    <w:p>
+      <w:pPr>
+        <w:rPr>
+          <w:lang w:val="es-ES"/>
+        </w:rPr>
+      </w:pPr>
+      <w:r>
+        <w:rPr>
+          <w:lang w:val="es-ES"/>
+        </w:rPr>
+        <w:t>¿</w:t>
+      </w:r>
+      <w:r>
+        <w:rPr>
+          <w:lang w:val="es-ES"/>
+        </w:rPr>
+        <w:t>Quién</w:t>
+      </w:r>
+      <w:r>
+        <w:rPr>
+          <w:lang w:val="es-ES"/>
+        </w:rPr>
+        <w:t xml:space="preserve"> debe realizar el proceso?: calculadora</w:t>
+      </w:r>
+    </w:p>
+    <w:p>
+      <w:pPr>
+        <w:rPr>
+          <w:lang w:val="es-ES"/>
+        </w:rPr>
+      </w:pPr>
+      <w:r>
+        <w:rPr>
+          <w:lang w:val="es-ES"/>
+        </w:rPr>
+        <w:t>¿</w:t>
+      </w:r>
+      <w:r>
+        <w:rPr>
+          <w:lang w:val="es-ES"/>
+        </w:rPr>
+        <w:t>Cuál</w:t>
+      </w:r>
+      <w:r>
+        <w:rPr>
+          <w:lang w:val="es-ES"/>
+        </w:rPr>
+        <w:t xml:space="preserve"> es el proceso que resuelve?:</w:t>
+      </w:r>
+    </w:p>
+    <w:p>
+      <w:pPr>
+        <w:rPr>
+          <w:lang w:val="es-ES"/>
+        </w:rPr>
+      </w:pPr>
+      <w:r>
+        <w:rPr>
+          <w:lang w:val="es-ES"/>
+        </w:rPr>
+        <w:t>numeroA + numeroB</w:t>
+      </w:r>
+    </w:p>
+    <w:p>
+      <w:pPr>
+        <w:rPr>
+          <w:lang w:val="es-ES"/>
+        </w:rPr>
+      </w:pPr>
+      <w:r>
+        <w:rPr>
+          <w:lang w:val="es-ES"/>
+        </w:rPr>
+        <w:t xml:space="preserve">numeroA </w:t>
+      </w:r>
+      <w:r>
+        <w:rPr>
+          <w:lang w:val="es-ES"/>
+        </w:rPr>
+        <w:t xml:space="preserve">- </w:t>
+      </w:r>
+      <w:r>
+        <w:rPr>
+          <w:lang w:val="es-ES"/>
+        </w:rPr>
+        <w:t>numeroB</w:t>
+      </w:r>
+    </w:p>
+    <w:p>
+      <w:pPr>
+        <w:rPr>
+          <w:lang w:val="es-ES"/>
+        </w:rPr>
+      </w:pPr>
+    </w:p>
+    <w:p>
+      <w:pPr>
+        <w:rPr>
+          <w:lang w:val="es-ES"/>
+        </w:rPr>
+      </w:pPr>
+      <w:r>
+        <w:rPr>
+          <w:lang w:val="es-ES"/>
+        </w:rPr>
+        <w:t xml:space="preserve">numeroA </w:t>
+      </w:r>
+      <w:r>
+        <w:rPr>
+          <w:lang w:val="es-ES"/>
+        </w:rPr>
+        <w:t xml:space="preserve">* </w:t>
+      </w:r>
+      <w:r>
+        <w:rPr>
+          <w:lang w:val="es-ES"/>
+        </w:rPr>
+        <w:t>numeroB</w:t>
+      </w:r>
+    </w:p>
+    <w:p>
+      <w:pPr>
+        <w:rPr>
+          <w:lang w:val="es-ES"/>
+        </w:rPr>
+      </w:pPr>
+    </w:p>
+    <w:p>
+      <w:pPr>
+        <w:rPr>
+          <w:lang w:val="es-ES"/>
+        </w:rPr>
+      </w:pPr>
+      <w:r>
+        <w:rPr>
+          <w:lang w:val="es-ES"/>
+        </w:rPr>
+        <w:t>numeroA</w:t>
+      </w:r>
+      <w:r>
+        <w:rPr>
+          <w:lang w:val="es-ES"/>
+        </w:rPr>
+        <w:t xml:space="preserve"> /</w:t>
+      </w:r>
+      <w:r>
+        <w:rPr>
+          <w:lang w:val="es-ES"/>
+        </w:rPr>
+        <w:t xml:space="preserve"> numeroB</w:t>
+      </w:r>
+    </w:p>
+    <w:p>
+      <w:pPr>
+        <w:rPr>
+          <w:lang w:val="es-ES"/>
+        </w:rPr>
+      </w:pPr>
     </w:p>
     <w:p>
       <w:pPr>
@@ -4357,6 +5692,13 @@
               </w:rPr>
               <w:t>ENTIDAD QUE RESUELVE EL PROBLEMA:</w:t>
             </w:r>
+            <w:r>
+              <w:rPr>
+                <w:b/>
+                <w:bCs/>
+              </w:rPr>
+              <w:t xml:space="preserve"> Calculadora</w:t>
+            </w:r>
           </w:p>
         </w:tc>
       </w:tr>
@@ -4367,6 +5709,9 @@
           </w:tcPr>
           <w:p>
             <w:pPr>
+              <w:tabs>
+                <w:tab w:val="left" w:pos="2291"/>
+              </w:tabs>
               <w:rPr>
                 <w:b/>
                 <w:bCs/>
@@ -4378,6 +5723,112 @@
                 <w:bCs/>
               </w:rPr>
               <w:t>VARIABLES:</w:t>
+            </w:r>
+            <w:r>
+              <w:rPr>
+                <w:b/>
+                <w:bCs/>
+              </w:rPr>
+              <w:tab/>
+            </w:r>
+          </w:p>
+          <w:p>
+            <w:pPr>
+              <w:tabs>
+                <w:tab w:val="left" w:pos="2291"/>
+              </w:tabs>
+              <w:spacing w:after="0" w:line="240" w:lineRule="auto"/>
+            </w:pPr>
+            <w:r>
+              <w:t>-num</w:t>
+            </w:r>
+            <w:r>
+              <w:t>eroA</w:t>
+            </w:r>
+            <w:r>
+              <w:t xml:space="preserve">: int </w:t>
+            </w:r>
+          </w:p>
+          <w:p>
+            <w:pPr>
+              <w:tabs>
+                <w:tab w:val="left" w:pos="2291"/>
+              </w:tabs>
+              <w:spacing w:after="0" w:line="240" w:lineRule="auto"/>
+            </w:pPr>
+            <w:r>
+              <w:t>-num</w:t>
+            </w:r>
+            <w:r>
+              <w:t>eroB</w:t>
+            </w:r>
+            <w:r>
+              <w:t xml:space="preserve">: int </w:t>
+            </w:r>
+          </w:p>
+          <w:p>
+            <w:pPr>
+              <w:tabs>
+                <w:tab w:val="left" w:pos="2291"/>
+              </w:tabs>
+              <w:spacing w:after="0" w:line="240" w:lineRule="auto"/>
+            </w:pPr>
+            <w:r>
+              <w:t xml:space="preserve">-suma: int </w:t>
+            </w:r>
+          </w:p>
+          <w:p>
+            <w:pPr>
+              <w:tabs>
+                <w:tab w:val="left" w:pos="2291"/>
+              </w:tabs>
+              <w:spacing w:after="0" w:line="240" w:lineRule="auto"/>
+            </w:pPr>
+            <w:r>
+              <w:t xml:space="preserve">-resta: int </w:t>
+            </w:r>
+          </w:p>
+          <w:p>
+            <w:pPr>
+              <w:tabs>
+                <w:tab w:val="left" w:pos="2291"/>
+              </w:tabs>
+            </w:pPr>
+            <w:r>
+              <w:t>-</w:t>
+            </w:r>
+            <w:r>
+              <w:t>multiplicación</w:t>
+            </w:r>
+            <w:r>
+              <w:t xml:space="preserve">: int </w:t>
+            </w:r>
+          </w:p>
+          <w:p>
+            <w:pPr>
+              <w:tabs>
+                <w:tab w:val="left" w:pos="2291"/>
+              </w:tabs>
+              <w:rPr>
+                <w:b/>
+                <w:bCs/>
+              </w:rPr>
+            </w:pPr>
+            <w:r>
+              <w:t>-</w:t>
+            </w:r>
+            <w:r>
+              <w:t>división</w:t>
+            </w:r>
+            <w:r>
+              <w:t>: int</w:t>
+            </w:r>
+            <w:r>
+              <w:rPr>
+                <w:b/>
+                <w:bCs/>
+              </w:rPr>
+              <w:t xml:space="preserve"> </w:t>
             </w:r>
           </w:p>
         </w:tc>
@@ -4401,6 +5852,935 @@
               </w:rPr>
               <w:t>NOMBRES DEL ALGORITMO:</w:t>
             </w:r>
+            <w:r>
+              <w:rPr>
+                <w:b/>
+                <w:bCs/>
+              </w:rPr>
+              <w:t xml:space="preserve"> Calculos </w:t>
+            </w:r>
+          </w:p>
+          <w:p>
+            <w:pPr>
+              <w:rPr>
+                <w:b/>
+                <w:bCs/>
+              </w:rPr>
+            </w:pPr>
+            <w:r>
+              <w:rPr>
+                <w:b/>
+                <w:bCs/>
+              </w:rPr>
+              <w:t xml:space="preserve">PROCESO DEL ALGORITMO: </w:t>
+            </w:r>
+          </w:p>
+          <w:p>
+            <w:pPr>
+              <w:spacing w:after="0" w:line="240" w:lineRule="auto"/>
+            </w:pPr>
+            <w:r>
+              <w:t>1.</w:t>
+            </w:r>
+            <w:r>
+              <w:tab/>
+              <w:t>inicio</w:t>
+            </w:r>
+          </w:p>
+          <w:p>
+            <w:pPr>
+              <w:spacing w:after="0" w:line="240" w:lineRule="auto"/>
+            </w:pPr>
+            <w:r>
+              <w:t>2.</w:t>
+            </w:r>
+            <w:r>
+              <w:tab/>
+              <w:t>Leer num</w:t>
+            </w:r>
+            <w:r>
+              <w:t>eroA</w:t>
+            </w:r>
+          </w:p>
+          <w:p>
+            <w:pPr>
+              <w:spacing w:after="0" w:line="240" w:lineRule="auto"/>
+            </w:pPr>
+            <w:r>
+              <w:t>3.</w:t>
+            </w:r>
+            <w:r>
+              <w:tab/>
+              <w:t>Leer num</w:t>
+            </w:r>
+            <w:r>
+              <w:t>eroB</w:t>
+            </w:r>
+          </w:p>
+          <w:p>
+            <w:pPr>
+              <w:spacing w:after="0" w:line="240" w:lineRule="auto"/>
+            </w:pPr>
+            <w:r>
+              <w:t>4.</w:t>
+            </w:r>
+            <w:r>
+              <w:tab/>
+              <w:t>suma ← num</w:t>
+            </w:r>
+            <w:r>
+              <w:t>eroA</w:t>
+            </w:r>
+            <w:r>
+              <w:t xml:space="preserve"> + num</w:t>
+            </w:r>
+            <w:r>
+              <w:t>eroB</w:t>
+            </w:r>
+          </w:p>
+          <w:p>
+            <w:pPr>
+              <w:spacing w:after="0" w:line="240" w:lineRule="auto"/>
+            </w:pPr>
+            <w:r>
+              <w:t>6.</w:t>
+            </w:r>
+            <w:r>
+              <w:tab/>
+              <w:t>resta ← num</w:t>
+            </w:r>
+            <w:r>
+              <w:t>eroA</w:t>
+            </w:r>
+            <w:r>
+              <w:t xml:space="preserve"> – num</w:t>
+            </w:r>
+            <w:r>
+              <w:t>eroB</w:t>
+            </w:r>
+          </w:p>
+          <w:p>
+            <w:pPr>
+              <w:spacing w:after="0" w:line="240" w:lineRule="auto"/>
+            </w:pPr>
+            <w:r>
+              <w:t>8.</w:t>
+            </w:r>
+            <w:r>
+              <w:tab/>
+              <w:t>multiplicacion ← num</w:t>
+            </w:r>
+            <w:r>
+              <w:t>eroA</w:t>
+            </w:r>
+            <w:r>
+              <w:t xml:space="preserve"> * num</w:t>
+            </w:r>
+            <w:r>
+              <w:t>eroB</w:t>
+            </w:r>
+          </w:p>
+          <w:p>
+            <w:r>
+              <w:t>10.</w:t>
+            </w:r>
+            <w:r>
+              <w:tab/>
+              <w:t>division ← num</w:t>
+            </w:r>
+            <w:r>
+              <w:t>eroA</w:t>
+            </w:r>
+            <w:r>
+              <w:t xml:space="preserve"> / num</w:t>
+            </w:r>
+            <w:r>
+              <w:t>eroB</w:t>
+            </w:r>
+            <w:r>
+              <w:t xml:space="preserve"> </w:t>
+            </w:r>
+          </w:p>
+          <w:p>
+            <w:r>
+              <w:t xml:space="preserve">11.        </w:t>
+            </w:r>
+            <w:r>
+              <w:t xml:space="preserve"> </w:t>
+            </w:r>
+            <w:r>
+              <w:t xml:space="preserve">mostrar ← </w:t>
+            </w:r>
+            <w:r>
+              <w:t>"la suma da " + suma + " en total"</w:t>
+            </w:r>
+          </w:p>
+          <w:p>
+            <w:pPr>
+              <w:spacing w:after="0" w:line="240" w:lineRule="auto"/>
+            </w:pPr>
+            <w:r>
+              <w:t xml:space="preserve">12.        </w:t>
+            </w:r>
+            <w:r>
+              <w:t xml:space="preserve"> </w:t>
+            </w:r>
+            <w:r>
+              <w:t xml:space="preserve">mostrar ← </w:t>
+            </w:r>
+            <w:r>
+              <w:t>"la resta da " + resta + " en total"</w:t>
+            </w:r>
+          </w:p>
+          <w:p>
+            <w:r>
+              <w:t xml:space="preserve">13.         </w:t>
+            </w:r>
+            <w:r>
+              <w:t>mostrar ←</w:t>
+            </w:r>
+            <w:r>
+              <w:t xml:space="preserve"> </w:t>
+            </w:r>
+            <w:r>
+              <w:t>"la multiplicacion da " + multiplicacion + " en total"</w:t>
+            </w:r>
+          </w:p>
+          <w:p>
+            <w:r>
+              <w:t>14.</w:t>
+            </w:r>
+            <w:r>
+              <w:t xml:space="preserve"> </w:t>
+            </w:r>
+            <w:r>
+              <w:t xml:space="preserve">        </w:t>
+            </w:r>
+            <w:r>
+              <w:t>mostrar ←</w:t>
+            </w:r>
+            <w:r>
+              <w:t xml:space="preserve"> </w:t>
+            </w:r>
+            <w:r>
+              <w:t>"la division da " + division</w:t>
+            </w:r>
+          </w:p>
+          <w:p>
+            <w:pPr>
+              <w:rPr>
+                <w:b/>
+                <w:bCs/>
+              </w:rPr>
+            </w:pPr>
+            <w:r>
+              <w:t>1</w:t>
+            </w:r>
+            <w:r>
+              <w:t>5</w:t>
+            </w:r>
+            <w:r>
+              <w:t>.</w:t>
+            </w:r>
+            <w:r>
+              <w:tab/>
+              <w:t>Fin</w:t>
+            </w:r>
+          </w:p>
+        </w:tc>
+      </w:tr>
+    </w:tbl>
+    <w:p>
+      <w:pPr>
+        <w:rPr>
+          <w:b/>
+          <w:bCs/>
+          <w:color w:val="4472C4" w:themeColor="accent1"/>
+          <w:u w:val="single"/>
+        </w:rPr>
+      </w:pPr>
+      <w:r>
+        <w:rPr>
+          <w:b/>
+          <w:bCs/>
+          <w:color w:val="4472C4" w:themeColor="accent1"/>
+          <w:u w:val="single"/>
+        </w:rPr>
+        <w:t>Captura de processing</w:t>
+      </w:r>
+      <w:r>
+        <w:rPr>
+          <w:b/>
+          <w:bCs/>
+          <w:color w:val="4472C4" w:themeColor="accent1"/>
+          <w:u w:val="single"/>
+        </w:rPr>
+        <w:t>:</w:t>
+      </w:r>
+    </w:p>
+    <w:p>
+      <w:pPr>
+        <w:rPr>
+          <w:b/>
+          <w:bCs/>
+          <w:u w:val="single"/>
+        </w:rPr>
+      </w:pPr>
+      <w:r>
+        <w:rPr>
+          <w:b/>
+          <w:bCs/>
+        </w:rPr>
+        <w:drawing>
+          <wp:inline distT="0" distB="0" distL="0" distR="0" wp14:anchorId="322C970E" wp14:editId="7A371E2A">
+            <wp:extent cx="5400040" cy="2248535"/>
+            <wp:effectExtent l="0" t="0" r="0" b="0"/>
+            <wp:docPr id="1568927326" name="Imagen 1"/>
+            <wp:cNvGraphicFramePr>
+              <a:graphicFrameLocks xmlns:a="http://schemas.openxmlformats.org/drawingml/2006/main" noChangeAspect="1"/>
+            </wp:cNvGraphicFramePr>
+            <a:graphic xmlns:a="http://schemas.openxmlformats.org/drawingml/2006/main">
+              <a:graphicData uri="http://schemas.openxmlformats.org/drawingml/2006/picture">
+                <pic:pic xmlns:pic="http://schemas.openxmlformats.org/drawingml/2006/picture">
+                  <pic:nvPicPr>
+                    <pic:cNvPr id="1568927326" name=""/>
+                    <pic:cNvPicPr/>
+                  </pic:nvPicPr>
+                  <pic:blipFill>
+                    <a:blip r:embed="rId24"/>
+                    <a:stretch>
+                      <a:fillRect/>
+                    </a:stretch>
+                  </pic:blipFill>
+                  <pic:spPr>
+                    <a:xfrm>
+                      <a:off x="0" y="0"/>
+                      <a:ext cx="5400040" cy="2248535"/>
+                    </a:xfrm>
+                    <a:prstGeom prst="rect">
+                      <a:avLst/>
+                    </a:prstGeom>
+                  </pic:spPr>
+                </pic:pic>
+              </a:graphicData>
+            </a:graphic>
+          </wp:inline>
+        </w:drawing>
+      </w:r>
+    </w:p>
+    <w:p>
+      <w:pPr>
+        <w:rPr>
+          <w:b/>
+          <w:bCs/>
+          <w:u w:val="single"/>
+        </w:rPr>
+      </w:pPr>
+    </w:p>
+    <w:p>
+      <w:pPr>
+        <w:rPr>
+          <w:b/>
+          <w:bCs/>
+          <w:u w:val="single"/>
+        </w:rPr>
+      </w:pPr>
+      <w:r>
+        <w:rPr>
+          <w:b/>
+          <w:bCs/>
+          <w:u w:val="single"/>
+        </w:rPr>
+        <w:lastRenderedPageBreak/>
+        <w:t>EJERCICIO 1</w:t>
+      </w:r>
+      <w:r>
+        <w:rPr>
+          <w:b/>
+          <w:bCs/>
+          <w:u w:val="single"/>
+        </w:rPr>
+        <w:t xml:space="preserve">6 </w:t>
+      </w:r>
+    </w:p>
+    <w:p>
+      <w:r>
+        <w:t>Necesitamos convertir una temperatura Fahrenheit en grados Celsius. Si no conoce la forma en la que se realiza esta conversión, debería investigarlo; para eso sirve la etapa de análisis. Pero como somos buenos, daremos una ayuda</w:t>
+      </w:r>
+    </w:p>
+    <w:p>
+      <w:pPr>
+        <w:rPr>
+          <w:b/>
+          <w:bCs/>
+          <w:color w:val="4472C4" w:themeColor="accent1"/>
+          <w:u w:val="single"/>
+        </w:rPr>
+      </w:pPr>
+      <w:r>
+        <w:rPr>
+          <w:b/>
+          <w:bCs/>
+          <w:color w:val="4472C4" w:themeColor="accent1"/>
+          <w:u w:val="single"/>
+        </w:rPr>
+        <w:t>Fase de Análisis:</w:t>
+      </w:r>
+    </w:p>
+    <w:p>
+      <w:r>
+        <w:t>DATOS DE ENTRADA</w:t>
+      </w:r>
+      <w:r>
+        <w:t xml:space="preserve"> grados en fahrenheit</w:t>
+      </w:r>
+    </w:p>
+    <w:p>
+      <w:r>
+        <w:t>DATOS DE SALIDA</w:t>
+      </w:r>
+      <w:r>
+        <w:t xml:space="preserve"> grados en celsius</w:t>
+      </w:r>
+    </w:p>
+    <w:p>
+      <w:r>
+        <w:t>PROCESO</w:t>
+      </w:r>
+    </w:p>
+    <w:p>
+      <w:pPr>
+        <w:rPr>
+          <w:lang w:val="es-ES"/>
+        </w:rPr>
+      </w:pPr>
+      <w:r>
+        <w:rPr>
+          <w:lang w:val="es-ES"/>
+        </w:rPr>
+        <w:t xml:space="preserve">¿Quién debe realizar el proceso?: </w:t>
+      </w:r>
+      <w:r>
+        <w:rPr>
+          <w:lang w:val="es-ES"/>
+        </w:rPr>
+        <w:t>calculadora o programa</w:t>
+      </w:r>
+    </w:p>
+    <w:p>
+      <w:pPr>
+        <w:rPr>
+          <w:lang w:val="es-ES"/>
+        </w:rPr>
+      </w:pPr>
+      <w:r>
+        <w:rPr>
+          <w:lang w:val="es-ES"/>
+        </w:rPr>
+        <w:t xml:space="preserve">¿Cuál es el proceso que resuelve?: </w:t>
+      </w:r>
+      <w:r>
+        <w:rPr>
+          <w:lang w:val="es-ES"/>
+        </w:rPr>
+        <w:t>convertir</w:t>
+      </w:r>
+      <w:r>
+        <w:rPr>
+          <w:lang w:val="es-ES"/>
+        </w:rPr>
+        <w:t xml:space="preserve"> una temperatura dada en grados Fahrenheit a grados Celsius utilizando la fórmula de conversión correspondiente </w:t>
+      </w:r>
+    </w:p>
+    <w:p>
+      <w:pPr>
+        <w:rPr>
+          <w:lang w:val="es-ES"/>
+        </w:rPr>
+      </w:pPr>
+      <w:r>
+        <w:rPr>
+          <w:lang w:val="es-ES"/>
+        </w:rPr>
+        <w:t>c=(F-32)</w:t>
+      </w:r>
+      <w:r>
+        <w:rPr>
+          <w:lang w:val="es-ES"/>
+        </w:rPr>
+        <w:t>/1.8</w:t>
+      </w:r>
+    </w:p>
+    <w:p>
+      <w:pPr>
+        <w:rPr>
+          <w:b/>
+          <w:bCs/>
+          <w:color w:val="4472C4" w:themeColor="accent1"/>
+          <w:u w:val="single"/>
+        </w:rPr>
+      </w:pPr>
+      <w:r>
+        <w:rPr>
+          <w:b/>
+          <w:bCs/>
+          <w:color w:val="4472C4" w:themeColor="accent1"/>
+          <w:u w:val="single"/>
+        </w:rPr>
+        <w:t>Fase de Diseño:</w:t>
+      </w:r>
+    </w:p>
+    <w:tbl>
+      <w:tblPr>
+        <w:tblStyle w:val="Tablaconcuadrcula"/>
+        <w:tblW w:w="0" w:type="auto"/>
+        <w:tblInd w:w="1413" w:type="dxa"/>
+        <w:tblLook w:val="04A0" w:firstRow="1" w:lastRow="0" w:firstColumn="1" w:lastColumn="0" w:noHBand="0" w:noVBand="1"/>
+      </w:tblPr>
+      <w:tblGrid>
+        <w:gridCol w:w="7081"/>
+      </w:tblGrid>
+      <w:tr>
+        <w:tc>
+          <w:tcPr>
+            <w:tcW w:w="7081" w:type="dxa"/>
+          </w:tcPr>
+          <w:p>
+            <w:pPr>
+              <w:rPr>
+                <w:b/>
+                <w:bCs/>
+              </w:rPr>
+            </w:pPr>
+            <w:r>
+              <w:rPr>
+                <w:b/>
+                <w:bCs/>
+              </w:rPr>
+              <w:t>ENTIDAD QUE RESUELVE EL PROBLEMA:</w:t>
+            </w:r>
+            <w:r>
+              <w:rPr>
+                <w:b/>
+                <w:bCs/>
+              </w:rPr>
+              <w:t xml:space="preserve"> Programa</w:t>
+            </w:r>
+          </w:p>
+        </w:tc>
+      </w:tr>
+      <w:tr>
+        <w:tc>
+          <w:tcPr>
+            <w:tcW w:w="7081" w:type="dxa"/>
+          </w:tcPr>
+          <w:p>
+            <w:pPr>
+              <w:rPr>
+                <w:b/>
+                <w:bCs/>
+              </w:rPr>
+            </w:pPr>
+            <w:r>
+              <w:rPr>
+                <w:b/>
+                <w:bCs/>
+              </w:rPr>
+              <w:t>VARIABLES:</w:t>
+            </w:r>
+          </w:p>
+          <w:p>
+            <w:pPr>
+              <w:pStyle w:val="Prrafodelista"/>
+              <w:numPr>
+                <w:ilvl w:val="0"/>
+                <w:numId w:val="9"/>
+              </w:numPr>
+              <w:rPr>
+                <w:b/>
+                <w:bCs/>
+              </w:rPr>
+            </w:pPr>
+            <w:r>
+              <w:t>tempF: float</w:t>
+            </w:r>
+          </w:p>
+          <w:p>
+            <w:pPr>
+              <w:pStyle w:val="Prrafodelista"/>
+              <w:numPr>
+                <w:ilvl w:val="0"/>
+                <w:numId w:val="9"/>
+              </w:numPr>
+              <w:rPr>
+                <w:b/>
+                <w:bCs/>
+              </w:rPr>
+            </w:pPr>
+            <w:r>
+              <w:t>tempC: float</w:t>
+            </w:r>
+          </w:p>
+        </w:tc>
+      </w:tr>
+      <w:tr>
+        <w:tc>
+          <w:tcPr>
+            <w:tcW w:w="7081" w:type="dxa"/>
+          </w:tcPr>
+          <w:p>
+            <w:pPr>
+              <w:rPr>
+                <w:b/>
+                <w:bCs/>
+              </w:rPr>
+            </w:pPr>
+            <w:r>
+              <w:rPr>
+                <w:b/>
+                <w:bCs/>
+              </w:rPr>
+              <w:t>NOMBRES DEL ALGORITMO:</w:t>
+            </w:r>
+            <w:r>
+              <w:rPr>
+                <w:b/>
+                <w:bCs/>
+              </w:rPr>
+              <w:t xml:space="preserve"> Conversor a Celsius</w:t>
+            </w:r>
+          </w:p>
+          <w:p>
+            <w:pPr>
+              <w:rPr>
+                <w:b/>
+                <w:bCs/>
+              </w:rPr>
+            </w:pPr>
+            <w:r>
+              <w:rPr>
+                <w:b/>
+                <w:bCs/>
+              </w:rPr>
+              <w:t xml:space="preserve">PROCESO DEL ALGORITMO: </w:t>
+            </w:r>
+          </w:p>
+          <w:p>
+            <w:pPr>
+              <w:spacing w:after="0" w:line="240" w:lineRule="auto"/>
+            </w:pPr>
+            <w:r>
+              <w:t>1.</w:t>
+            </w:r>
+            <w:r>
+              <w:tab/>
+              <w:t>inicio</w:t>
+            </w:r>
+          </w:p>
+          <w:p>
+            <w:pPr>
+              <w:spacing w:after="0" w:line="240" w:lineRule="auto"/>
+            </w:pPr>
+            <w:r>
+              <w:t>2.</w:t>
+            </w:r>
+            <w:r>
+              <w:tab/>
+              <w:t xml:space="preserve">Leer </w:t>
+            </w:r>
+            <w:r>
+              <w:t>tempF</w:t>
+            </w:r>
+          </w:p>
+          <w:p>
+            <w:pPr>
+              <w:spacing w:after="0" w:line="240" w:lineRule="auto"/>
+            </w:pPr>
+            <w:r>
+              <w:t>3.</w:t>
+            </w:r>
+            <w:r>
+              <w:tab/>
+            </w:r>
+            <w:r>
+              <w:t>tempC</w:t>
+            </w:r>
+            <w:r>
+              <w:t xml:space="preserve"> ← (t</w:t>
+            </w:r>
+            <w:r>
+              <w:t>empF</w:t>
+            </w:r>
+            <w:r>
+              <w:t xml:space="preserve"> – 32)</w:t>
+            </w:r>
+            <w:r>
+              <w:t xml:space="preserve"> / 1.8</w:t>
+            </w:r>
+            <w:r>
+              <w:t xml:space="preserve">) </w:t>
+            </w:r>
+          </w:p>
+          <w:p>
+            <w:pPr>
+              <w:spacing w:after="0" w:line="240" w:lineRule="auto"/>
+            </w:pPr>
+            <w:r>
+              <w:t>4.</w:t>
+            </w:r>
+            <w:r>
+              <w:tab/>
+              <w:t>mostrar t</w:t>
+            </w:r>
+            <w:r>
+              <w:t>empC</w:t>
+            </w:r>
+          </w:p>
+          <w:p>
+            <w:pPr>
+              <w:rPr>
+                <w:b/>
+                <w:bCs/>
+              </w:rPr>
+            </w:pPr>
+            <w:r>
+              <w:t>5.</w:t>
+            </w:r>
+            <w:r>
+              <w:tab/>
+              <w:t>fin</w:t>
+            </w:r>
+          </w:p>
+        </w:tc>
+      </w:tr>
+    </w:tbl>
+    <w:p>
+      <w:pPr>
+        <w:rPr>
+          <w:b/>
+          <w:bCs/>
+          <w:color w:val="4472C4" w:themeColor="accent1"/>
+          <w:u w:val="single"/>
+        </w:rPr>
+      </w:pPr>
+      <w:r>
+        <w:rPr>
+          <w:b/>
+          <w:bCs/>
+          <w:color w:val="4472C4" w:themeColor="accent1"/>
+          <w:u w:val="single"/>
+        </w:rPr>
+        <w:t>Captura de processing</w:t>
+      </w:r>
+      <w:r>
+        <w:rPr>
+          <w:b/>
+          <w:bCs/>
+          <w:color w:val="4472C4" w:themeColor="accent1"/>
+          <w:u w:val="single"/>
+        </w:rPr>
+        <w:t>:</w:t>
+      </w:r>
+    </w:p>
+    <w:p>
+      <w:pPr>
+        <w:rPr>
+          <w:color w:val="4472C4" w:themeColor="accent1"/>
+        </w:rPr>
+      </w:pPr>
+      <w:r>
+        <w:rPr>
+          <w:color w:val="4472C4" w:themeColor="accent1"/>
+        </w:rPr>
+        <w:drawing>
+          <wp:inline distT="0" distB="0" distL="0" distR="0" wp14:anchorId="6DCC3251" wp14:editId="4DB350B3">
+            <wp:extent cx="5048955" cy="1314633"/>
+            <wp:effectExtent l="0" t="0" r="0" b="0"/>
+            <wp:docPr id="68458402" name="Imagen 1"/>
+            <wp:cNvGraphicFramePr>
+              <a:graphicFrameLocks xmlns:a="http://schemas.openxmlformats.org/drawingml/2006/main" noChangeAspect="1"/>
+            </wp:cNvGraphicFramePr>
+            <a:graphic xmlns:a="http://schemas.openxmlformats.org/drawingml/2006/main">
+              <a:graphicData uri="http://schemas.openxmlformats.org/drawingml/2006/picture">
+                <pic:pic xmlns:pic="http://schemas.openxmlformats.org/drawingml/2006/picture">
+                  <pic:nvPicPr>
+                    <pic:cNvPr id="68458402" name=""/>
+                    <pic:cNvPicPr/>
+                  </pic:nvPicPr>
+                  <pic:blipFill>
+                    <a:blip r:embed="rId25"/>
+                    <a:stretch>
+                      <a:fillRect/>
+                    </a:stretch>
+                  </pic:blipFill>
+                  <pic:spPr>
+                    <a:xfrm>
+                      <a:off x="0" y="0"/>
+                      <a:ext cx="5048955" cy="1314633"/>
+                    </a:xfrm>
+                    <a:prstGeom prst="rect">
+                      <a:avLst/>
+                    </a:prstGeom>
+                  </pic:spPr>
+                </pic:pic>
+              </a:graphicData>
+            </a:graphic>
+          </wp:inline>
+        </w:drawing>
+      </w:r>
+    </w:p>
+    <w:p>
+      <w:pPr>
+        <w:rPr>
+          <w:b/>
+          <w:bCs/>
+        </w:rPr>
+      </w:pPr>
+    </w:p>
+    <w:p>
+      <w:pPr>
+        <w:rPr>
+          <w:b/>
+          <w:bCs/>
+          <w:u w:val="single"/>
+        </w:rPr>
+      </w:pPr>
+      <w:r>
+        <w:rPr>
+          <w:b/>
+          <w:bCs/>
+          <w:u w:val="single"/>
+        </w:rPr>
+        <w:t xml:space="preserve">EJERCICIO </w:t>
+      </w:r>
+    </w:p>
+    <w:p>
+      <w:pPr>
+        <w:rPr>
+          <w:b/>
+          <w:bCs/>
+          <w:color w:val="4472C4" w:themeColor="accent1"/>
+          <w:u w:val="single"/>
+        </w:rPr>
+      </w:pPr>
+      <w:r>
+        <w:rPr>
+          <w:b/>
+          <w:bCs/>
+          <w:color w:val="4472C4" w:themeColor="accent1"/>
+          <w:u w:val="single"/>
+        </w:rPr>
+        <w:t>Fase de Análisis:</w:t>
+      </w:r>
+    </w:p>
+    <w:p>
+      <w:r>
+        <w:t>DATOS DE ENTRADA</w:t>
+      </w:r>
+    </w:p>
+    <w:p>
+      <w:r>
+        <w:t>DATOS DE SALIDA</w:t>
+      </w:r>
+    </w:p>
+    <w:p>
+      <w:r>
+        <w:lastRenderedPageBreak/>
+        <w:t>PROCESO</w:t>
+      </w:r>
+    </w:p>
+    <w:p>
+      <w:pPr>
+        <w:rPr>
+          <w:b/>
+          <w:bCs/>
+          <w:color w:val="4472C4" w:themeColor="accent1"/>
+          <w:u w:val="single"/>
+        </w:rPr>
+      </w:pPr>
+      <w:r>
+        <w:rPr>
+          <w:b/>
+          <w:bCs/>
+          <w:color w:val="4472C4" w:themeColor="accent1"/>
+          <w:u w:val="single"/>
+        </w:rPr>
+        <w:t>Fase de Diseño:</w:t>
+      </w:r>
+    </w:p>
+    <w:tbl>
+      <w:tblPr>
+        <w:tblStyle w:val="Tablaconcuadrcula"/>
+        <w:tblW w:w="0" w:type="auto"/>
+        <w:tblInd w:w="1413" w:type="dxa"/>
+        <w:tblLook w:val="04A0" w:firstRow="1" w:lastRow="0" w:firstColumn="1" w:lastColumn="0" w:noHBand="0" w:noVBand="1"/>
+      </w:tblPr>
+      <w:tblGrid>
+        <w:gridCol w:w="7081"/>
+      </w:tblGrid>
+      <w:tr>
+        <w:tc>
+          <w:tcPr>
+            <w:tcW w:w="7081" w:type="dxa"/>
+          </w:tcPr>
+          <w:p>
+            <w:pPr>
+              <w:rPr>
+                <w:b/>
+                <w:bCs/>
+              </w:rPr>
+            </w:pPr>
+            <w:r>
+              <w:rPr>
+                <w:b/>
+                <w:bCs/>
+              </w:rPr>
+              <w:t>ENTIDAD QUE RESUELVE EL PROBLEMA:</w:t>
+            </w:r>
+          </w:p>
+        </w:tc>
+      </w:tr>
+      <w:tr>
+        <w:tc>
+          <w:tcPr>
+            <w:tcW w:w="7081" w:type="dxa"/>
+          </w:tcPr>
+          <w:p>
+            <w:pPr>
+              <w:rPr>
+                <w:b/>
+                <w:bCs/>
+              </w:rPr>
+            </w:pPr>
+            <w:r>
+              <w:rPr>
+                <w:b/>
+                <w:bCs/>
+              </w:rPr>
+              <w:t>VARIABLES:</w:t>
+            </w:r>
+          </w:p>
+        </w:tc>
+      </w:tr>
+      <w:tr>
+        <w:tc>
+          <w:tcPr>
+            <w:tcW w:w="7081" w:type="dxa"/>
+          </w:tcPr>
+          <w:p>
+            <w:pPr>
+              <w:rPr>
+                <w:b/>
+                <w:bCs/>
+              </w:rPr>
+            </w:pPr>
+            <w:r>
+              <w:rPr>
+                <w:b/>
+                <w:bCs/>
+              </w:rPr>
+              <w:t>NOMBRES DEL ALGORITMO:</w:t>
+            </w:r>
           </w:p>
           <w:p>
             <w:pPr>
@@ -4421,8 +6801,10 @@
       </w:tr>
     </w:tbl>
     <w:p/>
+    <w:p/>
+    <w:p/>
     <w:sectPr>
-      <w:headerReference w:type="first" r:id="rId21"/>
+      <w:headerReference w:type="first" r:id="rId26"/>
       <w:pgSz w:w="11906" w:h="16838"/>
       <w:pgMar w:top="1417" w:right="1701" w:bottom="1417" w:left="1701" w:header="708" w:footer="708" w:gutter="0"/>
       <w:pgBorders w:display="notFirstPage">
@@ -4652,23 +7034,7 @@
               <w:sz w:val="20"/>
               <w:szCs w:val="20"/>
             </w:rPr>
-            <w:t xml:space="preserve">Trabajo Practico </w:t>
-          </w:r>
-          <w:proofErr w:type="spellStart"/>
-          <w:r>
-            <w:rPr>
-              <w:sz w:val="20"/>
-              <w:szCs w:val="20"/>
-            </w:rPr>
-            <w:t>N°</w:t>
-          </w:r>
-          <w:proofErr w:type="spellEnd"/>
-          <w:r>
-            <w:rPr>
-              <w:sz w:val="20"/>
-              <w:szCs w:val="20"/>
-            </w:rPr>
-            <w:t xml:space="preserve"> / Actividad</w:t>
+            <w:t>Trabajo Practico N° / Actividad</w:t>
           </w:r>
         </w:p>
       </w:tc>
@@ -4705,7 +7071,7 @@
               <v:shape id="_x0000_i1026" type="#_x0000_t75" style="width:78.15pt;height:44.85pt" o:ole="">
                 <v:imagedata r:id="rId2" o:title=""/>
               </v:shape>
-              <o:OLEObject Type="Embed" ProgID="PBrush" ShapeID="_x0000_i1026" DrawAspect="Content" ObjectID="_1774708713" r:id="rId3"/>
+              <o:OLEObject Type="Embed" ProgID="PBrush" ShapeID="_x0000_i1026" DrawAspect="Content" ObjectID="_1774714994" r:id="rId3"/>
             </w:object>
           </w:r>
         </w:p>
@@ -4923,7 +7289,7 @@
               <v:shape id="_x0000_i1027" type="#_x0000_t75" style="width:78.15pt;height:44.85pt">
                 <v:imagedata r:id="rId2" o:title=""/>
               </v:shape>
-              <o:OLEObject Type="Embed" ProgID="PBrush" ShapeID="_x0000_i1027" DrawAspect="Content" ObjectID="_1774708714" r:id="rId3"/>
+              <o:OLEObject Type="Embed" ProgID="PBrush" ShapeID="_x0000_i1027" DrawAspect="Content" ObjectID="_1774714995" r:id="rId3"/>
             </w:object>
           </w:r>
         </w:p>
@@ -5030,6 +7396,95 @@
     </w:lvl>
   </w:abstractNum>
   <w:abstractNum w:abstractNumId="1" w15:restartNumberingAfterBreak="0">
+    <w:nsid w:val="1720745F"/>
+    <w:multiLevelType w:val="hybridMultilevel"/>
+    <w:tmpl w:val="CDBAD3F0"/>
+    <w:lvl w:ilvl="0" w:tplc="2E967C3C">
+      <w:start w:val="1"/>
+      <w:numFmt w:val="decimal"/>
+      <w:lvlText w:val="%1."/>
+      <w:lvlJc w:val="left"/>
+      <w:pPr>
+        <w:ind w:left="720" w:hanging="360"/>
+      </w:pPr>
+      <w:rPr>
+        <w:rFonts w:ascii="Calibri" w:hAnsi="Calibri" w:hint="default"/>
+      </w:rPr>
+    </w:lvl>
+    <w:lvl w:ilvl="1" w:tplc="6BCA9384">
+      <w:start w:val="1"/>
+      <w:numFmt w:val="lowerLetter"/>
+      <w:lvlText w:val="%2."/>
+      <w:lvlJc w:val="left"/>
+      <w:pPr>
+        <w:ind w:left="1440" w:hanging="360"/>
+      </w:pPr>
+    </w:lvl>
+    <w:lvl w:ilvl="2" w:tplc="AD0649E6">
+      <w:start w:val="1"/>
+      <w:numFmt w:val="lowerRoman"/>
+      <w:lvlText w:val="%3."/>
+      <w:lvlJc w:val="right"/>
+      <w:pPr>
+        <w:ind w:left="2160" w:hanging="180"/>
+      </w:pPr>
+    </w:lvl>
+    <w:lvl w:ilvl="3" w:tplc="73223E46">
+      <w:start w:val="1"/>
+      <w:numFmt w:val="decimal"/>
+      <w:lvlText w:val="%4."/>
+      <w:lvlJc w:val="left"/>
+      <w:pPr>
+        <w:ind w:left="2880" w:hanging="360"/>
+      </w:pPr>
+    </w:lvl>
+    <w:lvl w:ilvl="4" w:tplc="774C365A">
+      <w:start w:val="1"/>
+      <w:numFmt w:val="lowerLetter"/>
+      <w:lvlText w:val="%5."/>
+      <w:lvlJc w:val="left"/>
+      <w:pPr>
+        <w:ind w:left="3600" w:hanging="360"/>
+      </w:pPr>
+    </w:lvl>
+    <w:lvl w:ilvl="5" w:tplc="ACA6ED16">
+      <w:start w:val="1"/>
+      <w:numFmt w:val="lowerRoman"/>
+      <w:lvlText w:val="%6."/>
+      <w:lvlJc w:val="right"/>
+      <w:pPr>
+        <w:ind w:left="4320" w:hanging="180"/>
+      </w:pPr>
+    </w:lvl>
+    <w:lvl w:ilvl="6" w:tplc="FE8273E6">
+      <w:start w:val="1"/>
+      <w:numFmt w:val="decimal"/>
+      <w:lvlText w:val="%7."/>
+      <w:lvlJc w:val="left"/>
+      <w:pPr>
+        <w:ind w:left="5040" w:hanging="360"/>
+      </w:pPr>
+    </w:lvl>
+    <w:lvl w:ilvl="7" w:tplc="9C946D70">
+      <w:start w:val="1"/>
+      <w:numFmt w:val="lowerLetter"/>
+      <w:lvlText w:val="%8."/>
+      <w:lvlJc w:val="left"/>
+      <w:pPr>
+        <w:ind w:left="5760" w:hanging="360"/>
+      </w:pPr>
+    </w:lvl>
+    <w:lvl w:ilvl="8" w:tplc="CB54CB7A">
+      <w:start w:val="1"/>
+      <w:numFmt w:val="lowerRoman"/>
+      <w:lvlText w:val="%9."/>
+      <w:lvlJc w:val="right"/>
+      <w:pPr>
+        <w:ind w:left="6480" w:hanging="180"/>
+      </w:pPr>
+    </w:lvl>
+  </w:abstractNum>
+  <w:abstractNum w:abstractNumId="2" w15:restartNumberingAfterBreak="0">
     <w:nsid w:val="26B4756A"/>
     <w:multiLevelType w:val="hybridMultilevel"/>
     <w:tmpl w:val="B61A75FA"/>
@@ -5118,7 +7573,7 @@
       </w:pPr>
     </w:lvl>
   </w:abstractNum>
-  <w:abstractNum w:abstractNumId="2" w15:restartNumberingAfterBreak="0">
+  <w:abstractNum w:abstractNumId="3" w15:restartNumberingAfterBreak="0">
     <w:nsid w:val="2D7D56E3"/>
     <w:multiLevelType w:val="hybridMultilevel"/>
     <w:tmpl w:val="8F2030A2"/>
@@ -5207,7 +7662,233 @@
       </w:pPr>
     </w:lvl>
   </w:abstractNum>
-  <w:abstractNum w:abstractNumId="3" w15:restartNumberingAfterBreak="0">
+  <w:abstractNum w:abstractNumId="4" w15:restartNumberingAfterBreak="0">
+    <w:nsid w:val="3A0A515E"/>
+    <w:multiLevelType w:val="hybridMultilevel"/>
+    <w:tmpl w:val="9C4A3998"/>
+    <w:lvl w:ilvl="0" w:tplc="77F6A4AA">
+      <w:start w:val="15"/>
+      <w:numFmt w:val="bullet"/>
+      <w:lvlText w:val="-"/>
+      <w:lvlJc w:val="left"/>
+      <w:pPr>
+        <w:ind w:left="720" w:hanging="360"/>
+      </w:pPr>
+      <w:rPr>
+        <w:rFonts w:ascii="Calibri" w:eastAsiaTheme="minorHAnsi" w:hAnsi="Calibri" w:cs="Calibri" w:hint="default"/>
+      </w:rPr>
+    </w:lvl>
+    <w:lvl w:ilvl="1" w:tplc="2C0A0003" w:tentative="1">
+      <w:start w:val="1"/>
+      <w:numFmt w:val="bullet"/>
+      <w:lvlText w:val="o"/>
+      <w:lvlJc w:val="left"/>
+      <w:pPr>
+        <w:ind w:left="1440" w:hanging="360"/>
+      </w:pPr>
+      <w:rPr>
+        <w:rFonts w:ascii="Courier New" w:hAnsi="Courier New" w:cs="Courier New" w:hint="default"/>
+      </w:rPr>
+    </w:lvl>
+    <w:lvl w:ilvl="2" w:tplc="2C0A0005" w:tentative="1">
+      <w:start w:val="1"/>
+      <w:numFmt w:val="bullet"/>
+      <w:lvlText w:val=""/>
+      <w:lvlJc w:val="left"/>
+      <w:pPr>
+        <w:ind w:left="2160" w:hanging="360"/>
+      </w:pPr>
+      <w:rPr>
+        <w:rFonts w:ascii="Wingdings" w:hAnsi="Wingdings" w:hint="default"/>
+      </w:rPr>
+    </w:lvl>
+    <w:lvl w:ilvl="3" w:tplc="2C0A0001" w:tentative="1">
+      <w:start w:val="1"/>
+      <w:numFmt w:val="bullet"/>
+      <w:lvlText w:val=""/>
+      <w:lvlJc w:val="left"/>
+      <w:pPr>
+        <w:ind w:left="2880" w:hanging="360"/>
+      </w:pPr>
+      <w:rPr>
+        <w:rFonts w:ascii="Symbol" w:hAnsi="Symbol" w:hint="default"/>
+      </w:rPr>
+    </w:lvl>
+    <w:lvl w:ilvl="4" w:tplc="2C0A0003" w:tentative="1">
+      <w:start w:val="1"/>
+      <w:numFmt w:val="bullet"/>
+      <w:lvlText w:val="o"/>
+      <w:lvlJc w:val="left"/>
+      <w:pPr>
+        <w:ind w:left="3600" w:hanging="360"/>
+      </w:pPr>
+      <w:rPr>
+        <w:rFonts w:ascii="Courier New" w:hAnsi="Courier New" w:cs="Courier New" w:hint="default"/>
+      </w:rPr>
+    </w:lvl>
+    <w:lvl w:ilvl="5" w:tplc="2C0A0005" w:tentative="1">
+      <w:start w:val="1"/>
+      <w:numFmt w:val="bullet"/>
+      <w:lvlText w:val=""/>
+      <w:lvlJc w:val="left"/>
+      <w:pPr>
+        <w:ind w:left="4320" w:hanging="360"/>
+      </w:pPr>
+      <w:rPr>
+        <w:rFonts w:ascii="Wingdings" w:hAnsi="Wingdings" w:hint="default"/>
+      </w:rPr>
+    </w:lvl>
+    <w:lvl w:ilvl="6" w:tplc="2C0A0001" w:tentative="1">
+      <w:start w:val="1"/>
+      <w:numFmt w:val="bullet"/>
+      <w:lvlText w:val=""/>
+      <w:lvlJc w:val="left"/>
+      <w:pPr>
+        <w:ind w:left="5040" w:hanging="360"/>
+      </w:pPr>
+      <w:rPr>
+        <w:rFonts w:ascii="Symbol" w:hAnsi="Symbol" w:hint="default"/>
+      </w:rPr>
+    </w:lvl>
+    <w:lvl w:ilvl="7" w:tplc="2C0A0003" w:tentative="1">
+      <w:start w:val="1"/>
+      <w:numFmt w:val="bullet"/>
+      <w:lvlText w:val="o"/>
+      <w:lvlJc w:val="left"/>
+      <w:pPr>
+        <w:ind w:left="5760" w:hanging="360"/>
+      </w:pPr>
+      <w:rPr>
+        <w:rFonts w:ascii="Courier New" w:hAnsi="Courier New" w:cs="Courier New" w:hint="default"/>
+      </w:rPr>
+    </w:lvl>
+    <w:lvl w:ilvl="8" w:tplc="2C0A0005" w:tentative="1">
+      <w:start w:val="1"/>
+      <w:numFmt w:val="bullet"/>
+      <w:lvlText w:val=""/>
+      <w:lvlJc w:val="left"/>
+      <w:pPr>
+        <w:ind w:left="6480" w:hanging="360"/>
+      </w:pPr>
+      <w:rPr>
+        <w:rFonts w:ascii="Wingdings" w:hAnsi="Wingdings" w:hint="default"/>
+      </w:rPr>
+    </w:lvl>
+  </w:abstractNum>
+  <w:abstractNum w:abstractNumId="5" w15:restartNumberingAfterBreak="0">
+    <w:nsid w:val="413A48C0"/>
+    <w:multiLevelType w:val="hybridMultilevel"/>
+    <w:tmpl w:val="A1BE9EFA"/>
+    <w:lvl w:ilvl="0" w:tplc="89D8B60A">
+      <w:start w:val="1"/>
+      <w:numFmt w:val="bullet"/>
+      <w:lvlText w:val="-"/>
+      <w:lvlJc w:val="left"/>
+      <w:pPr>
+        <w:ind w:left="720" w:hanging="360"/>
+      </w:pPr>
+      <w:rPr>
+        <w:rFonts w:ascii="Aptos" w:hAnsi="Aptos" w:hint="default"/>
+      </w:rPr>
+    </w:lvl>
+    <w:lvl w:ilvl="1" w:tplc="54C44F5C">
+      <w:start w:val="1"/>
+      <w:numFmt w:val="bullet"/>
+      <w:lvlText w:val="o"/>
+      <w:lvlJc w:val="left"/>
+      <w:pPr>
+        <w:ind w:left="1440" w:hanging="360"/>
+      </w:pPr>
+      <w:rPr>
+        <w:rFonts w:ascii="Courier New" w:hAnsi="Courier New" w:hint="default"/>
+      </w:rPr>
+    </w:lvl>
+    <w:lvl w:ilvl="2" w:tplc="F45AD12E">
+      <w:start w:val="1"/>
+      <w:numFmt w:val="bullet"/>
+      <w:lvlText w:val=""/>
+      <w:lvlJc w:val="left"/>
+      <w:pPr>
+        <w:ind w:left="2160" w:hanging="360"/>
+      </w:pPr>
+      <w:rPr>
+        <w:rFonts w:ascii="Wingdings" w:hAnsi="Wingdings" w:hint="default"/>
+      </w:rPr>
+    </w:lvl>
+    <w:lvl w:ilvl="3" w:tplc="712886C8">
+      <w:start w:val="1"/>
+      <w:numFmt w:val="bullet"/>
+      <w:lvlText w:val=""/>
+      <w:lvlJc w:val="left"/>
+      <w:pPr>
+        <w:ind w:left="2880" w:hanging="360"/>
+      </w:pPr>
+      <w:rPr>
+        <w:rFonts w:ascii="Symbol" w:hAnsi="Symbol" w:hint="default"/>
+      </w:rPr>
+    </w:lvl>
+    <w:lvl w:ilvl="4" w:tplc="3B9C44A4">
+      <w:start w:val="1"/>
+      <w:numFmt w:val="bullet"/>
+      <w:lvlText w:val="o"/>
+      <w:lvlJc w:val="left"/>
+      <w:pPr>
+        <w:ind w:left="3600" w:hanging="360"/>
+      </w:pPr>
+      <w:rPr>
+        <w:rFonts w:ascii="Courier New" w:hAnsi="Courier New" w:hint="default"/>
+      </w:rPr>
+    </w:lvl>
+    <w:lvl w:ilvl="5" w:tplc="D516515A">
+      <w:start w:val="1"/>
+      <w:numFmt w:val="bullet"/>
+      <w:lvlText w:val=""/>
+      <w:lvlJc w:val="left"/>
+      <w:pPr>
+        <w:ind w:left="4320" w:hanging="360"/>
+      </w:pPr>
+      <w:rPr>
+        <w:rFonts w:ascii="Wingdings" w:hAnsi="Wingdings" w:hint="default"/>
+      </w:rPr>
+    </w:lvl>
+    <w:lvl w:ilvl="6" w:tplc="55424CA6">
+      <w:start w:val="1"/>
+      <w:numFmt w:val="bullet"/>
+      <w:lvlText w:val=""/>
+      <w:lvlJc w:val="left"/>
+      <w:pPr>
+        <w:ind w:left="5040" w:hanging="360"/>
+      </w:pPr>
+      <w:rPr>
+        <w:rFonts w:ascii="Symbol" w:hAnsi="Symbol" w:hint="default"/>
+      </w:rPr>
+    </w:lvl>
+    <w:lvl w:ilvl="7" w:tplc="DBFA83B0">
+      <w:start w:val="1"/>
+      <w:numFmt w:val="bullet"/>
+      <w:lvlText w:val="o"/>
+      <w:lvlJc w:val="left"/>
+      <w:pPr>
+        <w:ind w:left="5760" w:hanging="360"/>
+      </w:pPr>
+      <w:rPr>
+        <w:rFonts w:ascii="Courier New" w:hAnsi="Courier New" w:hint="default"/>
+      </w:rPr>
+    </w:lvl>
+    <w:lvl w:ilvl="8" w:tplc="9E5E0E02">
+      <w:start w:val="1"/>
+      <w:numFmt w:val="bullet"/>
+      <w:lvlText w:val=""/>
+      <w:lvlJc w:val="left"/>
+      <w:pPr>
+        <w:ind w:left="6480" w:hanging="360"/>
+      </w:pPr>
+      <w:rPr>
+        <w:rFonts w:ascii="Wingdings" w:hAnsi="Wingdings" w:hint="default"/>
+      </w:rPr>
+    </w:lvl>
+  </w:abstractNum>
+  <w:abstractNum w:abstractNumId="6" w15:restartNumberingAfterBreak="0">
     <w:nsid w:val="425B6688"/>
     <w:multiLevelType w:val="hybridMultilevel"/>
     <w:tmpl w:val="6B540572"/>
@@ -5296,7 +7977,7 @@
       </w:pPr>
     </w:lvl>
   </w:abstractNum>
-  <w:abstractNum w:abstractNumId="4" w15:restartNumberingAfterBreak="0">
+  <w:abstractNum w:abstractNumId="7" w15:restartNumberingAfterBreak="0">
     <w:nsid w:val="4E386F93"/>
     <w:multiLevelType w:val="hybridMultilevel"/>
     <w:tmpl w:val="FC841B7C"/>
@@ -5386,7 +8067,7 @@
       </w:pPr>
     </w:lvl>
   </w:abstractNum>
-  <w:abstractNum w:abstractNumId="5" w15:restartNumberingAfterBreak="0">
+  <w:abstractNum w:abstractNumId="8" w15:restartNumberingAfterBreak="0">
     <w:nsid w:val="62AF2CED"/>
     <w:multiLevelType w:val="hybridMultilevel"/>
     <w:tmpl w:val="AD16968E"/>
@@ -5476,22 +8157,31 @@
     </w:lvl>
   </w:abstractNum>
   <w:num w:numId="1" w16cid:durableId="686635073">
-    <w:abstractNumId w:val="5"/>
+    <w:abstractNumId w:val="8"/>
   </w:num>
   <w:num w:numId="2" w16cid:durableId="686172111">
-    <w:abstractNumId w:val="1"/>
+    <w:abstractNumId w:val="2"/>
   </w:num>
   <w:num w:numId="3" w16cid:durableId="444228382">
     <w:abstractNumId w:val="0"/>
   </w:num>
   <w:num w:numId="4" w16cid:durableId="1186795204">
+    <w:abstractNumId w:val="6"/>
+  </w:num>
+  <w:num w:numId="5" w16cid:durableId="169225409">
+    <w:abstractNumId w:val="7"/>
+  </w:num>
+  <w:num w:numId="6" w16cid:durableId="909272609">
     <w:abstractNumId w:val="3"/>
   </w:num>
-  <w:num w:numId="5" w16cid:durableId="169225409">
+  <w:num w:numId="7" w16cid:durableId="1262226700">
+    <w:abstractNumId w:val="5"/>
+  </w:num>
+  <w:num w:numId="8" w16cid:durableId="1091852484">
+    <w:abstractNumId w:val="1"/>
+  </w:num>
+  <w:num w:numId="9" w16cid:durableId="727651834">
     <w:abstractNumId w:val="4"/>
-  </w:num>
-  <w:num w:numId="6" w16cid:durableId="909272609">
-    <w:abstractNumId w:val="2"/>
   </w:num>
 </w:numbering>
 </file>
@@ -5894,7 +8584,7 @@
   <w:style w:type="paragraph" w:default="1" w:styleId="Normal">
     <w:name w:val="Normal"/>
     <w:qFormat/>
-    <w:rsid w:val="005136AC"/>
+    <w:rsid w:val="006B23CE"/>
   </w:style>
   <w:style w:type="character" w:default="1" w:styleId="Fuentedeprrafopredeter">
     <w:name w:val="Default Paragraph Font"/>

--- a/Tp1 Tolaba Brian Ezequiel TUV000639.docx
+++ b/Tp1 Tolaba Brian Ezequiel TUV000639.docx
@@ -206,7 +206,7 @@
                 <v:shape id="_x0000_i1025" type="#_x0000_t75" style="width:78.15pt;height:44.85pt" o:ole="">
                   <v:imagedata r:id="rId8" o:title=""/>
                 </v:shape>
-                <o:OLEObject Type="Embed" ProgID="PBrush" ShapeID="_x0000_i1025" DrawAspect="Content" ObjectID="_1774714993" r:id="rId9"/>
+                <o:OLEObject Type="Embed" ProgID="PBrush" ShapeID="_x0000_i1025" DrawAspect="Content" ObjectID="_1774725413" r:id="rId9"/>
               </w:object>
             </w:r>
           </w:p>
@@ -327,6 +327,7 @@
                               </w:rPr>
                               <w:t xml:space="preserve"> </w:t>
                             </w:r>
+                            <w:proofErr w:type="spellStart"/>
                             <w:r>
                               <w:rPr>
                                 <w:color w:val="000000" w:themeColor="text1"/>
@@ -345,6 +346,7 @@
                               </w:rPr>
                               <w:t>N°</w:t>
                             </w:r>
+                            <w:proofErr w:type="spellEnd"/>
                             <w:r>
                               <w:rPr>
                                 <w:color w:val="000000" w:themeColor="text1"/>
@@ -536,6 +538,7 @@
                         </w:rPr>
                         <w:t xml:space="preserve"> </w:t>
                       </w:r>
+                      <w:proofErr w:type="spellStart"/>
                       <w:r>
                         <w:rPr>
                           <w:color w:val="000000" w:themeColor="text1"/>
@@ -554,6 +557,7 @@
                         </w:rPr>
                         <w:t>N°</w:t>
                       </w:r>
+                      <w:proofErr w:type="spellEnd"/>
                       <w:r>
                         <w:rPr>
                           <w:color w:val="000000" w:themeColor="text1"/>
@@ -1287,9 +1291,11 @@
       <w:r>
         <w:t>5</w:t>
       </w:r>
+      <w:proofErr w:type="gramStart"/>
       <w:r>
         <w:t>/(</w:t>
       </w:r>
+      <w:proofErr w:type="gramEnd"/>
       <w:r>
         <w:t>2</w:t>
       </w:r>
@@ -2274,7 +2280,21 @@
         <w:rPr>
           <w:lang w:val="en-US"/>
         </w:rPr>
-        <w:t>(3+1)/(4+4)</w:t>
+        <w:t>(3+1)</w:t>
+      </w:r>
+      <w:proofErr w:type="gramStart"/>
+      <w:r>
+        <w:rPr>
+          <w:lang w:val="en-US"/>
+        </w:rPr>
+        <w:t>/(</w:t>
+      </w:r>
+      <w:proofErr w:type="gramEnd"/>
+      <w:r>
+        <w:rPr>
+          <w:lang w:val="en-US"/>
+        </w:rPr>
+        <w:t>4+4)</w:t>
       </w:r>
     </w:p>
     <w:p>
@@ -3172,8 +3192,13 @@
       </w:r>
     </w:p>
     <w:p>
-      <w:r>
-        <w:t>!(x&lt;5)CC !(y&gt;=7)</w:t>
+      <w:proofErr w:type="gramStart"/>
+      <w:r>
+        <w:t>!(</w:t>
+      </w:r>
+      <w:proofErr w:type="gramEnd"/>
+      <w:r>
+        <w:t>x&lt;5)CC !(y&gt;=7)</w:t>
       </w:r>
     </w:p>
     <w:p>
@@ -3194,8 +3219,13 @@
       </w:r>
     </w:p>
     <w:p>
-      <w:r>
-        <w:t>!(6&lt;5)&amp;&amp;!(8&gt;=7)</w:t>
+      <w:proofErr w:type="gramStart"/>
+      <w:r>
+        <w:t>!(</w:t>
+      </w:r>
+      <w:proofErr w:type="gramEnd"/>
+      <w:r>
+        <w:t>6&lt;5)&amp;&amp;!(8&gt;=7)</w:t>
       </w:r>
     </w:p>
     <w:p>
@@ -3275,89 +3305,115 @@
           <w:u w:val="single"/>
         </w:rPr>
         <w:lastRenderedPageBreak/>
-        <w:t xml:space="preserve">EJERCICIO 10 </w:t>
-      </w:r>
-      <w:r>
-        <w:rPr>
-          <w:b/>
-          <w:bCs/>
-          <w:u w:val="single"/>
-        </w:rPr>
-        <w:t xml:space="preserve">: </w:t>
+        <w:t xml:space="preserve">EJERCICIO </w:t>
+      </w:r>
+      <w:proofErr w:type="gramStart"/>
+      <w:r>
+        <w:rPr>
+          <w:b/>
+          <w:bCs/>
+          <w:u w:val="single"/>
+        </w:rPr>
+        <w:t xml:space="preserve">10 </w:t>
+      </w:r>
+      <w:r>
+        <w:rPr>
+          <w:b/>
+          <w:bCs/>
+          <w:u w:val="single"/>
+        </w:rPr>
+        <w:t>:</w:t>
+      </w:r>
+      <w:proofErr w:type="gramEnd"/>
+      <w:r>
+        <w:rPr>
+          <w:b/>
+          <w:bCs/>
+          <w:u w:val="single"/>
+        </w:rPr>
+        <w:t xml:space="preserve"> </w:t>
       </w:r>
       <w:r>
         <w:t>Para i=22,j=3, evaluar el resultado de</w:t>
       </w:r>
     </w:p>
     <w:p>
+      <w:proofErr w:type="gramStart"/>
+      <w:r>
+        <w:t>!(</w:t>
+      </w:r>
+      <w:proofErr w:type="gramEnd"/>
+      <w:r>
+        <w:t>(i&gt;4) || !(j&lt;=6))</w:t>
+      </w:r>
+    </w:p>
+    <w:p>
+      <w:pPr>
+        <w:rPr>
+          <w:b/>
+          <w:bCs/>
+          <w:u w:val="single"/>
+        </w:rPr>
+      </w:pPr>
+      <w:r>
+        <w:rPr>
+          <w:b/>
+          <w:bCs/>
+          <w:u w:val="single"/>
+        </w:rPr>
+        <w:t>Resolución en Word</w:t>
+      </w:r>
+    </w:p>
+    <w:p>
+      <w:proofErr w:type="gramStart"/>
+      <w:r>
+        <w:t>!(</w:t>
+      </w:r>
+      <w:proofErr w:type="gramEnd"/>
+      <w:r>
+        <w:t>(22&gt;4) || !(3&lt;=6))</w:t>
+      </w:r>
+    </w:p>
+    <w:p>
       <w:pPr>
         <w:rPr>
           <w:lang w:val="en-US"/>
         </w:rPr>
       </w:pPr>
+      <w:proofErr w:type="gramStart"/>
       <w:r>
         <w:rPr>
           <w:lang w:val="en-US"/>
         </w:rPr>
-        <w:t>!((i&gt;4) || !(j&lt;=6))</w:t>
-      </w:r>
-    </w:p>
-    <w:p>
-      <w:pPr>
-        <w:rPr>
-          <w:b/>
-          <w:bCs/>
-          <w:u w:val="single"/>
+        <w:t>!(</w:t>
+      </w:r>
+      <w:proofErr w:type="gramEnd"/>
+      <w:r>
+        <w:rPr>
           <w:lang w:val="en-US"/>
         </w:rPr>
-      </w:pPr>
-      <w:r>
-        <w:rPr>
-          <w:b/>
-          <w:bCs/>
-          <w:u w:val="single"/>
+        <w:t>true|| false)</w:t>
+      </w:r>
+    </w:p>
+    <w:p>
+      <w:pPr>
+        <w:rPr>
           <w:lang w:val="en-US"/>
         </w:rPr>
-        <w:t>Resolución en Word</w:t>
-      </w:r>
-    </w:p>
-    <w:p>
-      <w:pPr>
+      </w:pPr>
+      <w:proofErr w:type="gramStart"/>
+      <w:r>
         <w:rPr>
           <w:lang w:val="en-US"/>
         </w:rPr>
-      </w:pPr>
+        <w:t>!(</w:t>
+      </w:r>
+      <w:proofErr w:type="gramEnd"/>
       <w:r>
         <w:rPr>
           <w:lang w:val="en-US"/>
         </w:rPr>
-        <w:t>!((22&gt;4) || !(3&lt;=6))</w:t>
-      </w:r>
-    </w:p>
-    <w:p>
-      <w:pPr>
-        <w:rPr>
-          <w:lang w:val="en-US"/>
-        </w:rPr>
-      </w:pPr>
-      <w:r>
-        <w:rPr>
-          <w:lang w:val="en-US"/>
-        </w:rPr>
-        <w:t>!(true|| false)</w:t>
-      </w:r>
-    </w:p>
-    <w:p>
-      <w:pPr>
-        <w:rPr>
-          <w:lang w:val="en-US"/>
-        </w:rPr>
-      </w:pPr>
-      <w:r>
-        <w:rPr>
-          <w:lang w:val="en-US"/>
-        </w:rPr>
-        <w:t>!(true)</w:t>
+        <w:t>true)</w:t>
       </w:r>
     </w:p>
     <w:p>
@@ -3485,7 +3541,15 @@
         <w:t xml:space="preserve">a </w:t>
       </w:r>
       <w:r>
-        <w:t>+b==c) || (c!=0)</w:t>
+        <w:t>+b==c) || (</w:t>
+      </w:r>
+      <w:proofErr w:type="gramStart"/>
+      <w:r>
+        <w:t>c!=</w:t>
+      </w:r>
+      <w:proofErr w:type="gramEnd"/>
+      <w:r>
+        <w:t>0)</w:t>
       </w:r>
       <w:r>
         <w:t>&amp;&amp;</w:t>
@@ -3517,24 +3581,40 @@
           <w:lang w:val="en-US"/>
         </w:rPr>
       </w:pPr>
+      <w:proofErr w:type="gramStart"/>
       <w:r>
         <w:rPr>
           <w:lang w:val="en-US"/>
         </w:rPr>
-        <w:t>!(34+12==8) || (8!=0)&amp;&amp;(12-8&gt;=19)</w:t>
-      </w:r>
-    </w:p>
-    <w:p>
-      <w:pPr>
+        <w:t>!(</w:t>
+      </w:r>
+      <w:proofErr w:type="gramEnd"/>
+      <w:r>
         <w:rPr>
           <w:lang w:val="en-US"/>
         </w:rPr>
-      </w:pPr>
-      <w:r>
+        <w:t>34+12==8) || (8!=0)&amp;&amp;(12-8&gt;=19)</w:t>
+      </w:r>
+    </w:p>
+    <w:p>
+      <w:pPr>
         <w:rPr>
           <w:lang w:val="en-US"/>
         </w:rPr>
-        <w:t>!(46==8) || (8!=0)&amp;&amp;(4&gt;=19)</w:t>
+      </w:pPr>
+      <w:proofErr w:type="gramStart"/>
+      <w:r>
+        <w:rPr>
+          <w:lang w:val="en-US"/>
+        </w:rPr>
+        <w:t>!(</w:t>
+      </w:r>
+      <w:proofErr w:type="gramEnd"/>
+      <w:r>
+        <w:rPr>
+          <w:lang w:val="en-US"/>
+        </w:rPr>
+        <w:t>46==8) || (8!=0)&amp;&amp;(4&gt;=19)</w:t>
       </w:r>
     </w:p>
     <w:p>
@@ -3745,45 +3825,21 @@
         <w:rPr>
           <w:lang w:val="es-ES"/>
         </w:rPr>
-        <w:t>¿</w:t>
-      </w:r>
-      <w:r>
+        <w:t>¿Quién debe realizar el proceso?: computadora</w:t>
+      </w:r>
+    </w:p>
+    <w:p>
+      <w:pPr>
+        <w:jc w:val="both"/>
         <w:rPr>
           <w:lang w:val="es-ES"/>
         </w:rPr>
-        <w:t>Quién</w:t>
-      </w:r>
+      </w:pPr>
       <w:r>
         <w:rPr>
           <w:lang w:val="es-ES"/>
         </w:rPr>
-        <w:t xml:space="preserve"> debe realizar el proceso?: computadora</w:t>
-      </w:r>
-    </w:p>
-    <w:p>
-      <w:pPr>
-        <w:jc w:val="both"/>
-        <w:rPr>
-          <w:lang w:val="es-ES"/>
-        </w:rPr>
-      </w:pPr>
-      <w:r>
-        <w:rPr>
-          <w:lang w:val="es-ES"/>
-        </w:rPr>
-        <w:t>¿</w:t>
-      </w:r>
-      <w:r>
-        <w:rPr>
-          <w:lang w:val="es-ES"/>
-        </w:rPr>
-        <w:t>Cuál</w:t>
-      </w:r>
-      <w:r>
-        <w:rPr>
-          <w:lang w:val="es-ES"/>
-        </w:rPr>
-        <w:t xml:space="preserve"> es el proceso que resuelve?: Ingresar un nombre que devolverá un saludo con el nombr</w:t>
+        <w:t>¿Cuál es el proceso que resuelve?: Ingresar un nombre que devolverá un saludo con el nombr</w:t>
       </w:r>
       <w:r>
         <w:rPr>
@@ -3888,7 +3944,23 @@
                 <w:b/>
                 <w:bCs/>
               </w:rPr>
-              <w:t xml:space="preserve">nombre: string </w:t>
+              <w:t xml:space="preserve">nombre: </w:t>
+            </w:r>
+            <w:proofErr w:type="spellStart"/>
+            <w:r>
+              <w:rPr>
+                <w:b/>
+                <w:bCs/>
+              </w:rPr>
+              <w:t>string</w:t>
+            </w:r>
+            <w:proofErr w:type="spellEnd"/>
+            <w:r>
+              <w:rPr>
+                <w:b/>
+                <w:bCs/>
+              </w:rPr>
+              <w:t xml:space="preserve"> </w:t>
             </w:r>
           </w:p>
           <w:p>
@@ -3903,8 +3975,17 @@
                 <w:b/>
                 <w:bCs/>
               </w:rPr>
-              <w:t>saludo: string</w:t>
-            </w:r>
+              <w:t xml:space="preserve">saludo: </w:t>
+            </w:r>
+            <w:proofErr w:type="spellStart"/>
+            <w:r>
+              <w:rPr>
+                <w:b/>
+                <w:bCs/>
+              </w:rPr>
+              <w:t>string</w:t>
+            </w:r>
+            <w:proofErr w:type="spellEnd"/>
           </w:p>
         </w:tc>
       </w:tr>
@@ -3951,9 +4032,6 @@
             </w:r>
           </w:p>
           <w:p>
-            <w:pPr>
-              <w:spacing w:after="0" w:line="240" w:lineRule="auto"/>
-            </w:pPr>
             <w:r>
               <w:t>1.</w:t>
             </w:r>
@@ -3963,9 +4041,6 @@
             </w:r>
           </w:p>
           <w:p>
-            <w:pPr>
-              <w:spacing w:after="0" w:line="240" w:lineRule="auto"/>
-            </w:pPr>
             <w:r>
               <w:t>2.</w:t>
             </w:r>
@@ -3975,21 +4050,23 @@
             </w:r>
           </w:p>
           <w:p>
-            <w:pPr>
-              <w:spacing w:after="0" w:line="240" w:lineRule="auto"/>
-            </w:pPr>
             <w:r>
               <w:t>3.</w:t>
             </w:r>
             <w:r>
               <w:tab/>
-              <w:t>saludo ← “Hola, ” + nombre + “ ¡Bienvenido!”</w:t>
-            </w:r>
-          </w:p>
-          <w:p>
-            <w:pPr>
-              <w:spacing w:after="0" w:line="240" w:lineRule="auto"/>
-            </w:pPr>
+              <w:t>saludo ← “Hola</w:t>
+            </w:r>
+            <w:proofErr w:type="gramStart"/>
+            <w:r>
+              <w:t>, ”</w:t>
+            </w:r>
+            <w:proofErr w:type="gramEnd"/>
+            <w:r>
+              <w:t xml:space="preserve"> + nombre </w:t>
+            </w:r>
+          </w:p>
+          <w:p>
             <w:r>
               <w:t>4.</w:t>
             </w:r>
@@ -4032,8 +4109,9 @@
           <w:color w:val="4472C4" w:themeColor="accent1"/>
           <w:u w:val="single"/>
         </w:rPr>
-        <w:t>Captura de processing</w:t>
-      </w:r>
+        <w:t xml:space="preserve">Captura de </w:t>
+      </w:r>
+      <w:proofErr w:type="spellStart"/>
       <w:r>
         <w:rPr>
           <w:b/>
@@ -4041,6 +4119,16 @@
           <w:color w:val="4472C4" w:themeColor="accent1"/>
           <w:u w:val="single"/>
         </w:rPr>
+        <w:t>processing</w:t>
+      </w:r>
+      <w:proofErr w:type="spellEnd"/>
+      <w:r>
+        <w:rPr>
+          <w:b/>
+          <w:bCs/>
+          <w:color w:val="4472C4" w:themeColor="accent1"/>
+          <w:u w:val="single"/>
+        </w:rPr>
         <w:t>:</w:t>
       </w:r>
     </w:p>
@@ -4049,6 +4137,63 @@
         <w:rPr>
           <w:b/>
           <w:bCs/>
+          <w:color w:val="4472C4" w:themeColor="accent1"/>
+          <w:u w:val="single"/>
+        </w:rPr>
+      </w:pPr>
+      <w:r>
+        <w:rPr>
+          <w:color w:val="4472C4" w:themeColor="accent1"/>
+        </w:rPr>
+        <w:drawing>
+          <wp:inline distT="0" distB="0" distL="0" distR="0" wp14:anchorId="538F17DE" wp14:editId="0BD22025">
+            <wp:extent cx="5010152" cy="983725"/>
+            <wp:effectExtent l="0" t="0" r="0" b="6985"/>
+            <wp:docPr id="1933983685" name="Imagen 1"/>
+            <wp:cNvGraphicFramePr>
+              <a:graphicFrameLocks xmlns:a="http://schemas.openxmlformats.org/drawingml/2006/main" noChangeAspect="1"/>
+            </wp:cNvGraphicFramePr>
+            <a:graphic xmlns:a="http://schemas.openxmlformats.org/drawingml/2006/main">
+              <a:graphicData uri="http://schemas.openxmlformats.org/drawingml/2006/picture">
+                <pic:pic xmlns:pic="http://schemas.openxmlformats.org/drawingml/2006/picture">
+                  <pic:nvPicPr>
+                    <pic:cNvPr id="1933983685" name=""/>
+                    <pic:cNvPicPr/>
+                  </pic:nvPicPr>
+                  <pic:blipFill rotWithShape="1">
+                    <a:blip r:embed="rId21"/>
+                    <a:srcRect t="23498"/>
+                    <a:stretch/>
+                  </pic:blipFill>
+                  <pic:spPr bwMode="auto">
+                    <a:xfrm>
+                      <a:off x="0" y="0"/>
+                      <a:ext cx="5010849" cy="983862"/>
+                    </a:xfrm>
+                    <a:prstGeom prst="rect">
+                      <a:avLst/>
+                    </a:prstGeom>
+                    <a:ln>
+                      <a:noFill/>
+                    </a:ln>
+                    <a:extLst>
+                      <a:ext uri="{53640926-AAD7-44D8-BBD7-CCE9431645EC}">
+                        <a14:shadowObscured xmlns:a14="http://schemas.microsoft.com/office/drawing/2010/main"/>
+                      </a:ext>
+                    </a:extLst>
+                  </pic:spPr>
+                </pic:pic>
+              </a:graphicData>
+            </a:graphic>
+          </wp:inline>
+        </w:drawing>
+      </w:r>
+    </w:p>
+    <w:p>
+      <w:pPr>
+        <w:rPr>
+          <w:b/>
+          <w:bCs/>
           <w:u w:val="single"/>
         </w:rPr>
       </w:pPr>
@@ -4116,27 +4261,21 @@
     </w:p>
     <w:p>
       <w:r>
-        <w:t xml:space="preserve">¿Cuál es el proceso que resuelve?: calcula el perímetro y el área de un rectángulo utilizando las fórmulas </w:t>
-      </w:r>
-      <w:r>
-        <w:t>para el mismo</w:t>
-      </w:r>
-    </w:p>
-    <w:p>
-      <w:r>
-        <w:t>P=2(base +</w:t>
-      </w:r>
-      <w:r>
-        <w:t xml:space="preserve"> </w:t>
-      </w:r>
-      <w:r>
-        <w:t>altura) y </w:t>
-      </w:r>
-      <w:r>
-        <w:t xml:space="preserve"> </w:t>
-      </w:r>
-      <w:r>
-        <w:t>A=base </w:t>
+        <w:t>¿Cuál es el proceso que resuelve?: calcula el perímetro y el área de un rectángulo utilizando las fórmulas para el mismo</w:t>
+      </w:r>
+    </w:p>
+    <w:p>
+      <w:r>
+        <w:lastRenderedPageBreak/>
+        <w:t>P=2(base + altura) </w:t>
+      </w:r>
+      <w:proofErr w:type="gramStart"/>
+      <w:r>
+        <w:t>y  A</w:t>
+      </w:r>
+      <w:proofErr w:type="gramEnd"/>
+      <w:r>
+        <w:t>=base </w:t>
       </w:r>
       <w:r>
         <w:rPr>
@@ -4219,42 +4358,48 @@
           </w:tcPr>
           <w:p>
             <w:pPr>
-              <w:spacing w:after="0" w:line="240" w:lineRule="auto"/>
-              <w:rPr>
-                <w:b/>
-                <w:bCs/>
+              <w:rPr>
+                <w:b/>
+                <w:bCs/>
+                <w:lang w:val="en-US"/>
               </w:rPr>
             </w:pPr>
             <w:r>
               <w:rPr>
                 <w:b/>
                 <w:bCs/>
+                <w:lang w:val="en-US"/>
               </w:rPr>
               <w:t>VARIABLES:</w:t>
             </w:r>
             <w:r>
+              <w:rPr>
+                <w:lang w:val="en-US"/>
+              </w:rPr>
               <w:t xml:space="preserve"> </w:t>
             </w:r>
             <w:r>
               <w:rPr>
                 <w:b/>
                 <w:bCs/>
+                <w:lang w:val="en-US"/>
               </w:rPr>
               <w:t xml:space="preserve">Variables: </w:t>
             </w:r>
           </w:p>
           <w:p>
             <w:pPr>
-              <w:spacing w:after="0" w:line="240" w:lineRule="auto"/>
-              <w:rPr>
-                <w:b/>
-                <w:bCs/>
+              <w:rPr>
+                <w:b/>
+                <w:bCs/>
+                <w:lang w:val="en-US"/>
               </w:rPr>
             </w:pPr>
             <w:r>
               <w:rPr>
                 <w:b/>
                 <w:bCs/>
+                <w:lang w:val="en-US"/>
               </w:rPr>
               <w:t>-</w:t>
             </w:r>
@@ -4262,6 +4407,7 @@
               <w:rPr>
                 <w:b/>
                 <w:bCs/>
+                <w:lang w:val="en-US"/>
               </w:rPr>
               <w:tab/>
               <w:t xml:space="preserve">base: float </w:t>
@@ -4269,24 +4415,25 @@
           </w:p>
           <w:p>
             <w:pPr>
-              <w:spacing w:after="0" w:line="240" w:lineRule="auto"/>
-              <w:rPr>
-                <w:b/>
-                <w:bCs/>
+              <w:rPr>
+                <w:b/>
+                <w:bCs/>
+                <w:lang w:val="en-US"/>
               </w:rPr>
             </w:pPr>
             <w:r>
               <w:rPr>
                 <w:b/>
                 <w:bCs/>
-              </w:rPr>
-              <w:lastRenderedPageBreak/>
+                <w:lang w:val="en-US"/>
+              </w:rPr>
               <w:t>-</w:t>
             </w:r>
             <w:r>
               <w:rPr>
                 <w:b/>
                 <w:bCs/>
+                <w:lang w:val="en-US"/>
               </w:rPr>
               <w:tab/>
               <w:t xml:space="preserve">area: float </w:t>
@@ -4294,7 +4441,6 @@
           </w:p>
           <w:p>
             <w:pPr>
-              <w:spacing w:after="0" w:line="240" w:lineRule="auto"/>
               <w:rPr>
                 <w:b/>
                 <w:bCs/>
@@ -4314,6 +4460,7 @@
               </w:rPr>
               <w:tab/>
             </w:r>
+            <w:proofErr w:type="spellStart"/>
             <w:r>
               <w:rPr>
                 <w:b/>
@@ -4326,7 +4473,31 @@
                 <w:b/>
                 <w:bCs/>
               </w:rPr>
-              <w:t xml:space="preserve">erimetro: float </w:t>
+              <w:t>erimetro</w:t>
+            </w:r>
+            <w:proofErr w:type="spellEnd"/>
+            <w:r>
+              <w:rPr>
+                <w:b/>
+                <w:bCs/>
+              </w:rPr>
+              <w:t xml:space="preserve">: </w:t>
+            </w:r>
+            <w:proofErr w:type="spellStart"/>
+            <w:r>
+              <w:rPr>
+                <w:b/>
+                <w:bCs/>
+              </w:rPr>
+              <w:t>float</w:t>
+            </w:r>
+            <w:proofErr w:type="spellEnd"/>
+            <w:r>
+              <w:rPr>
+                <w:b/>
+                <w:bCs/>
+              </w:rPr>
+              <w:t xml:space="preserve"> </w:t>
             </w:r>
           </w:p>
           <w:p>
@@ -4350,6 +4521,7 @@
               </w:rPr>
               <w:tab/>
             </w:r>
+            <w:proofErr w:type="spellStart"/>
             <w:r>
               <w:rPr>
                 <w:b/>
@@ -4362,7 +4534,31 @@
                 <w:b/>
                 <w:bCs/>
               </w:rPr>
-              <w:t xml:space="preserve">rea: float  </w:t>
+              <w:t>rea</w:t>
+            </w:r>
+            <w:proofErr w:type="spellEnd"/>
+            <w:r>
+              <w:rPr>
+                <w:b/>
+                <w:bCs/>
+              </w:rPr>
+              <w:t xml:space="preserve">: </w:t>
+            </w:r>
+            <w:proofErr w:type="spellStart"/>
+            <w:r>
+              <w:rPr>
+                <w:b/>
+                <w:bCs/>
+              </w:rPr>
+              <w:t>float</w:t>
+            </w:r>
+            <w:proofErr w:type="spellEnd"/>
+            <w:r>
+              <w:rPr>
+                <w:b/>
+                <w:bCs/>
+              </w:rPr>
+              <w:t xml:space="preserve">  </w:t>
             </w:r>
           </w:p>
         </w:tc>
@@ -4384,7 +4580,6 @@
                 <w:b/>
                 <w:bCs/>
               </w:rPr>
-              <w:lastRenderedPageBreak/>
               <w:t>NOMBRES DEL ALGORITMO:</w:t>
             </w:r>
             <w:r>
@@ -4392,8 +4587,49 @@
                 <w:b/>
                 <w:bCs/>
               </w:rPr>
-              <w:t xml:space="preserve"> Perimetro area rectangulo</w:t>
-            </w:r>
+              <w:t xml:space="preserve"> </w:t>
+            </w:r>
+            <w:proofErr w:type="spellStart"/>
+            <w:r>
+              <w:rPr>
+                <w:b/>
+                <w:bCs/>
+              </w:rPr>
+              <w:t>Perimetro</w:t>
+            </w:r>
+            <w:proofErr w:type="spellEnd"/>
+            <w:r>
+              <w:rPr>
+                <w:b/>
+                <w:bCs/>
+              </w:rPr>
+              <w:t xml:space="preserve"> </w:t>
+            </w:r>
+            <w:proofErr w:type="spellStart"/>
+            <w:r>
+              <w:rPr>
+                <w:b/>
+                <w:bCs/>
+              </w:rPr>
+              <w:t>area</w:t>
+            </w:r>
+            <w:proofErr w:type="spellEnd"/>
+            <w:r>
+              <w:rPr>
+                <w:b/>
+                <w:bCs/>
+              </w:rPr>
+              <w:t xml:space="preserve"> </w:t>
+            </w:r>
+            <w:proofErr w:type="spellStart"/>
+            <w:r>
+              <w:rPr>
+                <w:b/>
+                <w:bCs/>
+              </w:rPr>
+              <w:t>rectangulo</w:t>
+            </w:r>
+            <w:proofErr w:type="spellEnd"/>
           </w:p>
           <w:p>
             <w:pPr>
@@ -4478,8 +4714,19 @@
                 <w:iCs/>
                 <w:lang w:val="es-ES"/>
               </w:rPr>
-              <w:t>Leer area</w:t>
-            </w:r>
+              <w:t xml:space="preserve">Leer </w:t>
+            </w:r>
+            <w:proofErr w:type="spellStart"/>
+            <w:r>
+              <w:rPr>
+                <w:rFonts w:ascii="Calibri" w:eastAsia="Calibri" w:hAnsi="Calibri" w:cs="Calibri"/>
+                <w:i/>
+                <w:iCs/>
+                <w:lang w:val="es-ES"/>
+              </w:rPr>
+              <w:t>area</w:t>
+            </w:r>
+            <w:proofErr w:type="spellEnd"/>
           </w:p>
           <w:p>
             <w:pPr>
@@ -4495,6 +4742,7 @@
                 <w:lang w:val="es-ES"/>
               </w:rPr>
             </w:pPr>
+            <w:proofErr w:type="spellStart"/>
             <w:r>
               <w:rPr>
                 <w:rFonts w:ascii="Calibri" w:eastAsia="Calibri" w:hAnsi="Calibri" w:cs="Calibri"/>
@@ -4502,7 +4750,17 @@
                 <w:iCs/>
                 <w:lang w:val="es-ES"/>
               </w:rPr>
-              <w:t xml:space="preserve">perimetro </w:t>
+              <w:t>perimetro</w:t>
+            </w:r>
+            <w:proofErr w:type="spellEnd"/>
+            <w:r>
+              <w:rPr>
+                <w:rFonts w:ascii="Calibri" w:eastAsia="Calibri" w:hAnsi="Calibri" w:cs="Calibri"/>
+                <w:i/>
+                <w:iCs/>
+                <w:lang w:val="es-ES"/>
+              </w:rPr>
+              <w:t xml:space="preserve"> </w:t>
             </w:r>
             <w:r>
               <w:rPr>
@@ -4529,6 +4787,7 @@
                 <w:lang w:val="es-ES"/>
               </w:rPr>
             </w:pPr>
+            <w:proofErr w:type="spellStart"/>
             <w:r>
               <w:rPr>
                 <w:rFonts w:ascii="Calibri" w:eastAsia="Calibri" w:hAnsi="Calibri" w:cs="Calibri"/>
@@ -4537,7 +4796,18 @@
                 <w:color w:val="000000" w:themeColor="text1"/>
                 <w:lang w:val="es-ES"/>
               </w:rPr>
-              <w:t>area ← base * altura</w:t>
+              <w:t>area</w:t>
+            </w:r>
+            <w:proofErr w:type="spellEnd"/>
+            <w:r>
+              <w:rPr>
+                <w:rFonts w:ascii="Calibri" w:eastAsia="Calibri" w:hAnsi="Calibri" w:cs="Calibri"/>
+                <w:i/>
+                <w:iCs/>
+                <w:color w:val="000000" w:themeColor="text1"/>
+                <w:lang w:val="es-ES"/>
+              </w:rPr>
+              <w:t xml:space="preserve"> ← base * altura</w:t>
             </w:r>
           </w:p>
           <w:p>
@@ -4556,6 +4826,7 @@
                 <w:lang w:val="es-ES"/>
               </w:rPr>
             </w:pPr>
+            <w:proofErr w:type="spellStart"/>
             <w:r>
               <w:rPr>
                 <w:rFonts w:ascii="Calibri" w:eastAsia="Calibri" w:hAnsi="Calibri" w:cs="Calibri"/>
@@ -4566,6 +4837,7 @@
               </w:rPr>
               <w:t>rectPerimetro</w:t>
             </w:r>
+            <w:proofErr w:type="spellEnd"/>
             <w:r>
               <w:rPr>
                 <w:rFonts w:ascii="Calibri" w:eastAsia="Calibri" w:hAnsi="Calibri" w:cs="Calibri"/>
@@ -4586,7 +4858,59 @@
                 <w:szCs w:val="20"/>
                 <w:lang w:val="es-ES"/>
               </w:rPr>
-              <w:t xml:space="preserve">"El perimetro del rectangulo es: " + </w:t>
+              <w:t xml:space="preserve">"El </w:t>
+            </w:r>
+            <w:proofErr w:type="spellStart"/>
+            <w:r>
+              <w:rPr>
+                <w:rFonts w:ascii="Calibri" w:eastAsia="Calibri" w:hAnsi="Calibri" w:cs="Calibri"/>
+                <w:i/>
+                <w:iCs/>
+                <w:color w:val="000000" w:themeColor="text1"/>
+                <w:sz w:val="20"/>
+                <w:szCs w:val="20"/>
+                <w:lang w:val="es-ES"/>
+              </w:rPr>
+              <w:t>perimetro</w:t>
+            </w:r>
+            <w:proofErr w:type="spellEnd"/>
+            <w:r>
+              <w:rPr>
+                <w:rFonts w:ascii="Calibri" w:eastAsia="Calibri" w:hAnsi="Calibri" w:cs="Calibri"/>
+                <w:i/>
+                <w:iCs/>
+                <w:color w:val="000000" w:themeColor="text1"/>
+                <w:sz w:val="20"/>
+                <w:szCs w:val="20"/>
+                <w:lang w:val="es-ES"/>
+              </w:rPr>
+              <w:t xml:space="preserve"> del </w:t>
+            </w:r>
+            <w:proofErr w:type="spellStart"/>
+            <w:r>
+              <w:rPr>
+                <w:rFonts w:ascii="Calibri" w:eastAsia="Calibri" w:hAnsi="Calibri" w:cs="Calibri"/>
+                <w:i/>
+                <w:iCs/>
+                <w:color w:val="000000" w:themeColor="text1"/>
+                <w:sz w:val="20"/>
+                <w:szCs w:val="20"/>
+                <w:lang w:val="es-ES"/>
+              </w:rPr>
+              <w:t>rectangulo</w:t>
+            </w:r>
+            <w:proofErr w:type="spellEnd"/>
+            <w:r>
+              <w:rPr>
+                <w:rFonts w:ascii="Calibri" w:eastAsia="Calibri" w:hAnsi="Calibri" w:cs="Calibri"/>
+                <w:i/>
+                <w:iCs/>
+                <w:color w:val="000000" w:themeColor="text1"/>
+                <w:sz w:val="20"/>
+                <w:szCs w:val="20"/>
+                <w:lang w:val="es-ES"/>
+              </w:rPr>
+              <w:t xml:space="preserve"> es: " + </w:t>
             </w:r>
             <w:r>
               <w:rPr>
@@ -4617,6 +4941,7 @@
                 <w:lang w:val="es-ES"/>
               </w:rPr>
             </w:pPr>
+            <w:proofErr w:type="spellStart"/>
             <w:r>
               <w:rPr>
                 <w:rFonts w:ascii="Calibri" w:eastAsia="Calibri" w:hAnsi="Calibri" w:cs="Calibri"/>
@@ -4627,6 +4952,7 @@
               </w:rPr>
               <w:t>rectArea</w:t>
             </w:r>
+            <w:proofErr w:type="spellEnd"/>
             <w:r>
               <w:rPr>
                 <w:rFonts w:ascii="Calibri" w:eastAsia="Calibri" w:hAnsi="Calibri" w:cs="Calibri"/>
@@ -4655,8 +4981,64 @@
                 <w:color w:val="000000" w:themeColor="text1"/>
                 <w:lang w:val="es-ES"/>
               </w:rPr>
-              <w:t>"El area del rectangulo es: "+ area</w:t>
-            </w:r>
+              <w:t xml:space="preserve">"El </w:t>
+            </w:r>
+            <w:proofErr w:type="spellStart"/>
+            <w:r>
+              <w:rPr>
+                <w:rFonts w:ascii="Calibri" w:eastAsia="Calibri" w:hAnsi="Calibri" w:cs="Calibri"/>
+                <w:i/>
+                <w:iCs/>
+                <w:color w:val="000000" w:themeColor="text1"/>
+                <w:lang w:val="es-ES"/>
+              </w:rPr>
+              <w:t>area</w:t>
+            </w:r>
+            <w:proofErr w:type="spellEnd"/>
+            <w:r>
+              <w:rPr>
+                <w:rFonts w:ascii="Calibri" w:eastAsia="Calibri" w:hAnsi="Calibri" w:cs="Calibri"/>
+                <w:i/>
+                <w:iCs/>
+                <w:color w:val="000000" w:themeColor="text1"/>
+                <w:lang w:val="es-ES"/>
+              </w:rPr>
+              <w:t xml:space="preserve"> del </w:t>
+            </w:r>
+            <w:proofErr w:type="spellStart"/>
+            <w:r>
+              <w:rPr>
+                <w:rFonts w:ascii="Calibri" w:eastAsia="Calibri" w:hAnsi="Calibri" w:cs="Calibri"/>
+                <w:i/>
+                <w:iCs/>
+                <w:color w:val="000000" w:themeColor="text1"/>
+                <w:lang w:val="es-ES"/>
+              </w:rPr>
+              <w:t>rectangulo</w:t>
+            </w:r>
+            <w:proofErr w:type="spellEnd"/>
+            <w:r>
+              <w:rPr>
+                <w:rFonts w:ascii="Calibri" w:eastAsia="Calibri" w:hAnsi="Calibri" w:cs="Calibri"/>
+                <w:i/>
+                <w:iCs/>
+                <w:color w:val="000000" w:themeColor="text1"/>
+                <w:lang w:val="es-ES"/>
+              </w:rPr>
+              <w:t xml:space="preserve"> es: "+ </w:t>
+            </w:r>
+            <w:proofErr w:type="spellStart"/>
+            <w:r>
+              <w:rPr>
+                <w:rFonts w:ascii="Calibri" w:eastAsia="Calibri" w:hAnsi="Calibri" w:cs="Calibri"/>
+                <w:i/>
+                <w:iCs/>
+                <w:color w:val="000000" w:themeColor="text1"/>
+                <w:lang w:val="es-ES"/>
+              </w:rPr>
+              <w:t>area</w:t>
+            </w:r>
+            <w:proofErr w:type="spellEnd"/>
           </w:p>
           <w:p>
             <w:pPr>
@@ -4682,6 +5064,7 @@
               </w:rPr>
               <w:t xml:space="preserve">Mostrar </w:t>
             </w:r>
+            <w:proofErr w:type="spellStart"/>
             <w:r>
               <w:rPr>
                 <w:rFonts w:ascii="Calibri" w:eastAsia="Calibri" w:hAnsi="Calibri" w:cs="Calibri"/>
@@ -4690,8 +5073,31 @@
                 <w:color w:val="000000" w:themeColor="text1"/>
                 <w:lang w:val="es-ES"/>
               </w:rPr>
-              <w:t>rectPerimetro y rectArea</w:t>
-            </w:r>
+              <w:t>rectPerimetro</w:t>
+            </w:r>
+            <w:proofErr w:type="spellEnd"/>
+            <w:r>
+              <w:rPr>
+                <w:rFonts w:ascii="Calibri" w:eastAsia="Calibri" w:hAnsi="Calibri" w:cs="Calibri"/>
+                <w:i/>
+                <w:iCs/>
+                <w:color w:val="000000" w:themeColor="text1"/>
+                <w:lang w:val="es-ES"/>
+              </w:rPr>
+              <w:t xml:space="preserve"> y </w:t>
+            </w:r>
+            <w:proofErr w:type="spellStart"/>
+            <w:r>
+              <w:rPr>
+                <w:rFonts w:ascii="Calibri" w:eastAsia="Calibri" w:hAnsi="Calibri" w:cs="Calibri"/>
+                <w:i/>
+                <w:iCs/>
+                <w:color w:val="000000" w:themeColor="text1"/>
+                <w:lang w:val="es-ES"/>
+              </w:rPr>
+              <w:t>rectArea</w:t>
+            </w:r>
+            <w:proofErr w:type="spellEnd"/>
           </w:p>
           <w:p>
             <w:pPr>
@@ -4735,8 +5141,9 @@
           <w:color w:val="4472C4" w:themeColor="accent1"/>
           <w:u w:val="single"/>
         </w:rPr>
-        <w:t>Captura de processing</w:t>
-      </w:r>
+        <w:t xml:space="preserve">Captura de </w:t>
+      </w:r>
+      <w:proofErr w:type="spellStart"/>
       <w:r>
         <w:rPr>
           <w:b/>
@@ -4744,6 +5151,16 @@
           <w:color w:val="4472C4" w:themeColor="accent1"/>
           <w:u w:val="single"/>
         </w:rPr>
+        <w:t>processing</w:t>
+      </w:r>
+      <w:proofErr w:type="spellEnd"/>
+      <w:r>
+        <w:rPr>
+          <w:b/>
+          <w:bCs/>
+          <w:color w:val="4472C4" w:themeColor="accent1"/>
+          <w:u w:val="single"/>
+        </w:rPr>
         <w:t>:</w:t>
       </w:r>
     </w:p>
@@ -4760,6 +5177,7 @@
         <w:rPr>
           <w:b/>
           <w:bCs/>
+          <w:noProof/>
           <w:color w:val="4472C4" w:themeColor="accent1"/>
         </w:rPr>
         <w:drawing>
@@ -4778,7 +5196,7 @@
                     <pic:cNvPicPr/>
                   </pic:nvPicPr>
                   <pic:blipFill>
-                    <a:blip r:embed="rId21"/>
+                    <a:blip r:embed="rId22"/>
                     <a:stretch>
                       <a:fillRect/>
                     </a:stretch>
@@ -4817,10 +5235,7 @@
         <w:t>4</w:t>
       </w:r>
       <w:r>
-        <w:t xml:space="preserve"> </w:t>
-      </w:r>
-      <w:r>
-        <w:t>Una ayuda importante al momento de resolver problemas con algoritmos es</w:t>
+        <w:t xml:space="preserve"> Una ayuda importante al momento de resolver problemas con algoritmos es</w:t>
       </w:r>
     </w:p>
     <w:p>
@@ -4835,6 +5250,9 @@
     </w:p>
     <w:p>
       <w:r>
+        <w:rPr>
+          <w:noProof/>
+        </w:rPr>
         <w:drawing>
           <wp:inline distT="0" distB="0" distL="0" distR="0" wp14:anchorId="629206B9" wp14:editId="1718CFCF">
             <wp:extent cx="2295845" cy="1657581"/>
@@ -4851,7 +5269,7 @@
                     <pic:cNvPicPr/>
                   </pic:nvPicPr>
                   <pic:blipFill>
-                    <a:blip r:embed="rId22"/>
+                    <a:blip r:embed="rId23"/>
                     <a:stretch>
                       <a:fillRect/>
                     </a:stretch>
@@ -4888,6 +5306,7 @@
           <w:color w:val="4472C4" w:themeColor="accent1"/>
           <w:u w:val="single"/>
         </w:rPr>
+        <w:lastRenderedPageBreak/>
         <w:t>Fase de Análisis:</w:t>
       </w:r>
     </w:p>
@@ -4912,22 +5331,37 @@
         <w:t>PROCESO</w:t>
       </w:r>
       <w:r>
-        <w:t xml:space="preserve"> </w:t>
-      </w:r>
-      <w:r>
-        <w:t>¿Quien debe realizar el proceso?: calculadora</w:t>
+        <w:t xml:space="preserve"> ¿</w:t>
+      </w:r>
+      <w:proofErr w:type="spellStart"/>
+      <w:r>
+        <w:t>Quien</w:t>
+      </w:r>
+      <w:proofErr w:type="spellEnd"/>
+      <w:r>
+        <w:t xml:space="preserve"> debe realizar el proceso?: calculadora</w:t>
       </w:r>
     </w:p>
     <w:p/>
     <w:p>
       <w:r>
-        <w:t>¿Cual es el proceso que resuelve?: Para calcular la longitud de la hipotenusa de un triángulo rectángulo se aplica la fórmula:  h^2=a^2+b^2</w:t>
-      </w:r>
-      <w:r>
-        <w:t xml:space="preserve">             </w:t>
-      </w:r>
-      <w:r>
-        <w:t>h=√(a^2+b^2 )</w:t>
+        <w:t>¿</w:t>
+      </w:r>
+      <w:proofErr w:type="spellStart"/>
+      <w:r>
+        <w:t>Cual</w:t>
+      </w:r>
+      <w:proofErr w:type="spellEnd"/>
+      <w:r>
+        <w:t xml:space="preserve"> es el proceso que resuelve?: Para calcular la longitud de la hipotenusa de un triángulo rectángulo se aplica la fórmula:  h^2=a^2+b^2             h=</w:t>
+      </w:r>
+      <w:proofErr w:type="gramStart"/>
+      <w:r>
+        <w:t>√(</w:t>
+      </w:r>
+      <w:proofErr w:type="gramEnd"/>
+      <w:r>
+        <w:t>a^2+b^2 )</w:t>
       </w:r>
     </w:p>
     <w:p>
@@ -5010,7 +5444,6 @@
           </w:p>
           <w:p>
             <w:pPr>
-              <w:spacing w:after="0" w:line="240" w:lineRule="auto"/>
               <w:rPr>
                 <w:b/>
                 <w:bCs/>
@@ -5043,12 +5476,27 @@
                 <w:b/>
                 <w:bCs/>
               </w:rPr>
-              <w:t xml:space="preserve">: int </w:t>
+              <w:t xml:space="preserve">: </w:t>
+            </w:r>
+            <w:proofErr w:type="spellStart"/>
+            <w:r>
+              <w:rPr>
+                <w:b/>
+                <w:bCs/>
+              </w:rPr>
+              <w:t>int</w:t>
+            </w:r>
+            <w:proofErr w:type="spellEnd"/>
+            <w:r>
+              <w:rPr>
+                <w:b/>
+                <w:bCs/>
+              </w:rPr>
+              <w:t xml:space="preserve"> </w:t>
             </w:r>
           </w:p>
           <w:p>
             <w:pPr>
-              <w:spacing w:after="0" w:line="240" w:lineRule="auto"/>
               <w:rPr>
                 <w:b/>
                 <w:bCs/>
@@ -5081,7 +5529,23 @@
                 <w:b/>
                 <w:bCs/>
               </w:rPr>
-              <w:t xml:space="preserve">: int </w:t>
+              <w:t xml:space="preserve">: </w:t>
+            </w:r>
+            <w:proofErr w:type="spellStart"/>
+            <w:r>
+              <w:rPr>
+                <w:b/>
+                <w:bCs/>
+              </w:rPr>
+              <w:t>int</w:t>
+            </w:r>
+            <w:proofErr w:type="spellEnd"/>
+            <w:r>
+              <w:rPr>
+                <w:b/>
+                <w:bCs/>
+              </w:rPr>
+              <w:t xml:space="preserve"> </w:t>
             </w:r>
           </w:p>
           <w:p>
@@ -5104,8 +5568,17 @@
                 <w:bCs/>
               </w:rPr>
               <w:tab/>
-              <w:t>hipotenusa: int</w:t>
-            </w:r>
+              <w:t xml:space="preserve">hipotenusa: </w:t>
+            </w:r>
+            <w:proofErr w:type="spellStart"/>
+            <w:r>
+              <w:rPr>
+                <w:b/>
+                <w:bCs/>
+              </w:rPr>
+              <w:t>int</w:t>
+            </w:r>
+            <w:proofErr w:type="spellEnd"/>
           </w:p>
         </w:tc>
       </w:tr>
@@ -5133,8 +5606,17 @@
                 <w:b/>
                 <w:bCs/>
               </w:rPr>
-              <w:t xml:space="preserve"> hipotenusa triangulo rectangulo</w:t>
-            </w:r>
+              <w:t xml:space="preserve"> hipotenusa triangulo </w:t>
+            </w:r>
+            <w:proofErr w:type="spellStart"/>
+            <w:r>
+              <w:rPr>
+                <w:b/>
+                <w:bCs/>
+              </w:rPr>
+              <w:t>rectangulo</w:t>
+            </w:r>
+            <w:proofErr w:type="spellEnd"/>
           </w:p>
           <w:p>
             <w:pPr>
@@ -5153,7 +5635,6 @@
           </w:p>
           <w:p>
             <w:pPr>
-              <w:spacing w:after="0" w:line="240" w:lineRule="auto"/>
               <w:rPr>
                 <w:b/>
                 <w:bCs/>
@@ -5177,7 +5658,6 @@
           </w:p>
           <w:p>
             <w:pPr>
-              <w:spacing w:after="0" w:line="240" w:lineRule="auto"/>
               <w:rPr>
                 <w:b/>
                 <w:bCs/>
@@ -5208,7 +5688,6 @@
           </w:p>
           <w:p>
             <w:pPr>
-              <w:spacing w:after="0" w:line="240" w:lineRule="auto"/>
               <w:rPr>
                 <w:b/>
                 <w:bCs/>
@@ -5239,7 +5718,6 @@
           </w:p>
           <w:p>
             <w:pPr>
-              <w:spacing w:after="0" w:line="240" w:lineRule="auto"/>
               <w:rPr>
                 <w:b/>
                 <w:bCs/>
@@ -5286,12 +5764,27 @@
                 <w:b/>
                 <w:bCs/>
               </w:rPr>
-              <w:t>^2 ) ^(0.5)</w:t>
+              <w:t>^</w:t>
+            </w:r>
+            <w:proofErr w:type="gramStart"/>
+            <w:r>
+              <w:rPr>
+                <w:b/>
+                <w:bCs/>
+              </w:rPr>
+              <w:t>2 )</w:t>
+            </w:r>
+            <w:proofErr w:type="gramEnd"/>
+            <w:r>
+              <w:rPr>
+                <w:b/>
+                <w:bCs/>
+              </w:rPr>
+              <w:t xml:space="preserve"> ^(0.5)</w:t>
             </w:r>
           </w:p>
           <w:p>
             <w:pPr>
-              <w:spacing w:after="0" w:line="240" w:lineRule="auto"/>
               <w:rPr>
                 <w:b/>
                 <w:bCs/>
@@ -5355,8 +5848,9 @@
           <w:color w:val="4472C4" w:themeColor="accent1"/>
           <w:u w:val="single"/>
         </w:rPr>
-        <w:t>Captura de processing</w:t>
-      </w:r>
+        <w:t xml:space="preserve">Captura de </w:t>
+      </w:r>
+      <w:proofErr w:type="spellStart"/>
       <w:r>
         <w:rPr>
           <w:b/>
@@ -5364,11 +5858,24 @@
           <w:color w:val="4472C4" w:themeColor="accent1"/>
           <w:u w:val="single"/>
         </w:rPr>
+        <w:t>processing</w:t>
+      </w:r>
+      <w:proofErr w:type="spellEnd"/>
+      <w:r>
+        <w:rPr>
+          <w:b/>
+          <w:bCs/>
+          <w:color w:val="4472C4" w:themeColor="accent1"/>
+          <w:u w:val="single"/>
+        </w:rPr>
         <w:t>:</w:t>
       </w:r>
     </w:p>
     <w:p>
       <w:r>
+        <w:rPr>
+          <w:noProof/>
+        </w:rPr>
         <w:drawing>
           <wp:inline distT="0" distB="0" distL="0" distR="0" wp14:anchorId="3D3A96FD" wp14:editId="0BBF3D08">
             <wp:extent cx="5268060" cy="1295581"/>
@@ -5385,7 +5892,7 @@
                     <pic:cNvPicPr/>
                   </pic:nvPicPr>
                   <pic:blipFill>
-                    <a:blip r:embed="rId23"/>
+                    <a:blip r:embed="rId24"/>
                     <a:stretch>
                       <a:fillRect/>
                     </a:stretch>
@@ -5466,8 +5973,21 @@
         <w:t>DATOS DE ENTRADA</w:t>
       </w:r>
       <w:r>
-        <w:t xml:space="preserve"> numeroA, numeroB</w:t>
-      </w:r>
+        <w:t xml:space="preserve"> </w:t>
+      </w:r>
+      <w:proofErr w:type="spellStart"/>
+      <w:r>
+        <w:t>numeroA</w:t>
+      </w:r>
+      <w:proofErr w:type="spellEnd"/>
+      <w:r>
+        <w:t xml:space="preserve">, </w:t>
+      </w:r>
+      <w:proofErr w:type="spellStart"/>
+      <w:r>
+        <w:t>numeroB</w:t>
+      </w:r>
+      <w:proofErr w:type="spellEnd"/>
     </w:p>
     <w:p>
       <w:r>
@@ -5495,19 +6015,21 @@
         <w:rPr>
           <w:lang w:val="es-ES"/>
         </w:rPr>
-        <w:t>¿</w:t>
-      </w:r>
-      <w:r>
+        <w:lastRenderedPageBreak/>
+        <w:t>¿Quién debe realizar el proceso?: calculadora</w:t>
+      </w:r>
+    </w:p>
+    <w:p>
+      <w:pPr>
         <w:rPr>
           <w:lang w:val="es-ES"/>
         </w:rPr>
-        <w:t>Quién</w:t>
-      </w:r>
+      </w:pPr>
       <w:r>
         <w:rPr>
           <w:lang w:val="es-ES"/>
         </w:rPr>
-        <w:t xml:space="preserve"> debe realizar el proceso?: calculadora</w:t>
+        <w:t>¿Cuál es el proceso que resuelve?:</w:t>
       </w:r>
     </w:p>
     <w:p>
@@ -5516,24 +6038,28 @@
           <w:lang w:val="es-ES"/>
         </w:rPr>
       </w:pPr>
+      <w:proofErr w:type="spellStart"/>
       <w:r>
         <w:rPr>
           <w:lang w:val="es-ES"/>
         </w:rPr>
-        <w:t>¿</w:t>
-      </w:r>
+        <w:t>numeroA</w:t>
+      </w:r>
+      <w:proofErr w:type="spellEnd"/>
       <w:r>
         <w:rPr>
           <w:lang w:val="es-ES"/>
         </w:rPr>
-        <w:t>Cuál</w:t>
-      </w:r>
+        <w:t xml:space="preserve"> + </w:t>
+      </w:r>
+      <w:proofErr w:type="spellStart"/>
       <w:r>
         <w:rPr>
           <w:lang w:val="es-ES"/>
         </w:rPr>
-        <w:t xml:space="preserve"> es el proceso que resuelve?:</w:t>
-      </w:r>
+        <w:t>numeroB</w:t>
+      </w:r>
+      <w:proofErr w:type="spellEnd"/>
     </w:p>
     <w:p>
       <w:pPr>
@@ -5541,37 +6067,57 @@
           <w:lang w:val="es-ES"/>
         </w:rPr>
       </w:pPr>
+      <w:proofErr w:type="spellStart"/>
       <w:r>
         <w:rPr>
           <w:lang w:val="es-ES"/>
         </w:rPr>
-        <w:t>numeroA + numeroB</w:t>
-      </w:r>
-    </w:p>
-    <w:p>
-      <w:pPr>
+        <w:t>numeroA</w:t>
+      </w:r>
+      <w:proofErr w:type="spellEnd"/>
+      <w:r>
         <w:rPr>
           <w:lang w:val="es-ES"/>
         </w:rPr>
-      </w:pPr>
+        <w:t xml:space="preserve"> - </w:t>
+      </w:r>
+      <w:proofErr w:type="spellStart"/>
       <w:r>
         <w:rPr>
           <w:lang w:val="es-ES"/>
         </w:rPr>
-        <w:t xml:space="preserve">numeroA </w:t>
-      </w:r>
-      <w:r>
+        <w:t>numeroB</w:t>
+      </w:r>
+      <w:proofErr w:type="spellEnd"/>
+    </w:p>
+    <w:p>
+      <w:pPr>
         <w:rPr>
           <w:lang w:val="es-ES"/>
         </w:rPr>
-        <w:t xml:space="preserve">- </w:t>
-      </w:r>
+      </w:pPr>
+      <w:proofErr w:type="spellStart"/>
       <w:r>
         <w:rPr>
           <w:lang w:val="es-ES"/>
         </w:rPr>
+        <w:t>numeroA</w:t>
+      </w:r>
+      <w:proofErr w:type="spellEnd"/>
+      <w:r>
+        <w:rPr>
+          <w:lang w:val="es-ES"/>
+        </w:rPr>
+        <w:t xml:space="preserve"> * </w:t>
+      </w:r>
+      <w:proofErr w:type="spellStart"/>
+      <w:r>
+        <w:rPr>
+          <w:lang w:val="es-ES"/>
+        </w:rPr>
         <w:t>numeroB</w:t>
       </w:r>
+      <w:proofErr w:type="spellEnd"/>
     </w:p>
     <w:p>
       <w:pPr>
@@ -5579,70 +6125,28 @@
           <w:lang w:val="es-ES"/>
         </w:rPr>
       </w:pPr>
-    </w:p>
-    <w:p>
-      <w:pPr>
+      <w:proofErr w:type="spellStart"/>
+      <w:r>
         <w:rPr>
           <w:lang w:val="es-ES"/>
         </w:rPr>
-      </w:pPr>
+        <w:t>numeroA</w:t>
+      </w:r>
+      <w:proofErr w:type="spellEnd"/>
       <w:r>
         <w:rPr>
           <w:lang w:val="es-ES"/>
         </w:rPr>
-        <w:t xml:space="preserve">numeroA </w:t>
-      </w:r>
+        <w:t xml:space="preserve"> / </w:t>
+      </w:r>
+      <w:proofErr w:type="spellStart"/>
       <w:r>
         <w:rPr>
           <w:lang w:val="es-ES"/>
         </w:rPr>
-        <w:t xml:space="preserve">* </w:t>
-      </w:r>
-      <w:r>
-        <w:rPr>
-          <w:lang w:val="es-ES"/>
-        </w:rPr>
         <w:t>numeroB</w:t>
       </w:r>
-    </w:p>
-    <w:p>
-      <w:pPr>
-        <w:rPr>
-          <w:lang w:val="es-ES"/>
-        </w:rPr>
-      </w:pPr>
-    </w:p>
-    <w:p>
-      <w:pPr>
-        <w:rPr>
-          <w:lang w:val="es-ES"/>
-        </w:rPr>
-      </w:pPr>
-      <w:r>
-        <w:rPr>
-          <w:lang w:val="es-ES"/>
-        </w:rPr>
-        <w:t>numeroA</w:t>
-      </w:r>
-      <w:r>
-        <w:rPr>
-          <w:lang w:val="es-ES"/>
-        </w:rPr>
-        <w:t xml:space="preserve"> /</w:t>
-      </w:r>
-      <w:r>
-        <w:rPr>
-          <w:lang w:val="es-ES"/>
-        </w:rPr>
-        <w:t xml:space="preserve"> numeroB</w:t>
-      </w:r>
-    </w:p>
-    <w:p>
-      <w:pPr>
-        <w:rPr>
-          <w:lang w:val="es-ES"/>
-        </w:rPr>
-      </w:pPr>
+      <w:proofErr w:type="spellEnd"/>
     </w:p>
     <w:p>
       <w:pPr>
@@ -5737,55 +6241,25 @@
               <w:tabs>
                 <w:tab w:val="left" w:pos="2291"/>
               </w:tabs>
-              <w:spacing w:after="0" w:line="240" w:lineRule="auto"/>
             </w:pPr>
             <w:r>
-              <w:t>-num</w:t>
-            </w:r>
-            <w:r>
-              <w:t>eroA</w:t>
-            </w:r>
-            <w:r>
-              <w:t xml:space="preserve">: int </w:t>
-            </w:r>
-          </w:p>
-          <w:p>
-            <w:pPr>
-              <w:tabs>
-                <w:tab w:val="left" w:pos="2291"/>
-              </w:tabs>
-              <w:spacing w:after="0" w:line="240" w:lineRule="auto"/>
-            </w:pPr>
-            <w:r>
-              <w:t>-num</w:t>
-            </w:r>
-            <w:r>
-              <w:t>eroB</w:t>
-            </w:r>
-            <w:r>
-              <w:t xml:space="preserve">: int </w:t>
-            </w:r>
-          </w:p>
-          <w:p>
-            <w:pPr>
-              <w:tabs>
-                <w:tab w:val="left" w:pos="2291"/>
-              </w:tabs>
-              <w:spacing w:after="0" w:line="240" w:lineRule="auto"/>
-            </w:pPr>
-            <w:r>
-              <w:t xml:space="preserve">-suma: int </w:t>
-            </w:r>
-          </w:p>
-          <w:p>
-            <w:pPr>
-              <w:tabs>
-                <w:tab w:val="left" w:pos="2291"/>
-              </w:tabs>
-              <w:spacing w:after="0" w:line="240" w:lineRule="auto"/>
-            </w:pPr>
-            <w:r>
-              <w:t xml:space="preserve">-resta: int </w:t>
+              <w:t>-</w:t>
+            </w:r>
+            <w:proofErr w:type="spellStart"/>
+            <w:r>
+              <w:t>numeroA</w:t>
+            </w:r>
+            <w:proofErr w:type="spellEnd"/>
+            <w:r>
+              <w:t xml:space="preserve">: </w:t>
+            </w:r>
+            <w:proofErr w:type="spellStart"/>
+            <w:r>
+              <w:t>int</w:t>
+            </w:r>
+            <w:proofErr w:type="spellEnd"/>
+            <w:r>
+              <w:t xml:space="preserve"> </w:t>
             </w:r>
           </w:p>
           <w:p>
@@ -5797,11 +6271,21 @@
             <w:r>
               <w:t>-</w:t>
             </w:r>
-            <w:r>
-              <w:t>multiplicación</w:t>
-            </w:r>
-            <w:r>
-              <w:t xml:space="preserve">: int </w:t>
+            <w:proofErr w:type="spellStart"/>
+            <w:r>
+              <w:t>numeroB</w:t>
+            </w:r>
+            <w:proofErr w:type="spellEnd"/>
+            <w:r>
+              <w:t xml:space="preserve">: </w:t>
+            </w:r>
+            <w:proofErr w:type="spellStart"/>
+            <w:r>
+              <w:t>int</w:t>
+            </w:r>
+            <w:proofErr w:type="spellEnd"/>
+            <w:r>
+              <w:t xml:space="preserve"> </w:t>
             </w:r>
           </w:p>
           <w:p>
@@ -5809,20 +6293,73 @@
               <w:tabs>
                 <w:tab w:val="left" w:pos="2291"/>
               </w:tabs>
-              <w:rPr>
-                <w:b/>
-                <w:bCs/>
-              </w:rPr>
             </w:pPr>
             <w:r>
-              <w:t>-</w:t>
-            </w:r>
-            <w:r>
-              <w:t>división</w:t>
-            </w:r>
-            <w:r>
-              <w:t>: int</w:t>
-            </w:r>
+              <w:t xml:space="preserve">-suma: </w:t>
+            </w:r>
+            <w:proofErr w:type="spellStart"/>
+            <w:r>
+              <w:t>int</w:t>
+            </w:r>
+            <w:proofErr w:type="spellEnd"/>
+            <w:r>
+              <w:t xml:space="preserve"> </w:t>
+            </w:r>
+          </w:p>
+          <w:p>
+            <w:pPr>
+              <w:tabs>
+                <w:tab w:val="left" w:pos="2291"/>
+              </w:tabs>
+            </w:pPr>
+            <w:r>
+              <w:t xml:space="preserve">-resta: </w:t>
+            </w:r>
+            <w:proofErr w:type="spellStart"/>
+            <w:r>
+              <w:t>int</w:t>
+            </w:r>
+            <w:proofErr w:type="spellEnd"/>
+            <w:r>
+              <w:t xml:space="preserve"> </w:t>
+            </w:r>
+          </w:p>
+          <w:p>
+            <w:pPr>
+              <w:tabs>
+                <w:tab w:val="left" w:pos="2291"/>
+              </w:tabs>
+            </w:pPr>
+            <w:r>
+              <w:t xml:space="preserve">-multiplicación: </w:t>
+            </w:r>
+            <w:proofErr w:type="spellStart"/>
+            <w:r>
+              <w:t>int</w:t>
+            </w:r>
+            <w:proofErr w:type="spellEnd"/>
+            <w:r>
+              <w:t xml:space="preserve"> </w:t>
+            </w:r>
+          </w:p>
+          <w:p>
+            <w:pPr>
+              <w:tabs>
+                <w:tab w:val="left" w:pos="2291"/>
+              </w:tabs>
+              <w:rPr>
+                <w:b/>
+                <w:bCs/>
+              </w:rPr>
+            </w:pPr>
+            <w:r>
+              <w:t xml:space="preserve">-división: </w:t>
+            </w:r>
+            <w:proofErr w:type="spellStart"/>
+            <w:r>
+              <w:t>int</w:t>
+            </w:r>
+            <w:proofErr w:type="spellEnd"/>
             <w:r>
               <w:rPr>
                 <w:b/>
@@ -5857,7 +6394,23 @@
                 <w:b/>
                 <w:bCs/>
               </w:rPr>
-              <w:t xml:space="preserve"> Calculos </w:t>
+              <w:t xml:space="preserve"> </w:t>
+            </w:r>
+            <w:proofErr w:type="spellStart"/>
+            <w:r>
+              <w:rPr>
+                <w:b/>
+                <w:bCs/>
+              </w:rPr>
+              <w:t>Calculos</w:t>
+            </w:r>
+            <w:proofErr w:type="spellEnd"/>
+            <w:r>
+              <w:rPr>
+                <w:b/>
+                <w:bCs/>
+              </w:rPr>
+              <w:t xml:space="preserve"> </w:t>
             </w:r>
           </w:p>
           <w:p>
@@ -5876,9 +6429,6 @@
             </w:r>
           </w:p>
           <w:p>
-            <w:pPr>
-              <w:spacing w:after="0" w:line="240" w:lineRule="auto"/>
-            </w:pPr>
             <w:r>
               <w:t>1.</w:t>
             </w:r>
@@ -5888,97 +6438,129 @@
             </w:r>
           </w:p>
           <w:p>
-            <w:pPr>
-              <w:spacing w:after="0" w:line="240" w:lineRule="auto"/>
-            </w:pPr>
             <w:r>
               <w:t>2.</w:t>
             </w:r>
             <w:r>
               <w:tab/>
-              <w:t>Leer num</w:t>
+              <w:t xml:space="preserve">Leer </w:t>
+            </w:r>
+            <w:proofErr w:type="spellStart"/>
+            <w:r>
+              <w:t>num</w:t>
             </w:r>
             <w:r>
               <w:t>eroA</w:t>
             </w:r>
-          </w:p>
-          <w:p>
-            <w:pPr>
-              <w:spacing w:after="0" w:line="240" w:lineRule="auto"/>
-            </w:pPr>
+            <w:proofErr w:type="spellEnd"/>
+          </w:p>
+          <w:p>
             <w:r>
               <w:t>3.</w:t>
             </w:r>
             <w:r>
               <w:tab/>
-              <w:t>Leer num</w:t>
+              <w:t xml:space="preserve">Leer </w:t>
+            </w:r>
+            <w:proofErr w:type="spellStart"/>
+            <w:r>
+              <w:t>num</w:t>
             </w:r>
             <w:r>
               <w:t>eroB</w:t>
             </w:r>
-          </w:p>
-          <w:p>
-            <w:pPr>
-              <w:spacing w:after="0" w:line="240" w:lineRule="auto"/>
-            </w:pPr>
+            <w:proofErr w:type="spellEnd"/>
+          </w:p>
+          <w:p>
             <w:r>
               <w:t>4.</w:t>
             </w:r>
             <w:r>
               <w:tab/>
-              <w:t>suma ← num</w:t>
+              <w:t xml:space="preserve">suma ← </w:t>
+            </w:r>
+            <w:proofErr w:type="spellStart"/>
+            <w:r>
+              <w:t>num</w:t>
             </w:r>
             <w:r>
               <w:t>eroA</w:t>
             </w:r>
-            <w:r>
-              <w:t xml:space="preserve"> + num</w:t>
+            <w:proofErr w:type="spellEnd"/>
+            <w:r>
+              <w:t xml:space="preserve"> + </w:t>
+            </w:r>
+            <w:proofErr w:type="spellStart"/>
+            <w:r>
+              <w:t>num</w:t>
             </w:r>
             <w:r>
               <w:t>eroB</w:t>
             </w:r>
-          </w:p>
-          <w:p>
-            <w:pPr>
-              <w:spacing w:after="0" w:line="240" w:lineRule="auto"/>
-            </w:pPr>
+            <w:proofErr w:type="spellEnd"/>
+          </w:p>
+          <w:p>
             <w:r>
               <w:t>6.</w:t>
             </w:r>
             <w:r>
               <w:tab/>
-              <w:t>resta ← num</w:t>
+              <w:t xml:space="preserve">resta ← </w:t>
+            </w:r>
+            <w:proofErr w:type="spellStart"/>
+            <w:r>
+              <w:t>num</w:t>
             </w:r>
             <w:r>
               <w:t>eroA</w:t>
             </w:r>
-            <w:r>
-              <w:t xml:space="preserve"> – num</w:t>
+            <w:proofErr w:type="spellEnd"/>
+            <w:r>
+              <w:t xml:space="preserve"> – </w:t>
+            </w:r>
+            <w:proofErr w:type="spellStart"/>
+            <w:r>
+              <w:t>num</w:t>
             </w:r>
             <w:r>
               <w:t>eroB</w:t>
             </w:r>
-          </w:p>
-          <w:p>
-            <w:pPr>
-              <w:spacing w:after="0" w:line="240" w:lineRule="auto"/>
-            </w:pPr>
+            <w:proofErr w:type="spellEnd"/>
+          </w:p>
+          <w:p>
             <w:r>
               <w:t>8.</w:t>
             </w:r>
             <w:r>
               <w:tab/>
-              <w:t>multiplicacion ← num</w:t>
+            </w:r>
+            <w:proofErr w:type="spellStart"/>
+            <w:r>
+              <w:t>multiplicacion</w:t>
+            </w:r>
+            <w:proofErr w:type="spellEnd"/>
+            <w:r>
+              <w:t xml:space="preserve"> ← </w:t>
+            </w:r>
+            <w:proofErr w:type="spellStart"/>
+            <w:r>
+              <w:t>num</w:t>
             </w:r>
             <w:r>
               <w:t>eroA</w:t>
             </w:r>
-            <w:r>
-              <w:t xml:space="preserve"> * num</w:t>
+            <w:proofErr w:type="spellEnd"/>
+            <w:r>
+              <w:t xml:space="preserve"> * </w:t>
+            </w:r>
+            <w:proofErr w:type="spellStart"/>
+            <w:r>
+              <w:t>num</w:t>
             </w:r>
             <w:r>
               <w:t>eroB</w:t>
             </w:r>
+            <w:proofErr w:type="spellEnd"/>
           </w:p>
           <w:p>
             <w:r>
@@ -5986,55 +6568,99 @@
             </w:r>
             <w:r>
               <w:tab/>
-              <w:t>division ← num</w:t>
+            </w:r>
+            <w:proofErr w:type="spellStart"/>
+            <w:r>
+              <w:t>division</w:t>
+            </w:r>
+            <w:proofErr w:type="spellEnd"/>
+            <w:r>
+              <w:t xml:space="preserve"> ← </w:t>
+            </w:r>
+            <w:proofErr w:type="spellStart"/>
+            <w:r>
+              <w:t>num</w:t>
             </w:r>
             <w:r>
               <w:t>eroA</w:t>
             </w:r>
-            <w:r>
-              <w:t xml:space="preserve"> / num</w:t>
+            <w:proofErr w:type="spellEnd"/>
+            <w:r>
+              <w:t xml:space="preserve"> / </w:t>
+            </w:r>
+            <w:proofErr w:type="spellStart"/>
+            <w:r>
+              <w:t>num</w:t>
             </w:r>
             <w:r>
               <w:t>eroB</w:t>
             </w:r>
+            <w:proofErr w:type="spellEnd"/>
             <w:r>
               <w:t xml:space="preserve"> </w:t>
             </w:r>
           </w:p>
           <w:p>
             <w:r>
-              <w:t xml:space="preserve">11.        </w:t>
+              <w:t xml:space="preserve">11.         </w:t>
+            </w:r>
+            <w:r>
+              <w:t xml:space="preserve">mostrar ← </w:t>
+            </w:r>
+            <w:r>
+              <w:t>"la suma da " + suma + " en total"</w:t>
+            </w:r>
+          </w:p>
+          <w:p>
+            <w:r>
+              <w:t xml:space="preserve">12.         </w:t>
+            </w:r>
+            <w:r>
+              <w:t xml:space="preserve">mostrar ← </w:t>
+            </w:r>
+            <w:r>
+              <w:t>"la resta da " + resta + " en total"</w:t>
+            </w:r>
+          </w:p>
+          <w:p>
+            <w:r>
+              <w:t xml:space="preserve">13.         </w:t>
+            </w:r>
+            <w:r>
+              <w:t>mostrar ←</w:t>
             </w:r>
             <w:r>
               <w:t xml:space="preserve"> </w:t>
             </w:r>
             <w:r>
-              <w:t xml:space="preserve">mostrar ← </w:t>
-            </w:r>
-            <w:r>
-              <w:t>"la suma da " + suma + " en total"</w:t>
-            </w:r>
-          </w:p>
-          <w:p>
-            <w:pPr>
-              <w:spacing w:after="0" w:line="240" w:lineRule="auto"/>
-            </w:pPr>
-            <w:r>
-              <w:t xml:space="preserve">12.        </w:t>
+              <w:t xml:space="preserve">"la </w:t>
+            </w:r>
+            <w:proofErr w:type="spellStart"/>
+            <w:r>
+              <w:t>multiplicacion</w:t>
+            </w:r>
+            <w:proofErr w:type="spellEnd"/>
+            <w:r>
+              <w:t xml:space="preserve"> da " + </w:t>
+            </w:r>
+            <w:proofErr w:type="spellStart"/>
+            <w:r>
+              <w:t>multiplicacion</w:t>
+            </w:r>
+            <w:proofErr w:type="spellEnd"/>
+            <w:r>
+              <w:t xml:space="preserve"> + " en total"</w:t>
+            </w:r>
+          </w:p>
+          <w:p>
+            <w:r>
+              <w:t>14.</w:t>
             </w:r>
             <w:r>
               <w:t xml:space="preserve"> </w:t>
             </w:r>
             <w:r>
-              <w:t xml:space="preserve">mostrar ← </w:t>
-            </w:r>
-            <w:r>
-              <w:t>"la resta da " + resta + " en total"</w:t>
-            </w:r>
-          </w:p>
-          <w:p>
-            <w:r>
-              <w:t xml:space="preserve">13.         </w:t>
+              <w:t xml:space="preserve">        </w:t>
             </w:r>
             <w:r>
               <w:t>mostrar ←</w:t>
@@ -6043,28 +6669,21 @@
               <w:t xml:space="preserve"> </w:t>
             </w:r>
             <w:r>
-              <w:t>"la multiplicacion da " + multiplicacion + " en total"</w:t>
-            </w:r>
-          </w:p>
-          <w:p>
-            <w:r>
-              <w:t>14.</w:t>
-            </w:r>
-            <w:r>
-              <w:t xml:space="preserve"> </w:t>
-            </w:r>
-            <w:r>
-              <w:t xml:space="preserve">        </w:t>
-            </w:r>
-            <w:r>
-              <w:t>mostrar ←</w:t>
-            </w:r>
-            <w:r>
-              <w:t xml:space="preserve"> </w:t>
-            </w:r>
-            <w:r>
-              <w:t>"la division da " + division</w:t>
-            </w:r>
+              <w:t xml:space="preserve">"la </w:t>
+            </w:r>
+            <w:proofErr w:type="spellStart"/>
+            <w:r>
+              <w:t>division</w:t>
+            </w:r>
+            <w:proofErr w:type="spellEnd"/>
+            <w:r>
+              <w:t xml:space="preserve"> da " + </w:t>
+            </w:r>
+            <w:proofErr w:type="spellStart"/>
+            <w:r>
+              <w:t>division</w:t>
+            </w:r>
+            <w:proofErr w:type="spellEnd"/>
           </w:p>
           <w:p>
             <w:pPr>
@@ -6106,8 +6725,9 @@
           <w:color w:val="4472C4" w:themeColor="accent1"/>
           <w:u w:val="single"/>
         </w:rPr>
-        <w:t>Captura de processing</w:t>
-      </w:r>
+        <w:t xml:space="preserve">Captura de </w:t>
+      </w:r>
+      <w:proofErr w:type="spellStart"/>
       <w:r>
         <w:rPr>
           <w:b/>
@@ -6115,6 +6735,16 @@
           <w:color w:val="4472C4" w:themeColor="accent1"/>
           <w:u w:val="single"/>
         </w:rPr>
+        <w:t>processing</w:t>
+      </w:r>
+      <w:proofErr w:type="spellEnd"/>
+      <w:r>
+        <w:rPr>
+          <w:b/>
+          <w:bCs/>
+          <w:color w:val="4472C4" w:themeColor="accent1"/>
+          <w:u w:val="single"/>
+        </w:rPr>
         <w:t>:</w:t>
       </w:r>
     </w:p>
@@ -6130,6 +6760,7 @@
         <w:rPr>
           <w:b/>
           <w:bCs/>
+          <w:noProof/>
         </w:rPr>
         <w:drawing>
           <wp:inline distT="0" distB="0" distL="0" distR="0" wp14:anchorId="322C970E" wp14:editId="7A371E2A">
@@ -6147,7 +6778,7 @@
                     <pic:cNvPicPr/>
                   </pic:nvPicPr>
                   <pic:blipFill>
-                    <a:blip r:embed="rId24"/>
+                    <a:blip r:embed="rId25"/>
                     <a:stretch>
                       <a:fillRect/>
                     </a:stretch>
@@ -6191,7 +6822,6 @@
           <w:bCs/>
           <w:u w:val="single"/>
         </w:rPr>
-        <w:lastRenderedPageBreak/>
         <w:t>EJERCICIO 1</w:t>
       </w:r>
       <w:r>
@@ -6232,16 +6862,26 @@
         <w:t>DATOS DE ENTRADA</w:t>
       </w:r>
       <w:r>
-        <w:t xml:space="preserve"> grados en fahrenheit</w:t>
-      </w:r>
+        <w:t xml:space="preserve"> grados en </w:t>
+      </w:r>
+      <w:proofErr w:type="spellStart"/>
+      <w:r>
+        <w:t>fahrenheit</w:t>
+      </w:r>
+      <w:proofErr w:type="spellEnd"/>
     </w:p>
     <w:p>
       <w:r>
         <w:t>DATOS DE SALIDA</w:t>
       </w:r>
       <w:r>
-        <w:t xml:space="preserve"> grados en celsius</w:t>
-      </w:r>
+        <w:t xml:space="preserve"> grados en </w:t>
+      </w:r>
+      <w:proofErr w:type="spellStart"/>
+      <w:r>
+        <w:t>celsius</w:t>
+      </w:r>
+      <w:proofErr w:type="spellEnd"/>
     </w:p>
     <w:p>
       <w:r>
@@ -6302,13 +6942,27 @@
         <w:rPr>
           <w:lang w:val="es-ES"/>
         </w:rPr>
-        <w:t>c=(F-32)</w:t>
-      </w:r>
+        <w:t>c=(F-</w:t>
+      </w:r>
+      <w:proofErr w:type="gramStart"/>
       <w:r>
         <w:rPr>
           <w:lang w:val="es-ES"/>
         </w:rPr>
-        <w:t>/1.8</w:t>
+        <w:t>32)</w:t>
+      </w:r>
+      <w:r>
+        <w:rPr>
+          <w:lang w:val="es-ES"/>
+        </w:rPr>
+        <w:t>/</w:t>
+      </w:r>
+      <w:proofErr w:type="gramEnd"/>
+      <w:r>
+        <w:rPr>
+          <w:lang w:val="es-ES"/>
+        </w:rPr>
+        <w:t>1.8</w:t>
       </w:r>
     </w:p>
     <w:p>
@@ -6401,9 +7055,19 @@
                 <w:bCs/>
               </w:rPr>
             </w:pPr>
-            <w:r>
-              <w:t>tempF: float</w:t>
-            </w:r>
+            <w:proofErr w:type="spellStart"/>
+            <w:r>
+              <w:t>tempF</w:t>
+            </w:r>
+            <w:proofErr w:type="spellEnd"/>
+            <w:r>
+              <w:t xml:space="preserve">: </w:t>
+            </w:r>
+            <w:proofErr w:type="spellStart"/>
+            <w:r>
+              <w:t>float</w:t>
+            </w:r>
+            <w:proofErr w:type="spellEnd"/>
           </w:p>
           <w:p>
             <w:pPr>
@@ -6417,9 +7081,19 @@
                 <w:bCs/>
               </w:rPr>
             </w:pPr>
-            <w:r>
-              <w:t>tempC: float</w:t>
-            </w:r>
+            <w:proofErr w:type="spellStart"/>
+            <w:r>
+              <w:t>tempC</w:t>
+            </w:r>
+            <w:proofErr w:type="spellEnd"/>
+            <w:r>
+              <w:t xml:space="preserve">: </w:t>
+            </w:r>
+            <w:proofErr w:type="spellStart"/>
+            <w:r>
+              <w:t>float</w:t>
+            </w:r>
+            <w:proofErr w:type="spellEnd"/>
           </w:p>
         </w:tc>
       </w:tr>
@@ -6466,9 +7140,6 @@
             </w:r>
           </w:p>
           <w:p>
-            <w:pPr>
-              <w:spacing w:after="0" w:line="240" w:lineRule="auto"/>
-            </w:pPr>
             <w:r>
               <w:t>1.</w:t>
             </w:r>
@@ -6478,9 +7149,6 @@
             </w:r>
           </w:p>
           <w:p>
-            <w:pPr>
-              <w:spacing w:after="0" w:line="240" w:lineRule="auto"/>
-            </w:pPr>
             <w:r>
               <w:t>2.</w:t>
             </w:r>
@@ -6488,29 +7156,35 @@
               <w:tab/>
               <w:t xml:space="preserve">Leer </w:t>
             </w:r>
+            <w:proofErr w:type="spellStart"/>
             <w:r>
               <w:t>tempF</w:t>
             </w:r>
-          </w:p>
-          <w:p>
-            <w:pPr>
-              <w:spacing w:after="0" w:line="240" w:lineRule="auto"/>
-            </w:pPr>
+            <w:proofErr w:type="spellEnd"/>
+          </w:p>
+          <w:p>
             <w:r>
               <w:t>3.</w:t>
             </w:r>
             <w:r>
               <w:tab/>
             </w:r>
+            <w:proofErr w:type="spellStart"/>
             <w:r>
               <w:t>tempC</w:t>
             </w:r>
-            <w:r>
-              <w:t xml:space="preserve"> ← (t</w:t>
+            <w:proofErr w:type="spellEnd"/>
+            <w:r>
+              <w:t xml:space="preserve"> ← (</w:t>
+            </w:r>
+            <w:proofErr w:type="spellStart"/>
+            <w:r>
+              <w:t>t</w:t>
             </w:r>
             <w:r>
               <w:t>empF</w:t>
             </w:r>
+            <w:proofErr w:type="spellEnd"/>
             <w:r>
               <w:t xml:space="preserve"> – 32)</w:t>
             </w:r>
@@ -6522,19 +7196,21 @@
             </w:r>
           </w:p>
           <w:p>
-            <w:pPr>
-              <w:spacing w:after="0" w:line="240" w:lineRule="auto"/>
-            </w:pPr>
             <w:r>
               <w:t>4.</w:t>
             </w:r>
             <w:r>
               <w:tab/>
-              <w:t>mostrar t</w:t>
+              <w:t xml:space="preserve">mostrar </w:t>
+            </w:r>
+            <w:proofErr w:type="spellStart"/>
+            <w:r>
+              <w:t>t</w:t>
             </w:r>
             <w:r>
               <w:t>empC</w:t>
             </w:r>
+            <w:proofErr w:type="spellEnd"/>
           </w:p>
           <w:p>
             <w:pPr>
@@ -6570,8 +7246,9 @@
           <w:color w:val="4472C4" w:themeColor="accent1"/>
           <w:u w:val="single"/>
         </w:rPr>
-        <w:t>Captura de processing</w:t>
-      </w:r>
+        <w:t xml:space="preserve">Captura de </w:t>
+      </w:r>
+      <w:proofErr w:type="spellStart"/>
       <w:r>
         <w:rPr>
           <w:b/>
@@ -6579,6 +7256,16 @@
           <w:color w:val="4472C4" w:themeColor="accent1"/>
           <w:u w:val="single"/>
         </w:rPr>
+        <w:t>processing</w:t>
+      </w:r>
+      <w:proofErr w:type="spellEnd"/>
+      <w:r>
+        <w:rPr>
+          <w:b/>
+          <w:bCs/>
+          <w:color w:val="4472C4" w:themeColor="accent1"/>
+          <w:u w:val="single"/>
+        </w:rPr>
         <w:t>:</w:t>
       </w:r>
     </w:p>
@@ -6590,6 +7277,7 @@
       </w:pPr>
       <w:r>
         <w:rPr>
+          <w:noProof/>
           <w:color w:val="4472C4" w:themeColor="accent1"/>
         </w:rPr>
         <w:drawing>
@@ -6608,7 +7296,7 @@
                     <pic:cNvPicPr/>
                   </pic:nvPicPr>
                   <pic:blipFill>
-                    <a:blip r:embed="rId25"/>
+                    <a:blip r:embed="rId26"/>
                     <a:stretch>
                       <a:fillRect/>
                     </a:stretch>
@@ -6651,7 +7339,165 @@
           <w:bCs/>
           <w:u w:val="single"/>
         </w:rPr>
-        <w:t xml:space="preserve">EJERCICIO </w:t>
+        <w:t>EJERCICIO</w:t>
+      </w:r>
+      <w:r>
+        <w:rPr>
+          <w:b/>
+          <w:bCs/>
+          <w:u w:val="single"/>
+        </w:rPr>
+        <w:t xml:space="preserve"> 17</w:t>
+      </w:r>
+    </w:p>
+    <w:p>
+      <w:r>
+        <w:rPr>
+          <w:noProof/>
+        </w:rPr>
+        <w:lastRenderedPageBreak/>
+        <w:drawing>
+          <wp:anchor distT="0" distB="0" distL="114300" distR="114300" simplePos="0" relativeHeight="251664384" behindDoc="1" locked="0" layoutInCell="1" allowOverlap="1" wp14:anchorId="13DF35CE" wp14:editId="0B41E237">
+            <wp:simplePos x="0" y="0"/>
+            <wp:positionH relativeFrom="margin">
+              <wp:align>right</wp:align>
+            </wp:positionH>
+            <wp:positionV relativeFrom="paragraph">
+              <wp:posOffset>9525</wp:posOffset>
+            </wp:positionV>
+            <wp:extent cx="2710180" cy="2458720"/>
+            <wp:effectExtent l="0" t="0" r="0" b="0"/>
+            <wp:wrapTight wrapText="bothSides">
+              <wp:wrapPolygon edited="0">
+                <wp:start x="0" y="0"/>
+                <wp:lineTo x="0" y="21421"/>
+                <wp:lineTo x="21408" y="21421"/>
+                <wp:lineTo x="21408" y="0"/>
+                <wp:lineTo x="0" y="0"/>
+              </wp:wrapPolygon>
+            </wp:wrapTight>
+            <wp:docPr id="423209038" name="Imagen 423209038" title="Insertando imagen..."/>
+            <wp:cNvGraphicFramePr>
+              <a:graphicFrameLocks xmlns:a="http://schemas.openxmlformats.org/drawingml/2006/main" noChangeAspect="1"/>
+            </wp:cNvGraphicFramePr>
+            <a:graphic xmlns:a="http://schemas.openxmlformats.org/drawingml/2006/main">
+              <a:graphicData uri="http://schemas.openxmlformats.org/drawingml/2006/picture">
+                <pic:pic xmlns:pic="http://schemas.openxmlformats.org/drawingml/2006/picture">
+                  <pic:nvPicPr>
+                    <pic:cNvPr id="0" name=""/>
+                    <pic:cNvPicPr/>
+                  </pic:nvPicPr>
+                  <pic:blipFill>
+                    <a:blip r:embed="rId27">
+                      <a:extLst>
+                        <a:ext uri="{28A0092B-C50C-407E-A947-70E740481C1C}">
+                          <a14:useLocalDpi xmlns:a14="http://schemas.microsoft.com/office/drawing/2010/main" val="0"/>
+                        </a:ext>
+                      </a:extLst>
+                    </a:blip>
+                    <a:stretch>
+                      <a:fillRect/>
+                    </a:stretch>
+                  </pic:blipFill>
+                  <pic:spPr>
+                    <a:xfrm>
+                      <a:off x="0" y="0"/>
+                      <a:ext cx="2710180" cy="2458720"/>
+                    </a:xfrm>
+                    <a:prstGeom prst="rect">
+                      <a:avLst/>
+                    </a:prstGeom>
+                  </pic:spPr>
+                </pic:pic>
+              </a:graphicData>
+            </a:graphic>
+          </wp:anchor>
+        </w:drawing>
+      </w:r>
+      <w:r>
+        <w:t xml:space="preserve">Si queremos representar personajes o </w:t>
+      </w:r>
+      <w:proofErr w:type="spellStart"/>
+      <w:r>
+        <w:t>power</w:t>
+      </w:r>
+      <w:proofErr w:type="spellEnd"/>
+      <w:r>
+        <w:t xml:space="preserve"> ups (premios) en la pantalla debemos primero ubicarlos en alguna posición dentro de la pantalla. Imagine que está en un juego donde un </w:t>
+      </w:r>
+      <w:proofErr w:type="spellStart"/>
+      <w:r>
+        <w:t>power</w:t>
+      </w:r>
+      <w:proofErr w:type="spellEnd"/>
+      <w:r>
+        <w:t xml:space="preserve"> up desaparece porque el personaje se acerca a una distancia de x unidades, sin importar por donde se acerque. Por tanto, para que desaparezca, en primer lugar, hay que determinar esa distancia. La forma de representar la posición de un objeto en la pantalla es a través de las coordenadas de un punto. Suponga que la posición de Link está representada por la coordenada (</w:t>
+      </w:r>
+      <w:r>
+        <w:rPr>
+          <w:rFonts w:ascii="Cambria Math" w:hAnsi="Cambria Math" w:cs="Cambria Math"/>
+        </w:rPr>
+        <w:t>𝑥</w:t>
+      </w:r>
+      <w:r>
+        <w:t xml:space="preserve">1, </w:t>
+      </w:r>
+      <w:r>
+        <w:rPr>
+          <w:rFonts w:ascii="Cambria Math" w:hAnsi="Cambria Math" w:cs="Cambria Math"/>
+        </w:rPr>
+        <w:t>𝑦</w:t>
+      </w:r>
+      <w:r>
+        <w:t>1), mientras que las de la caja de tesoro se halla en la posición (</w:t>
+      </w:r>
+      <w:r>
+        <w:rPr>
+          <w:rFonts w:ascii="Cambria Math" w:hAnsi="Cambria Math" w:cs="Cambria Math"/>
+        </w:rPr>
+        <w:t>𝑥</w:t>
+      </w:r>
+      <w:r>
+        <w:t xml:space="preserve">2, </w:t>
+      </w:r>
+      <w:r>
+        <w:rPr>
+          <w:rFonts w:ascii="Cambria Math" w:hAnsi="Cambria Math" w:cs="Cambria Math"/>
+        </w:rPr>
+        <w:t>𝑦</w:t>
+      </w:r>
+      <w:r>
+        <w:t>2). Si observa con detenimiento se observa la conformación de un triángulo rectángulo, por lo que es posible aplicar Pitágoras para obtener la distancia</w:t>
+      </w:r>
+      <w:r>
+        <w:t>. Pa</w:t>
+      </w:r>
+      <w:r>
+        <w:t>ra esto debe calcular el tamaño de los catetos y luego aplicar el teorema. Halle la</w:t>
+      </w:r>
+      <w:r>
+        <w:t xml:space="preserve"> </w:t>
+      </w:r>
+      <w:r>
+        <w:t xml:space="preserve">distancia entre ambos objetos. Cuando programe, represente a </w:t>
+      </w:r>
+      <w:r>
+        <w:t>Li</w:t>
+      </w:r>
+      <w:r>
+        <w:t>n</w:t>
+      </w:r>
+      <w:r>
+        <w:t>k</w:t>
+      </w:r>
+      <w:r>
+        <w:t xml:space="preserve"> con un Circulo, y al</w:t>
+      </w:r>
+      <w:r>
+        <w:t xml:space="preserve"> </w:t>
+      </w:r>
+      <w:r>
+        <w:t>tesoro con un cuadrado. Además, mueva a Link mediante el mouse</w:t>
       </w:r>
     </w:p>
     <w:p>
@@ -6677,15 +7523,20 @@
       <w:r>
         <w:t>DATOS DE ENTRADA</w:t>
       </w:r>
+      <w:r>
+        <w:t xml:space="preserve"> Coordenadas de Link y coordenadas del tesoro</w:t>
+      </w:r>
     </w:p>
     <w:p>
       <w:r>
         <w:t>DATOS DE SALIDA</w:t>
       </w:r>
-    </w:p>
-    <w:p>
-      <w:r>
-        <w:lastRenderedPageBreak/>
+      <w:r>
+        <w:t xml:space="preserve"> Distancia entre Link y tesoro</w:t>
+      </w:r>
+    </w:p>
+    <w:p>
+      <w:r>
         <w:t>PROCESO</w:t>
       </w:r>
     </w:p>
@@ -6737,6 +7588,38 @@
               </w:rPr>
               <w:t>ENTIDAD QUE RESUELVE EL PROBLEMA:</w:t>
             </w:r>
+            <w:r>
+              <w:rPr>
+                <w:b/>
+                <w:bCs/>
+              </w:rPr>
+              <w:t xml:space="preserve"> calculadora</w:t>
+            </w:r>
+          </w:p>
+        </w:tc>
+      </w:tr>
+      <w:tr>
+        <w:trPr>
+          <w:trHeight w:val="346"/>
+        </w:trPr>
+        <w:tc>
+          <w:tcPr>
+            <w:tcW w:w="7081" w:type="dxa"/>
+          </w:tcPr>
+          <w:p>
+            <w:pPr>
+              <w:rPr>
+                <w:b/>
+                <w:bCs/>
+              </w:rPr>
+            </w:pPr>
+            <w:r>
+              <w:rPr>
+                <w:b/>
+                <w:bCs/>
+              </w:rPr>
+              <w:t>VARIABLES:</w:t>
+            </w:r>
           </w:p>
         </w:tc>
       </w:tr>
@@ -6757,7 +7640,264 @@
                 <w:b/>
                 <w:bCs/>
               </w:rPr>
-              <w:t>VARIABLES:</w:t>
+              <w:t>NOMBRES DEL ALGORITMO:</w:t>
+            </w:r>
+            <w:r>
+              <w:rPr>
+                <w:b/>
+                <w:bCs/>
+              </w:rPr>
+              <w:t xml:space="preserve"> Distancia link tesoro</w:t>
+            </w:r>
+          </w:p>
+          <w:p>
+            <w:pPr>
+              <w:rPr>
+                <w:b/>
+                <w:bCs/>
+              </w:rPr>
+            </w:pPr>
+            <w:r>
+              <w:rPr>
+                <w:b/>
+                <w:bCs/>
+              </w:rPr>
+              <w:t xml:space="preserve">PROCESO DEL ALGORITMO: </w:t>
+            </w:r>
+          </w:p>
+          <w:p>
+            <w:pPr>
+              <w:rPr>
+                <w:b/>
+                <w:bCs/>
+              </w:rPr>
+            </w:pPr>
+          </w:p>
+        </w:tc>
+      </w:tr>
+    </w:tbl>
+    <w:p/>
+    <w:p>
+      <w:pPr>
+        <w:rPr>
+          <w:b/>
+          <w:bCs/>
+        </w:rPr>
+      </w:pPr>
+    </w:p>
+    <w:p>
+      <w:r>
+        <w:rPr>
+          <w:b/>
+          <w:bCs/>
+          <w:u w:val="single"/>
+        </w:rPr>
+        <w:t xml:space="preserve">EJERCICIO </w:t>
+      </w:r>
+      <w:r>
+        <w:rPr>
+          <w:b/>
+          <w:bCs/>
+          <w:u w:val="single"/>
+        </w:rPr>
+        <w:t xml:space="preserve">18 </w:t>
+      </w:r>
+      <w:r>
+        <w:t>Desarrolle el análisis y diseño de un algoritmo que permita obtener las raíces de una ecuación de segundo grado. Además, utilice la estructura según para el análisis de la discriminante de la ecuación cuadrática. Obviamente codifique en Processing.</w:t>
+      </w:r>
+    </w:p>
+    <w:p>
+      <w:pPr>
+        <w:rPr>
+          <w:b/>
+          <w:bCs/>
+          <w:color w:val="4472C4" w:themeColor="accent1"/>
+          <w:u w:val="single"/>
+        </w:rPr>
+      </w:pPr>
+      <w:r>
+        <w:rPr>
+          <w:b/>
+          <w:bCs/>
+          <w:color w:val="4472C4" w:themeColor="accent1"/>
+          <w:u w:val="single"/>
+        </w:rPr>
+        <w:t>Fase de Análisis:</w:t>
+      </w:r>
+    </w:p>
+    <w:p>
+      <w:r>
+        <w:t>DATOS DE ENTRADA</w:t>
+      </w:r>
+      <w:r>
+        <w:rPr>
+          <w:rFonts w:ascii="Calibri" w:eastAsia="Calibri" w:hAnsi="Calibri" w:cs="Calibri"/>
+          <w:color w:val="000000" w:themeColor="text1"/>
+          <w:lang w:val="es-ES"/>
+        </w:rPr>
+        <w:t xml:space="preserve"> </w:t>
+      </w:r>
+      <w:r>
+        <w:rPr>
+          <w:rFonts w:ascii="Calibri" w:eastAsia="Calibri" w:hAnsi="Calibri" w:cs="Calibri"/>
+          <w:color w:val="000000" w:themeColor="text1"/>
+          <w:lang w:val="es-ES"/>
+        </w:rPr>
+        <w:t xml:space="preserve">Coeficientes de la ecuación cuadrática: </w:t>
+      </w:r>
+      <w:r>
+        <w:rPr>
+          <w:rFonts w:ascii="Calibri" w:eastAsia="Calibri" w:hAnsi="Calibri" w:cs="Calibri"/>
+          <w:color w:val="000000" w:themeColor="text1"/>
+          <w:lang w:val="es-ES"/>
+        </w:rPr>
+        <w:t>A, B y C</w:t>
+      </w:r>
+    </w:p>
+    <w:p>
+      <w:pPr>
+        <w:rPr>
+          <w:lang w:val="es-ES"/>
+        </w:rPr>
+      </w:pPr>
+      <w:r>
+        <w:t>DATOS DE SALIDA</w:t>
+      </w:r>
+      <w:r>
+        <w:t xml:space="preserve"> </w:t>
+      </w:r>
+      <w:r>
+        <w:t>Raíces de la ecuación cuadrática.</w:t>
+      </w:r>
+    </w:p>
+    <w:p>
+      <w:r>
+        <w:t>PROCESO</w:t>
+      </w:r>
+    </w:p>
+    <w:p>
+      <w:r>
+        <w:lastRenderedPageBreak/>
+        <w:t>¿Quién debe realizar el proceso?: El programa informático o una calculadora que pueda realizar cálculos matemáticos.</w:t>
+      </w:r>
+    </w:p>
+    <w:p>
+      <w:r>
+        <w:drawing>
+          <wp:anchor distT="0" distB="0" distL="114300" distR="114300" simplePos="0" relativeHeight="251665408" behindDoc="0" locked="0" layoutInCell="1" allowOverlap="1" wp14:anchorId="6FD4A338" wp14:editId="1A3CB7D1">
+            <wp:simplePos x="0" y="0"/>
+            <wp:positionH relativeFrom="column">
+              <wp:posOffset>2783343</wp:posOffset>
+            </wp:positionH>
+            <wp:positionV relativeFrom="paragraph">
+              <wp:posOffset>212007</wp:posOffset>
+            </wp:positionV>
+            <wp:extent cx="1400175" cy="552450"/>
+            <wp:effectExtent l="0" t="0" r="9525" b="0"/>
+            <wp:wrapSquare wrapText="bothSides"/>
+            <wp:docPr id="298894778" name="Imagen 1"/>
+            <wp:cNvGraphicFramePr>
+              <a:graphicFrameLocks xmlns:a="http://schemas.openxmlformats.org/drawingml/2006/main" noChangeAspect="1"/>
+            </wp:cNvGraphicFramePr>
+            <a:graphic xmlns:a="http://schemas.openxmlformats.org/drawingml/2006/main">
+              <a:graphicData uri="http://schemas.openxmlformats.org/drawingml/2006/picture">
+                <pic:pic xmlns:pic="http://schemas.openxmlformats.org/drawingml/2006/picture">
+                  <pic:nvPicPr>
+                    <pic:cNvPr id="298894778" name=""/>
+                    <pic:cNvPicPr/>
+                  </pic:nvPicPr>
+                  <pic:blipFill>
+                    <a:blip r:embed="rId28">
+                      <a:extLst>
+                        <a:ext uri="{28A0092B-C50C-407E-A947-70E740481C1C}">
+                          <a14:useLocalDpi xmlns:a14="http://schemas.microsoft.com/office/drawing/2010/main" val="0"/>
+                        </a:ext>
+                      </a:extLst>
+                    </a:blip>
+                    <a:stretch>
+                      <a:fillRect/>
+                    </a:stretch>
+                  </pic:blipFill>
+                  <pic:spPr>
+                    <a:xfrm>
+                      <a:off x="0" y="0"/>
+                      <a:ext cx="1400175" cy="552450"/>
+                    </a:xfrm>
+                    <a:prstGeom prst="rect">
+                      <a:avLst/>
+                    </a:prstGeom>
+                  </pic:spPr>
+                </pic:pic>
+              </a:graphicData>
+            </a:graphic>
+            <wp14:sizeRelH relativeFrom="page">
+              <wp14:pctWidth>0</wp14:pctWidth>
+            </wp14:sizeRelH>
+            <wp14:sizeRelV relativeFrom="page">
+              <wp14:pctHeight>0</wp14:pctHeight>
+            </wp14:sizeRelV>
+          </wp:anchor>
+        </w:drawing>
+      </w:r>
+      <w:r>
+        <w:t xml:space="preserve">¿Cuál es el proceso que resuelve?: Calcular el discriminante de la ecuación cuadrática utilizando la fórmula </w:t>
+      </w:r>
+    </w:p>
+    <w:p/>
+    <w:p>
+      <w:pPr>
+        <w:rPr>
+          <w:b/>
+          <w:bCs/>
+          <w:color w:val="4472C4" w:themeColor="accent1"/>
+          <w:u w:val="single"/>
+        </w:rPr>
+      </w:pPr>
+      <w:r>
+        <w:rPr>
+          <w:b/>
+          <w:bCs/>
+          <w:color w:val="4472C4" w:themeColor="accent1"/>
+          <w:u w:val="single"/>
+        </w:rPr>
+        <w:t>Fase de Diseño:</w:t>
+      </w:r>
+    </w:p>
+    <w:tbl>
+      <w:tblPr>
+        <w:tblStyle w:val="Tablaconcuadrcula"/>
+        <w:tblW w:w="0" w:type="auto"/>
+        <w:tblInd w:w="1413" w:type="dxa"/>
+        <w:tblLook w:val="04A0" w:firstRow="1" w:lastRow="0" w:firstColumn="1" w:lastColumn="0" w:noHBand="0" w:noVBand="1"/>
+      </w:tblPr>
+      <w:tblGrid>
+        <w:gridCol w:w="7081"/>
+      </w:tblGrid>
+      <w:tr>
+        <w:tc>
+          <w:tcPr>
+            <w:tcW w:w="7081" w:type="dxa"/>
+          </w:tcPr>
+          <w:p>
+            <w:pPr>
+              <w:rPr>
+                <w:b/>
+                <w:bCs/>
+              </w:rPr>
+            </w:pPr>
+            <w:r>
+              <w:rPr>
+                <w:b/>
+                <w:bCs/>
+              </w:rPr>
+              <w:t>ENTIDAD QUE RESUELVE EL PROBLEMA:</w:t>
+            </w:r>
+            <w:r>
+              <w:rPr>
+                <w:b/>
+                <w:bCs/>
+              </w:rPr>
+              <w:t xml:space="preserve"> Calculadora</w:t>
             </w:r>
           </w:p>
         </w:tc>
@@ -6779,8 +7919,257 @@
                 <w:b/>
                 <w:bCs/>
               </w:rPr>
+              <w:t>VARIABLES:</w:t>
+            </w:r>
+            <w:r>
+              <w:rPr>
+                <w:b/>
+                <w:bCs/>
+              </w:rPr>
+              <w:t xml:space="preserve"> </w:t>
+            </w:r>
+          </w:p>
+          <w:p>
+            <w:pPr>
+              <w:spacing w:after="0" w:line="240" w:lineRule="auto"/>
+              <w:rPr>
+                <w:i/>
+                <w:iCs/>
+              </w:rPr>
+            </w:pPr>
+            <w:r>
+              <w:rPr>
+                <w:i/>
+                <w:iCs/>
+              </w:rPr>
+              <w:t xml:space="preserve">- </w:t>
+            </w:r>
+            <w:r>
+              <w:rPr>
+                <w:i/>
+                <w:iCs/>
+              </w:rPr>
+              <w:tab/>
+            </w:r>
+            <w:proofErr w:type="gramStart"/>
+            <w:r>
+              <w:rPr>
+                <w:i/>
+                <w:iCs/>
+              </w:rPr>
+              <w:t>a :</w:t>
+            </w:r>
+            <w:proofErr w:type="gramEnd"/>
+            <w:r>
+              <w:rPr>
+                <w:i/>
+                <w:iCs/>
+              </w:rPr>
+              <w:t xml:space="preserve"> </w:t>
+            </w:r>
+            <w:proofErr w:type="spellStart"/>
+            <w:r>
+              <w:rPr>
+                <w:i/>
+                <w:iCs/>
+              </w:rPr>
+              <w:t>float</w:t>
+            </w:r>
+            <w:proofErr w:type="spellEnd"/>
+            <w:r>
+              <w:rPr>
+                <w:i/>
+                <w:iCs/>
+              </w:rPr>
+              <w:t xml:space="preserve"> </w:t>
+            </w:r>
+          </w:p>
+          <w:p>
+            <w:pPr>
+              <w:spacing w:after="0" w:line="240" w:lineRule="auto"/>
+              <w:rPr>
+                <w:i/>
+                <w:iCs/>
+              </w:rPr>
+            </w:pPr>
+            <w:r>
+              <w:rPr>
+                <w:i/>
+                <w:iCs/>
+              </w:rPr>
+              <w:t>-</w:t>
+            </w:r>
+            <w:r>
+              <w:rPr>
+                <w:i/>
+                <w:iCs/>
+              </w:rPr>
+              <w:tab/>
+            </w:r>
+            <w:proofErr w:type="gramStart"/>
+            <w:r>
+              <w:rPr>
+                <w:i/>
+                <w:iCs/>
+              </w:rPr>
+              <w:t>b :</w:t>
+            </w:r>
+            <w:proofErr w:type="gramEnd"/>
+            <w:r>
+              <w:rPr>
+                <w:i/>
+                <w:iCs/>
+              </w:rPr>
+              <w:t xml:space="preserve"> </w:t>
+            </w:r>
+            <w:proofErr w:type="spellStart"/>
+            <w:r>
+              <w:rPr>
+                <w:i/>
+                <w:iCs/>
+              </w:rPr>
+              <w:t>float</w:t>
+            </w:r>
+            <w:proofErr w:type="spellEnd"/>
+            <w:r>
+              <w:rPr>
+                <w:i/>
+                <w:iCs/>
+              </w:rPr>
+              <w:t xml:space="preserve"> </w:t>
+            </w:r>
+          </w:p>
+          <w:p>
+            <w:pPr>
+              <w:spacing w:after="0" w:line="240" w:lineRule="auto"/>
+              <w:rPr>
+                <w:i/>
+                <w:iCs/>
+              </w:rPr>
+            </w:pPr>
+            <w:r>
+              <w:rPr>
+                <w:i/>
+                <w:iCs/>
+              </w:rPr>
+              <w:t>-</w:t>
+            </w:r>
+            <w:r>
+              <w:rPr>
+                <w:i/>
+                <w:iCs/>
+              </w:rPr>
+              <w:tab/>
+            </w:r>
+            <w:proofErr w:type="gramStart"/>
+            <w:r>
+              <w:rPr>
+                <w:i/>
+                <w:iCs/>
+              </w:rPr>
+              <w:t>c :</w:t>
+            </w:r>
+            <w:proofErr w:type="gramEnd"/>
+            <w:r>
+              <w:rPr>
+                <w:i/>
+                <w:iCs/>
+              </w:rPr>
+              <w:t xml:space="preserve"> </w:t>
+            </w:r>
+            <w:proofErr w:type="spellStart"/>
+            <w:r>
+              <w:rPr>
+                <w:i/>
+                <w:iCs/>
+              </w:rPr>
+              <w:t>float</w:t>
+            </w:r>
+            <w:proofErr w:type="spellEnd"/>
+            <w:r>
+              <w:rPr>
+                <w:i/>
+                <w:iCs/>
+              </w:rPr>
+              <w:t xml:space="preserve"> </w:t>
+            </w:r>
+          </w:p>
+          <w:p>
+            <w:pPr>
+              <w:rPr>
+                <w:b/>
+                <w:bCs/>
+              </w:rPr>
+            </w:pPr>
+            <w:r>
+              <w:rPr>
+                <w:i/>
+                <w:iCs/>
+              </w:rPr>
+              <w:t>-</w:t>
+            </w:r>
+            <w:r>
+              <w:rPr>
+                <w:i/>
+                <w:iCs/>
+              </w:rPr>
+              <w:tab/>
+              <w:t xml:space="preserve">discriminante: </w:t>
+            </w:r>
+            <w:proofErr w:type="spellStart"/>
+            <w:r>
+              <w:rPr>
+                <w:i/>
+                <w:iCs/>
+              </w:rPr>
+              <w:t>float</w:t>
+            </w:r>
+            <w:proofErr w:type="spellEnd"/>
+            <w:r>
+              <w:rPr>
+                <w:i/>
+                <w:iCs/>
+              </w:rPr>
+              <w:t xml:space="preserve"> </w:t>
+            </w:r>
+          </w:p>
+        </w:tc>
+      </w:tr>
+      <w:tr>
+        <w:tc>
+          <w:tcPr>
+            <w:tcW w:w="7081" w:type="dxa"/>
+          </w:tcPr>
+          <w:p>
+            <w:pPr>
+              <w:rPr>
+                <w:b/>
+                <w:bCs/>
+              </w:rPr>
+            </w:pPr>
+            <w:r>
+              <w:rPr>
+                <w:b/>
+                <w:bCs/>
+              </w:rPr>
               <w:t>NOMBRES DEL ALGORITMO:</w:t>
             </w:r>
+            <w:r>
+              <w:rPr>
+                <w:b/>
+                <w:bCs/>
+              </w:rPr>
+              <w:t xml:space="preserve"> </w:t>
+            </w:r>
+            <w:proofErr w:type="spellStart"/>
+            <w:r>
+              <w:rPr>
+                <w:b/>
+                <w:bCs/>
+              </w:rPr>
+              <w:t>Raices</w:t>
+            </w:r>
+            <w:proofErr w:type="spellEnd"/>
           </w:p>
           <w:p>
             <w:pPr>
@@ -6795,16 +8184,3602 @@
                 <w:bCs/>
               </w:rPr>
               <w:t xml:space="preserve">PROCESO DEL ALGORITMO: </w:t>
+            </w:r>
+          </w:p>
+          <w:p>
+            <w:pPr>
+              <w:pStyle w:val="Prrafodelista"/>
+              <w:numPr>
+                <w:ilvl w:val="0"/>
+                <w:numId w:val="10"/>
+              </w:numPr>
+              <w:spacing w:after="160" w:line="259" w:lineRule="auto"/>
+              <w:rPr>
+                <w:rFonts w:ascii="Calibri" w:eastAsia="Calibri" w:hAnsi="Calibri" w:cs="Calibri"/>
+                <w:i/>
+                <w:iCs/>
+                <w:lang w:val="es-ES"/>
+              </w:rPr>
+            </w:pPr>
+            <w:r>
+              <w:rPr>
+                <w:rFonts w:ascii="Calibri" w:eastAsia="Calibri" w:hAnsi="Calibri" w:cs="Calibri"/>
+                <w:i/>
+                <w:iCs/>
+                <w:lang w:val="es-ES"/>
+              </w:rPr>
+              <w:t>inicio</w:t>
+            </w:r>
+          </w:p>
+          <w:p>
+            <w:pPr>
+              <w:pStyle w:val="Prrafodelista"/>
+              <w:numPr>
+                <w:ilvl w:val="0"/>
+                <w:numId w:val="10"/>
+              </w:numPr>
+              <w:spacing w:after="160" w:line="259" w:lineRule="auto"/>
+              <w:rPr>
+                <w:rFonts w:ascii="Calibri" w:eastAsia="Calibri" w:hAnsi="Calibri" w:cs="Calibri"/>
+                <w:color w:val="000000" w:themeColor="text1"/>
+                <w:lang w:val="es-ES"/>
+              </w:rPr>
+            </w:pPr>
+            <w:r>
+              <w:rPr>
+                <w:rFonts w:ascii="Calibri" w:eastAsia="Calibri" w:hAnsi="Calibri" w:cs="Calibri"/>
+                <w:i/>
+                <w:iCs/>
+                <w:color w:val="000000" w:themeColor="text1"/>
+                <w:lang w:val="es-ES"/>
+              </w:rPr>
+              <w:t>Leer a</w:t>
+            </w:r>
+          </w:p>
+          <w:p>
+            <w:pPr>
+              <w:pStyle w:val="Prrafodelista"/>
+              <w:numPr>
+                <w:ilvl w:val="0"/>
+                <w:numId w:val="10"/>
+              </w:numPr>
+              <w:spacing w:after="160" w:line="259" w:lineRule="auto"/>
+              <w:rPr>
+                <w:rFonts w:ascii="Calibri" w:eastAsia="Calibri" w:hAnsi="Calibri" w:cs="Calibri"/>
+                <w:color w:val="000000" w:themeColor="text1"/>
+                <w:lang w:val="es-ES"/>
+              </w:rPr>
+            </w:pPr>
+            <w:r>
+              <w:rPr>
+                <w:rFonts w:ascii="Calibri" w:eastAsia="Calibri" w:hAnsi="Calibri" w:cs="Calibri"/>
+                <w:i/>
+                <w:iCs/>
+                <w:color w:val="000000" w:themeColor="text1"/>
+                <w:lang w:val="es-ES"/>
+              </w:rPr>
+              <w:t>Leer b</w:t>
+            </w:r>
+          </w:p>
+          <w:p>
+            <w:pPr>
+              <w:pStyle w:val="Prrafodelista"/>
+              <w:numPr>
+                <w:ilvl w:val="0"/>
+                <w:numId w:val="10"/>
+              </w:numPr>
+              <w:spacing w:after="160" w:line="259" w:lineRule="auto"/>
+              <w:rPr>
+                <w:rFonts w:ascii="Calibri" w:eastAsia="Calibri" w:hAnsi="Calibri" w:cs="Calibri"/>
+                <w:color w:val="000000" w:themeColor="text1"/>
+                <w:lang w:val="es-ES"/>
+              </w:rPr>
+            </w:pPr>
+            <w:r>
+              <w:rPr>
+                <w:rFonts w:ascii="Calibri" w:eastAsia="Calibri" w:hAnsi="Calibri" w:cs="Calibri"/>
+                <w:i/>
+                <w:iCs/>
+                <w:color w:val="000000" w:themeColor="text1"/>
+                <w:lang w:val="es-ES"/>
+              </w:rPr>
+              <w:t>Leer c</w:t>
+            </w:r>
+          </w:p>
+          <w:p>
+            <w:pPr>
+              <w:pStyle w:val="Prrafodelista"/>
+              <w:numPr>
+                <w:ilvl w:val="0"/>
+                <w:numId w:val="10"/>
+              </w:numPr>
+              <w:spacing w:after="160" w:line="259" w:lineRule="auto"/>
+              <w:rPr>
+                <w:rFonts w:ascii="Calibri" w:eastAsia="Calibri" w:hAnsi="Calibri" w:cs="Calibri"/>
+                <w:color w:val="000000" w:themeColor="text1"/>
+                <w:lang w:val="es-ES"/>
+              </w:rPr>
+            </w:pPr>
+            <w:r>
+              <w:rPr>
+                <w:rFonts w:ascii="Calibri" w:eastAsia="Calibri" w:hAnsi="Calibri" w:cs="Calibri"/>
+                <w:i/>
+                <w:iCs/>
+                <w:color w:val="000000" w:themeColor="text1"/>
+                <w:lang w:val="es-ES"/>
+              </w:rPr>
+              <w:t>discriminante ← b^2 – 4*a*c</w:t>
+            </w:r>
+          </w:p>
+          <w:p>
+            <w:pPr>
+              <w:pStyle w:val="Prrafodelista"/>
+              <w:numPr>
+                <w:ilvl w:val="0"/>
+                <w:numId w:val="10"/>
+              </w:numPr>
+              <w:spacing w:after="160" w:line="259" w:lineRule="auto"/>
+              <w:rPr>
+                <w:rFonts w:ascii="Calibri" w:eastAsia="Calibri" w:hAnsi="Calibri" w:cs="Calibri"/>
+                <w:color w:val="000000" w:themeColor="text1"/>
+                <w:lang w:val="es-ES"/>
+              </w:rPr>
+            </w:pPr>
+            <w:proofErr w:type="spellStart"/>
+            <w:r>
+              <w:rPr>
+                <w:rFonts w:ascii="Calibri" w:eastAsia="Calibri" w:hAnsi="Calibri" w:cs="Calibri"/>
+                <w:b/>
+                <w:bCs/>
+                <w:i/>
+                <w:iCs/>
+                <w:color w:val="000000" w:themeColor="text1"/>
+                <w:lang w:val="es-ES"/>
+              </w:rPr>
+              <w:t>si</w:t>
+            </w:r>
+            <w:proofErr w:type="spellEnd"/>
+            <w:r>
+              <w:rPr>
+                <w:rFonts w:ascii="Calibri" w:eastAsia="Calibri" w:hAnsi="Calibri" w:cs="Calibri"/>
+                <w:b/>
+                <w:bCs/>
+                <w:i/>
+                <w:iCs/>
+                <w:color w:val="000000" w:themeColor="text1"/>
+                <w:lang w:val="es-ES"/>
+              </w:rPr>
+              <w:t xml:space="preserve"> </w:t>
+            </w:r>
+            <w:r>
+              <w:rPr>
+                <w:rFonts w:ascii="Calibri" w:eastAsia="Calibri" w:hAnsi="Calibri" w:cs="Calibri"/>
+                <w:color w:val="000000" w:themeColor="text1"/>
+                <w:lang w:val="es-ES"/>
+              </w:rPr>
+              <w:t xml:space="preserve">(discriminante &gt; 0) </w:t>
+            </w:r>
+            <w:r>
+              <w:rPr>
+                <w:rFonts w:ascii="Calibri" w:eastAsia="Calibri" w:hAnsi="Calibri" w:cs="Calibri"/>
+                <w:b/>
+                <w:bCs/>
+                <w:color w:val="000000" w:themeColor="text1"/>
+                <w:lang w:val="es-ES"/>
+              </w:rPr>
+              <w:t>entonces</w:t>
+            </w:r>
+          </w:p>
+          <w:p>
+            <w:pPr>
+              <w:pStyle w:val="Prrafodelista"/>
+              <w:numPr>
+                <w:ilvl w:val="0"/>
+                <w:numId w:val="10"/>
+              </w:numPr>
+              <w:spacing w:after="160" w:line="259" w:lineRule="auto"/>
+              <w:rPr>
+                <w:rFonts w:ascii="Calibri" w:eastAsia="Calibri" w:hAnsi="Calibri" w:cs="Calibri"/>
+                <w:color w:val="000000" w:themeColor="text1"/>
+                <w:lang w:val="es-ES"/>
+              </w:rPr>
+            </w:pPr>
+            <w:r>
+              <w:rPr>
+                <w:rFonts w:ascii="Calibri" w:eastAsia="Calibri" w:hAnsi="Calibri" w:cs="Calibri"/>
+                <w:i/>
+                <w:iCs/>
+                <w:color w:val="000000" w:themeColor="text1"/>
+                <w:lang w:val="es-ES"/>
+              </w:rPr>
+              <w:t xml:space="preserve"> raiz1 ← (-b + (discriminante</w:t>
+            </w:r>
+            <w:proofErr w:type="gramStart"/>
+            <w:r>
+              <w:rPr>
+                <w:rFonts w:ascii="Calibri" w:eastAsia="Calibri" w:hAnsi="Calibri" w:cs="Calibri"/>
+                <w:i/>
+                <w:iCs/>
+                <w:color w:val="000000" w:themeColor="text1"/>
+                <w:lang w:val="es-ES"/>
+              </w:rPr>
+              <w:t>))^</w:t>
+            </w:r>
+            <w:proofErr w:type="gramEnd"/>
+            <w:r>
+              <w:rPr>
+                <w:rFonts w:ascii="Calibri" w:eastAsia="Calibri" w:hAnsi="Calibri" w:cs="Calibri"/>
+                <w:i/>
+                <w:iCs/>
+                <w:color w:val="000000" w:themeColor="text1"/>
+                <w:lang w:val="es-ES"/>
+              </w:rPr>
+              <w:t>0.5 /(2*a)</w:t>
+            </w:r>
+          </w:p>
+          <w:p>
+            <w:pPr>
+              <w:pStyle w:val="Prrafodelista"/>
+              <w:numPr>
+                <w:ilvl w:val="0"/>
+                <w:numId w:val="10"/>
+              </w:numPr>
+              <w:spacing w:after="160" w:line="259" w:lineRule="auto"/>
+              <w:rPr>
+                <w:rFonts w:ascii="Calibri" w:eastAsia="Calibri" w:hAnsi="Calibri" w:cs="Calibri"/>
+                <w:color w:val="000000" w:themeColor="text1"/>
+                <w:lang w:val="es-ES"/>
+              </w:rPr>
+            </w:pPr>
+            <w:r>
+              <w:rPr>
+                <w:rFonts w:ascii="Calibri" w:eastAsia="Calibri" w:hAnsi="Calibri" w:cs="Calibri"/>
+                <w:i/>
+                <w:iCs/>
+                <w:color w:val="000000" w:themeColor="text1"/>
+                <w:lang w:val="es-ES"/>
+              </w:rPr>
+              <w:t>raiz2 ← (-b - (discriminante</w:t>
+            </w:r>
+            <w:proofErr w:type="gramStart"/>
+            <w:r>
+              <w:rPr>
+                <w:rFonts w:ascii="Calibri" w:eastAsia="Calibri" w:hAnsi="Calibri" w:cs="Calibri"/>
+                <w:i/>
+                <w:iCs/>
+                <w:color w:val="000000" w:themeColor="text1"/>
+                <w:lang w:val="es-ES"/>
+              </w:rPr>
+              <w:t>))^</w:t>
+            </w:r>
+            <w:proofErr w:type="gramEnd"/>
+            <w:r>
+              <w:rPr>
+                <w:rFonts w:ascii="Calibri" w:eastAsia="Calibri" w:hAnsi="Calibri" w:cs="Calibri"/>
+                <w:i/>
+                <w:iCs/>
+                <w:color w:val="000000" w:themeColor="text1"/>
+                <w:lang w:val="es-ES"/>
+              </w:rPr>
+              <w:t>0.5 /(2*a)</w:t>
+            </w:r>
+          </w:p>
+          <w:p>
+            <w:pPr>
+              <w:pStyle w:val="Prrafodelista"/>
+              <w:numPr>
+                <w:ilvl w:val="0"/>
+                <w:numId w:val="10"/>
+              </w:numPr>
+              <w:spacing w:after="160" w:line="259" w:lineRule="auto"/>
+              <w:rPr>
+                <w:rFonts w:ascii="Calibri" w:eastAsia="Calibri" w:hAnsi="Calibri" w:cs="Calibri"/>
+                <w:color w:val="000000" w:themeColor="text1"/>
+                <w:lang w:val="es-ES"/>
+              </w:rPr>
+            </w:pPr>
+            <w:r>
+              <w:rPr>
+                <w:rFonts w:ascii="Calibri" w:eastAsia="Calibri" w:hAnsi="Calibri" w:cs="Calibri"/>
+                <w:i/>
+                <w:iCs/>
+                <w:color w:val="000000" w:themeColor="text1"/>
+                <w:lang w:val="es-ES"/>
+              </w:rPr>
+              <w:t>mostrar “las raíces son</w:t>
+            </w:r>
+            <w:proofErr w:type="gramStart"/>
+            <w:r>
+              <w:rPr>
+                <w:rFonts w:ascii="Calibri" w:eastAsia="Calibri" w:hAnsi="Calibri" w:cs="Calibri"/>
+                <w:i/>
+                <w:iCs/>
+                <w:color w:val="000000" w:themeColor="text1"/>
+                <w:lang w:val="es-ES"/>
+              </w:rPr>
+              <w:t>: ”</w:t>
+            </w:r>
+            <w:proofErr w:type="gramEnd"/>
+            <w:r>
+              <w:rPr>
+                <w:rFonts w:ascii="Calibri" w:eastAsia="Calibri" w:hAnsi="Calibri" w:cs="Calibri"/>
+                <w:i/>
+                <w:iCs/>
+                <w:color w:val="000000" w:themeColor="text1"/>
+                <w:lang w:val="es-ES"/>
+              </w:rPr>
+              <w:t xml:space="preserve"> + raiz1 + “ y ” + raiz2</w:t>
+            </w:r>
+          </w:p>
+          <w:p>
+            <w:pPr>
+              <w:pStyle w:val="Prrafodelista"/>
+              <w:numPr>
+                <w:ilvl w:val="0"/>
+                <w:numId w:val="10"/>
+              </w:numPr>
+              <w:spacing w:after="160" w:line="259" w:lineRule="auto"/>
+              <w:rPr>
+                <w:rFonts w:ascii="Calibri" w:eastAsia="Calibri" w:hAnsi="Calibri" w:cs="Calibri"/>
+                <w:color w:val="000000" w:themeColor="text1"/>
+                <w:lang w:val="es-ES"/>
+              </w:rPr>
+            </w:pPr>
+            <w:proofErr w:type="spellStart"/>
+            <w:r>
+              <w:rPr>
+                <w:rFonts w:ascii="Calibri" w:eastAsia="Calibri" w:hAnsi="Calibri" w:cs="Calibri"/>
+                <w:b/>
+                <w:bCs/>
+                <w:color w:val="000000" w:themeColor="text1"/>
+                <w:lang w:val="es-ES"/>
+              </w:rPr>
+              <w:t>si_no</w:t>
+            </w:r>
+            <w:proofErr w:type="spellEnd"/>
+            <w:r>
+              <w:rPr>
+                <w:rFonts w:ascii="Calibri" w:eastAsia="Calibri" w:hAnsi="Calibri" w:cs="Calibri"/>
+                <w:b/>
+                <w:bCs/>
+                <w:color w:val="000000" w:themeColor="text1"/>
+                <w:lang w:val="es-ES"/>
+              </w:rPr>
+              <w:t xml:space="preserve"> si </w:t>
+            </w:r>
+            <w:r>
+              <w:rPr>
+                <w:rFonts w:ascii="Calibri" w:eastAsia="Calibri" w:hAnsi="Calibri" w:cs="Calibri"/>
+                <w:color w:val="000000" w:themeColor="text1"/>
+                <w:lang w:val="es-ES"/>
+              </w:rPr>
+              <w:t xml:space="preserve">(discriminante == 0) </w:t>
+            </w:r>
+            <w:r>
+              <w:rPr>
+                <w:rFonts w:ascii="Calibri" w:eastAsia="Calibri" w:hAnsi="Calibri" w:cs="Calibri"/>
+                <w:b/>
+                <w:bCs/>
+                <w:color w:val="000000" w:themeColor="text1"/>
+                <w:lang w:val="es-ES"/>
+              </w:rPr>
+              <w:t>entonces</w:t>
+            </w:r>
+          </w:p>
+          <w:p>
+            <w:pPr>
+              <w:pStyle w:val="Prrafodelista"/>
+              <w:numPr>
+                <w:ilvl w:val="0"/>
+                <w:numId w:val="10"/>
+              </w:numPr>
+              <w:spacing w:after="160" w:line="259" w:lineRule="auto"/>
+              <w:rPr>
+                <w:rFonts w:ascii="Calibri" w:eastAsia="Calibri" w:hAnsi="Calibri" w:cs="Calibri"/>
+                <w:color w:val="000000" w:themeColor="text1"/>
+                <w:lang w:val="es-ES"/>
+              </w:rPr>
+            </w:pPr>
+            <w:proofErr w:type="spellStart"/>
+            <w:r>
+              <w:rPr>
+                <w:rFonts w:ascii="Calibri" w:eastAsia="Calibri" w:hAnsi="Calibri" w:cs="Calibri"/>
+                <w:color w:val="000000" w:themeColor="text1"/>
+                <w:lang w:val="es-ES"/>
+              </w:rPr>
+              <w:t>raiz</w:t>
+            </w:r>
+            <w:proofErr w:type="spellEnd"/>
+            <w:r>
+              <w:rPr>
+                <w:rFonts w:ascii="Calibri" w:eastAsia="Calibri" w:hAnsi="Calibri" w:cs="Calibri"/>
+                <w:color w:val="000000" w:themeColor="text1"/>
+                <w:lang w:val="es-ES"/>
+              </w:rPr>
+              <w:t xml:space="preserve"> </w:t>
+            </w:r>
+            <w:r>
+              <w:rPr>
+                <w:rFonts w:ascii="Calibri" w:eastAsia="Calibri" w:hAnsi="Calibri" w:cs="Calibri"/>
+                <w:i/>
+                <w:iCs/>
+                <w:color w:val="000000" w:themeColor="text1"/>
+                <w:lang w:val="es-ES"/>
+              </w:rPr>
+              <w:t>← -b / (2*a)</w:t>
+            </w:r>
+          </w:p>
+          <w:p>
+            <w:pPr>
+              <w:pStyle w:val="Prrafodelista"/>
+              <w:numPr>
+                <w:ilvl w:val="0"/>
+                <w:numId w:val="10"/>
+              </w:numPr>
+              <w:spacing w:after="160" w:line="259" w:lineRule="auto"/>
+              <w:rPr>
+                <w:rFonts w:ascii="Calibri" w:eastAsia="Calibri" w:hAnsi="Calibri" w:cs="Calibri"/>
+                <w:color w:val="000000" w:themeColor="text1"/>
+                <w:lang w:val="es-ES"/>
+              </w:rPr>
+            </w:pPr>
+            <w:r>
+              <w:rPr>
+                <w:rFonts w:ascii="Calibri" w:eastAsia="Calibri" w:hAnsi="Calibri" w:cs="Calibri"/>
+                <w:color w:val="000000" w:themeColor="text1"/>
+                <w:lang w:val="es-ES"/>
+              </w:rPr>
+              <w:t xml:space="preserve">mostrar “la raíz doble es: </w:t>
+            </w:r>
+            <w:proofErr w:type="gramStart"/>
+            <w:r>
+              <w:rPr>
+                <w:rFonts w:ascii="Calibri" w:eastAsia="Calibri" w:hAnsi="Calibri" w:cs="Calibri"/>
+                <w:color w:val="000000" w:themeColor="text1"/>
+                <w:lang w:val="es-ES"/>
+              </w:rPr>
+              <w:t>“ +</w:t>
+            </w:r>
+            <w:proofErr w:type="gramEnd"/>
+            <w:r>
+              <w:rPr>
+                <w:rFonts w:ascii="Calibri" w:eastAsia="Calibri" w:hAnsi="Calibri" w:cs="Calibri"/>
+                <w:color w:val="000000" w:themeColor="text1"/>
+                <w:lang w:val="es-ES"/>
+              </w:rPr>
+              <w:t xml:space="preserve"> </w:t>
+            </w:r>
+            <w:proofErr w:type="spellStart"/>
+            <w:r>
+              <w:rPr>
+                <w:rFonts w:ascii="Calibri" w:eastAsia="Calibri" w:hAnsi="Calibri" w:cs="Calibri"/>
+                <w:color w:val="000000" w:themeColor="text1"/>
+                <w:lang w:val="es-ES"/>
+              </w:rPr>
+              <w:t>raiz</w:t>
+            </w:r>
+            <w:proofErr w:type="spellEnd"/>
+          </w:p>
+          <w:p>
+            <w:pPr>
+              <w:pStyle w:val="Prrafodelista"/>
+              <w:numPr>
+                <w:ilvl w:val="0"/>
+                <w:numId w:val="10"/>
+              </w:numPr>
+              <w:spacing w:after="160" w:line="259" w:lineRule="auto"/>
+              <w:rPr>
+                <w:rFonts w:ascii="Calibri" w:eastAsia="Calibri" w:hAnsi="Calibri" w:cs="Calibri"/>
+                <w:color w:val="000000" w:themeColor="text1"/>
+                <w:lang w:val="es-ES"/>
+              </w:rPr>
+            </w:pPr>
+            <w:proofErr w:type="spellStart"/>
+            <w:r>
+              <w:rPr>
+                <w:rFonts w:ascii="Calibri" w:eastAsia="Calibri" w:hAnsi="Calibri" w:cs="Calibri"/>
+                <w:b/>
+                <w:bCs/>
+                <w:color w:val="000000" w:themeColor="text1"/>
+                <w:lang w:val="es-ES"/>
+              </w:rPr>
+              <w:t>si_no</w:t>
+            </w:r>
+            <w:proofErr w:type="spellEnd"/>
+            <w:r>
+              <w:rPr>
+                <w:rFonts w:ascii="Calibri" w:eastAsia="Calibri" w:hAnsi="Calibri" w:cs="Calibri"/>
+                <w:b/>
+                <w:bCs/>
+                <w:color w:val="000000" w:themeColor="text1"/>
+                <w:lang w:val="es-ES"/>
+              </w:rPr>
+              <w:t xml:space="preserve"> </w:t>
+            </w:r>
+          </w:p>
+          <w:p>
+            <w:pPr>
+              <w:pStyle w:val="Prrafodelista"/>
+              <w:numPr>
+                <w:ilvl w:val="0"/>
+                <w:numId w:val="10"/>
+              </w:numPr>
+              <w:spacing w:after="160" w:line="259" w:lineRule="auto"/>
+              <w:rPr>
+                <w:rFonts w:ascii="Calibri" w:eastAsia="Calibri" w:hAnsi="Calibri" w:cs="Calibri"/>
+                <w:color w:val="000000" w:themeColor="text1"/>
+                <w:lang w:val="es-ES"/>
+              </w:rPr>
+            </w:pPr>
+            <w:r>
+              <w:rPr>
+                <w:rFonts w:ascii="Calibri" w:eastAsia="Calibri" w:hAnsi="Calibri" w:cs="Calibri"/>
+                <w:color w:val="000000" w:themeColor="text1"/>
+                <w:lang w:val="es-ES"/>
+              </w:rPr>
+              <w:t>mostrar “no hay raíces reales”</w:t>
+            </w:r>
+          </w:p>
+          <w:p>
+            <w:r>
+              <w:rPr>
+                <w:rFonts w:ascii="Calibri" w:eastAsia="Calibri" w:hAnsi="Calibri" w:cs="Calibri"/>
+                <w:color w:val="000000" w:themeColor="text1"/>
+                <w:lang w:val="es-ES"/>
+              </w:rPr>
+              <w:t>fin</w:t>
             </w:r>
           </w:p>
         </w:tc>
       </w:tr>
     </w:tbl>
-    <w:p/>
+    <w:p>
+      <w:pPr>
+        <w:rPr>
+          <w:b/>
+          <w:bCs/>
+          <w:color w:val="4472C4" w:themeColor="accent1"/>
+          <w:u w:val="single"/>
+        </w:rPr>
+      </w:pPr>
+      <w:r>
+        <w:rPr>
+          <w:b/>
+          <w:bCs/>
+          <w:color w:val="4472C4" w:themeColor="accent1"/>
+          <w:u w:val="single"/>
+        </w:rPr>
+        <w:t xml:space="preserve">Captura de </w:t>
+      </w:r>
+      <w:proofErr w:type="spellStart"/>
+      <w:r>
+        <w:rPr>
+          <w:b/>
+          <w:bCs/>
+          <w:color w:val="4472C4" w:themeColor="accent1"/>
+          <w:u w:val="single"/>
+        </w:rPr>
+        <w:t>processing</w:t>
+      </w:r>
+      <w:proofErr w:type="spellEnd"/>
+      <w:r>
+        <w:rPr>
+          <w:b/>
+          <w:bCs/>
+          <w:color w:val="4472C4" w:themeColor="accent1"/>
+          <w:u w:val="single"/>
+        </w:rPr>
+        <w:t>:</w:t>
+      </w:r>
+    </w:p>
+    <w:p>
+      <w:pPr>
+        <w:rPr>
+          <w:b/>
+          <w:bCs/>
+          <w:u w:val="single"/>
+        </w:rPr>
+      </w:pPr>
+      <w:r>
+        <w:lastRenderedPageBreak/>
+        <w:drawing>
+          <wp:inline distT="0" distB="0" distL="0" distR="0" wp14:anchorId="4E1F5FB6" wp14:editId="24A7B3BE">
+            <wp:extent cx="3820058" cy="3219899"/>
+            <wp:effectExtent l="0" t="0" r="9525" b="0"/>
+            <wp:docPr id="1573914721" name="Imagen 1"/>
+            <wp:cNvGraphicFramePr>
+              <a:graphicFrameLocks xmlns:a="http://schemas.openxmlformats.org/drawingml/2006/main" noChangeAspect="1"/>
+            </wp:cNvGraphicFramePr>
+            <a:graphic xmlns:a="http://schemas.openxmlformats.org/drawingml/2006/main">
+              <a:graphicData uri="http://schemas.openxmlformats.org/drawingml/2006/picture">
+                <pic:pic xmlns:pic="http://schemas.openxmlformats.org/drawingml/2006/picture">
+                  <pic:nvPicPr>
+                    <pic:cNvPr id="1573914721" name=""/>
+                    <pic:cNvPicPr/>
+                  </pic:nvPicPr>
+                  <pic:blipFill>
+                    <a:blip r:embed="rId29"/>
+                    <a:stretch>
+                      <a:fillRect/>
+                    </a:stretch>
+                  </pic:blipFill>
+                  <pic:spPr>
+                    <a:xfrm>
+                      <a:off x="0" y="0"/>
+                      <a:ext cx="3820058" cy="3219899"/>
+                    </a:xfrm>
+                    <a:prstGeom prst="rect">
+                      <a:avLst/>
+                    </a:prstGeom>
+                  </pic:spPr>
+                </pic:pic>
+              </a:graphicData>
+            </a:graphic>
+          </wp:inline>
+        </w:drawing>
+      </w:r>
+    </w:p>
+    <w:p>
+      <w:pPr>
+        <w:rPr>
+          <w:b/>
+          <w:bCs/>
+          <w:u w:val="single"/>
+        </w:rPr>
+      </w:pPr>
+      <w:r>
+        <w:rPr>
+          <w:b/>
+          <w:bCs/>
+          <w:u w:val="single"/>
+        </w:rPr>
+        <w:t>EJERCICIO</w:t>
+      </w:r>
+      <w:r>
+        <w:rPr>
+          <w:b/>
+          <w:bCs/>
+          <w:u w:val="single"/>
+        </w:rPr>
+        <w:t xml:space="preserve"> 19</w:t>
+      </w:r>
+    </w:p>
+    <w:p>
+      <w:r>
+        <w:rPr>
+          <w:noProof/>
+        </w:rPr>
+        <w:drawing>
+          <wp:anchor distT="0" distB="0" distL="114300" distR="114300" simplePos="0" relativeHeight="251666432" behindDoc="0" locked="0" layoutInCell="1" allowOverlap="1" wp14:anchorId="72ED1CB8" wp14:editId="5EE16D72">
+            <wp:simplePos x="0" y="0"/>
+            <wp:positionH relativeFrom="column">
+              <wp:posOffset>2274211</wp:posOffset>
+            </wp:positionH>
+            <wp:positionV relativeFrom="paragraph">
+              <wp:posOffset>5991</wp:posOffset>
+            </wp:positionV>
+            <wp:extent cx="3226435" cy="2294255"/>
+            <wp:effectExtent l="0" t="0" r="0" b="0"/>
+            <wp:wrapSquare wrapText="bothSides"/>
+            <wp:docPr id="142302524" name="Imagen 142302524"/>
+            <wp:cNvGraphicFramePr>
+              <a:graphicFrameLocks xmlns:a="http://schemas.openxmlformats.org/drawingml/2006/main" noChangeAspect="1"/>
+            </wp:cNvGraphicFramePr>
+            <a:graphic xmlns:a="http://schemas.openxmlformats.org/drawingml/2006/main">
+              <a:graphicData uri="http://schemas.openxmlformats.org/drawingml/2006/picture">
+                <pic:pic xmlns:pic="http://schemas.openxmlformats.org/drawingml/2006/picture">
+                  <pic:nvPicPr>
+                    <pic:cNvPr id="0" name=""/>
+                    <pic:cNvPicPr/>
+                  </pic:nvPicPr>
+                  <pic:blipFill>
+                    <a:blip r:embed="rId30">
+                      <a:extLst>
+                        <a:ext uri="{28A0092B-C50C-407E-A947-70E740481C1C}">
+                          <a14:useLocalDpi xmlns:a14="http://schemas.microsoft.com/office/drawing/2010/main" val="0"/>
+                        </a:ext>
+                      </a:extLst>
+                    </a:blip>
+                    <a:stretch>
+                      <a:fillRect/>
+                    </a:stretch>
+                  </pic:blipFill>
+                  <pic:spPr>
+                    <a:xfrm>
+                      <a:off x="0" y="0"/>
+                      <a:ext cx="3226435" cy="2294255"/>
+                    </a:xfrm>
+                    <a:prstGeom prst="rect">
+                      <a:avLst/>
+                    </a:prstGeom>
+                  </pic:spPr>
+                </pic:pic>
+              </a:graphicData>
+            </a:graphic>
+          </wp:anchor>
+        </w:drawing>
+      </w:r>
+      <w:r>
+        <w:t xml:space="preserve">Declare las variables necesarias para dibujar una línea que se dibuja desde las coordenadas iniciales del lienzo y se extiende por todo el ancho. Sobre el punto medio de la línea y a una distancia de 40px (en sentido vertical desde la línea) dibuje una elipse que tenga como ancho 80px y de alto 80px. Dentro de la función </w:t>
+      </w:r>
+      <w:proofErr w:type="spellStart"/>
+      <w:proofErr w:type="gramStart"/>
+      <w:r>
+        <w:t>draw</w:t>
+      </w:r>
+      <w:proofErr w:type="spellEnd"/>
+      <w:r>
+        <w:t>(</w:t>
+      </w:r>
+      <w:proofErr w:type="gramEnd"/>
+      <w:r>
+        <w:t xml:space="preserve">), actualice las variables necesarias para que la línea desde su inicio se mueva en dirección hacia abajo arrastrando la elipse. Mantenga en cero el valor para </w:t>
+      </w:r>
+      <w:proofErr w:type="spellStart"/>
+      <w:proofErr w:type="gramStart"/>
+      <w:r>
+        <w:t>background</w:t>
+      </w:r>
+      <w:proofErr w:type="spellEnd"/>
+      <w:r>
+        <w:t>(</w:t>
+      </w:r>
+      <w:proofErr w:type="gramEnd"/>
+      <w:r>
+        <w:t>). Cuando la línea supere la posición de la altura del lienzo, debe invertir su sentido, es decir dirigirse hacia arriba arrastrando la elipse. Cuando la línea alcance nuevamente el valor 0 para su posición en y, el desplazamiento debe ser hacia abajo y así sucesivamente. El lienzo debería verse como en las siguientes figuras</w:t>
+      </w:r>
+      <w:r>
+        <w:t xml:space="preserve"> </w:t>
+      </w:r>
+    </w:p>
+    <w:p>
+      <w:pPr>
+        <w:rPr>
+          <w:b/>
+          <w:bCs/>
+          <w:color w:val="4472C4" w:themeColor="accent1"/>
+          <w:u w:val="single"/>
+        </w:rPr>
+      </w:pPr>
+      <w:r>
+        <w:rPr>
+          <w:b/>
+          <w:bCs/>
+          <w:color w:val="4472C4" w:themeColor="accent1"/>
+          <w:u w:val="single"/>
+        </w:rPr>
+        <w:t>Fase de Análisis:</w:t>
+      </w:r>
+    </w:p>
+    <w:p>
+      <w:r>
+        <w:t>DATOS DE ENTRADA</w:t>
+      </w:r>
+      <w:r>
+        <w:t xml:space="preserve"> tamaño de la elipsis y direcciones</w:t>
+      </w:r>
+    </w:p>
+    <w:p>
+      <w:r>
+        <w:t>DATOS DE SALIDA</w:t>
+      </w:r>
+      <w:r>
+        <w:t xml:space="preserve"> movimiento de la elipse</w:t>
+      </w:r>
+    </w:p>
+    <w:p>
+      <w:r>
+        <w:t>PROCESO</w:t>
+      </w:r>
+    </w:p>
+    <w:p>
+      <w:pPr>
+        <w:rPr>
+          <w:lang w:val="es-ES"/>
+        </w:rPr>
+      </w:pPr>
+      <w:r>
+        <w:rPr>
+          <w:lang w:val="es-ES"/>
+        </w:rPr>
+        <w:t>¿</w:t>
+      </w:r>
+      <w:proofErr w:type="spellStart"/>
+      <w:r>
+        <w:rPr>
+          <w:lang w:val="es-ES"/>
+        </w:rPr>
+        <w:t>Quien</w:t>
+      </w:r>
+      <w:proofErr w:type="spellEnd"/>
+      <w:r>
+        <w:rPr>
+          <w:lang w:val="es-ES"/>
+        </w:rPr>
+        <w:t xml:space="preserve"> debe realizar el proceso?: computadora</w:t>
+      </w:r>
+    </w:p>
+    <w:p>
+      <w:pPr>
+        <w:rPr>
+          <w:lang w:val="es-ES"/>
+        </w:rPr>
+      </w:pPr>
+      <w:r>
+        <w:rPr>
+          <w:lang w:val="es-ES"/>
+        </w:rPr>
+        <w:lastRenderedPageBreak/>
+        <w:t>¿</w:t>
+      </w:r>
+      <w:proofErr w:type="spellStart"/>
+      <w:r>
+        <w:rPr>
+          <w:lang w:val="es-ES"/>
+        </w:rPr>
+        <w:t>Cual</w:t>
+      </w:r>
+      <w:proofErr w:type="spellEnd"/>
+      <w:r>
+        <w:rPr>
+          <w:lang w:val="es-ES"/>
+        </w:rPr>
+        <w:t xml:space="preserve"> es el proceso que resuelve</w:t>
+      </w:r>
+      <w:proofErr w:type="gramStart"/>
+      <w:r>
+        <w:rPr>
+          <w:lang w:val="es-ES"/>
+        </w:rPr>
+        <w:t xml:space="preserve">?:  </w:t>
+      </w:r>
+      <w:r>
+        <w:rPr>
+          <w:lang w:val="es-ES"/>
+        </w:rPr>
+        <w:t>según</w:t>
+      </w:r>
+      <w:proofErr w:type="gramEnd"/>
+      <w:r>
+        <w:rPr>
+          <w:lang w:val="es-ES"/>
+        </w:rPr>
+        <w:t xml:space="preserve"> los parámetros dibujar una elipsis verde sobre una línea que sube y baja por la pantalla</w:t>
+      </w:r>
+    </w:p>
+    <w:p>
+      <w:pPr>
+        <w:rPr>
+          <w:b/>
+          <w:bCs/>
+          <w:color w:val="4472C4" w:themeColor="accent1"/>
+          <w:u w:val="single"/>
+        </w:rPr>
+      </w:pPr>
+      <w:r>
+        <w:rPr>
+          <w:b/>
+          <w:bCs/>
+          <w:color w:val="4472C4" w:themeColor="accent1"/>
+          <w:u w:val="single"/>
+        </w:rPr>
+        <w:t>Fase de Diseño:</w:t>
+      </w:r>
+    </w:p>
+    <w:tbl>
+      <w:tblPr>
+        <w:tblStyle w:val="Tablaconcuadrcula"/>
+        <w:tblW w:w="0" w:type="auto"/>
+        <w:tblInd w:w="1413" w:type="dxa"/>
+        <w:tblLook w:val="04A0" w:firstRow="1" w:lastRow="0" w:firstColumn="1" w:lastColumn="0" w:noHBand="0" w:noVBand="1"/>
+      </w:tblPr>
+      <w:tblGrid>
+        <w:gridCol w:w="7081"/>
+      </w:tblGrid>
+      <w:tr>
+        <w:tc>
+          <w:tcPr>
+            <w:tcW w:w="7081" w:type="dxa"/>
+          </w:tcPr>
+          <w:p>
+            <w:pPr>
+              <w:rPr>
+                <w:b/>
+                <w:bCs/>
+              </w:rPr>
+            </w:pPr>
+            <w:r>
+              <w:rPr>
+                <w:b/>
+                <w:bCs/>
+              </w:rPr>
+              <w:t>ENTIDAD QUE RESUELVE EL PROBLEMA:</w:t>
+            </w:r>
+            <w:r>
+              <w:rPr>
+                <w:b/>
+                <w:bCs/>
+              </w:rPr>
+              <w:t xml:space="preserve"> computadora</w:t>
+            </w:r>
+          </w:p>
+        </w:tc>
+      </w:tr>
+      <w:tr>
+        <w:tc>
+          <w:tcPr>
+            <w:tcW w:w="7081" w:type="dxa"/>
+          </w:tcPr>
+          <w:p>
+            <w:pPr>
+              <w:rPr>
+                <w:b/>
+                <w:bCs/>
+              </w:rPr>
+            </w:pPr>
+            <w:r>
+              <w:rPr>
+                <w:b/>
+                <w:bCs/>
+              </w:rPr>
+              <w:t>VARIABLES:</w:t>
+            </w:r>
+            <w:r>
+              <w:rPr>
+                <w:b/>
+                <w:bCs/>
+              </w:rPr>
+              <w:t xml:space="preserve"> </w:t>
+            </w:r>
+          </w:p>
+          <w:p/>
+        </w:tc>
+      </w:tr>
+      <w:tr>
+        <w:trPr>
+          <w:trHeight w:val="915"/>
+        </w:trPr>
+        <w:tc>
+          <w:tcPr>
+            <w:tcW w:w="7081" w:type="dxa"/>
+          </w:tcPr>
+          <w:p>
+            <w:pPr>
+              <w:rPr>
+                <w:b/>
+                <w:bCs/>
+              </w:rPr>
+            </w:pPr>
+            <w:r>
+              <w:rPr>
+                <w:b/>
+                <w:bCs/>
+              </w:rPr>
+              <w:t>NOMBRES DEL ALGORITMO:</w:t>
+            </w:r>
+            <w:r>
+              <w:rPr>
+                <w:b/>
+                <w:bCs/>
+              </w:rPr>
+              <w:t xml:space="preserve"> movimiento de elipsis y </w:t>
+            </w:r>
+            <w:proofErr w:type="spellStart"/>
+            <w:r>
+              <w:rPr>
+                <w:b/>
+                <w:bCs/>
+              </w:rPr>
+              <w:t>linea</w:t>
+            </w:r>
+            <w:proofErr w:type="spellEnd"/>
+          </w:p>
+          <w:p>
+            <w:pPr>
+              <w:rPr>
+                <w:b/>
+                <w:bCs/>
+              </w:rPr>
+            </w:pPr>
+            <w:r>
+              <w:rPr>
+                <w:b/>
+                <w:bCs/>
+              </w:rPr>
+              <w:t xml:space="preserve">PROCESO DEL ALGORITMO: </w:t>
+            </w:r>
+          </w:p>
+          <w:p>
+            <w:pPr>
+              <w:pStyle w:val="Prrafodelista"/>
+              <w:numPr>
+                <w:ilvl w:val="0"/>
+                <w:numId w:val="12"/>
+              </w:numPr>
+            </w:pPr>
+            <w:r>
+              <w:t>inicio</w:t>
+            </w:r>
+          </w:p>
+          <w:p>
+            <w:pPr>
+              <w:pStyle w:val="Prrafodelista"/>
+              <w:numPr>
+                <w:ilvl w:val="0"/>
+                <w:numId w:val="12"/>
+              </w:numPr>
+            </w:pPr>
+            <w:r>
+              <w:t>leer Radio</w:t>
+            </w:r>
+          </w:p>
+          <w:p>
+            <w:pPr>
+              <w:pStyle w:val="Prrafodelista"/>
+              <w:numPr>
+                <w:ilvl w:val="0"/>
+                <w:numId w:val="12"/>
+              </w:numPr>
+            </w:pPr>
+            <w:r>
+              <w:t>Dibujar fondo, línea y elipsis</w:t>
+            </w:r>
+          </w:p>
+          <w:p>
+            <w:pPr>
+              <w:pStyle w:val="Prrafodelista"/>
+              <w:numPr>
+                <w:ilvl w:val="0"/>
+                <w:numId w:val="12"/>
+              </w:numPr>
+            </w:pPr>
+            <w:r>
+              <w:t>Incrementar el valor y</w:t>
+            </w:r>
+          </w:p>
+          <w:p>
+            <w:pPr>
+              <w:pStyle w:val="Prrafodelista"/>
+              <w:numPr>
+                <w:ilvl w:val="0"/>
+                <w:numId w:val="12"/>
+              </w:numPr>
+            </w:pPr>
+            <w:r>
+              <w:t>repetir</w:t>
+            </w:r>
+          </w:p>
+        </w:tc>
+      </w:tr>
+    </w:tbl>
+    <w:p>
+      <w:pPr>
+        <w:rPr>
+          <w:b/>
+          <w:bCs/>
+          <w:color w:val="4472C4" w:themeColor="accent1"/>
+          <w:u w:val="single"/>
+        </w:rPr>
+      </w:pPr>
+      <w:r>
+        <w:rPr>
+          <w:b/>
+          <w:bCs/>
+          <w:color w:val="4472C4" w:themeColor="accent1"/>
+          <w:u w:val="single"/>
+        </w:rPr>
+        <w:t xml:space="preserve">Captura de </w:t>
+      </w:r>
+      <w:proofErr w:type="spellStart"/>
+      <w:r>
+        <w:rPr>
+          <w:b/>
+          <w:bCs/>
+          <w:color w:val="4472C4" w:themeColor="accent1"/>
+          <w:u w:val="single"/>
+        </w:rPr>
+        <w:t>processing</w:t>
+      </w:r>
+      <w:proofErr w:type="spellEnd"/>
+      <w:r>
+        <w:rPr>
+          <w:b/>
+          <w:bCs/>
+          <w:color w:val="4472C4" w:themeColor="accent1"/>
+          <w:u w:val="single"/>
+        </w:rPr>
+        <w:t>:</w:t>
+      </w:r>
+    </w:p>
+    <w:p>
+      <w:r>
+        <w:drawing>
+          <wp:inline distT="0" distB="0" distL="0" distR="0" wp14:anchorId="0EBF6642" wp14:editId="5FC2B9C2">
+            <wp:extent cx="3153215" cy="3591426"/>
+            <wp:effectExtent l="0" t="0" r="9525" b="9525"/>
+            <wp:docPr id="1125680721" name="Imagen 1"/>
+            <wp:cNvGraphicFramePr>
+              <a:graphicFrameLocks xmlns:a="http://schemas.openxmlformats.org/drawingml/2006/main" noChangeAspect="1"/>
+            </wp:cNvGraphicFramePr>
+            <a:graphic xmlns:a="http://schemas.openxmlformats.org/drawingml/2006/main">
+              <a:graphicData uri="http://schemas.openxmlformats.org/drawingml/2006/picture">
+                <pic:pic xmlns:pic="http://schemas.openxmlformats.org/drawingml/2006/picture">
+                  <pic:nvPicPr>
+                    <pic:cNvPr id="1125680721" name=""/>
+                    <pic:cNvPicPr/>
+                  </pic:nvPicPr>
+                  <pic:blipFill>
+                    <a:blip r:embed="rId31"/>
+                    <a:stretch>
+                      <a:fillRect/>
+                    </a:stretch>
+                  </pic:blipFill>
+                  <pic:spPr>
+                    <a:xfrm>
+                      <a:off x="0" y="0"/>
+                      <a:ext cx="3153215" cy="3591426"/>
+                    </a:xfrm>
+                    <a:prstGeom prst="rect">
+                      <a:avLst/>
+                    </a:prstGeom>
+                  </pic:spPr>
+                </pic:pic>
+              </a:graphicData>
+            </a:graphic>
+          </wp:inline>
+        </w:drawing>
+      </w:r>
+    </w:p>
+    <w:p>
+      <w:pPr>
+        <w:rPr>
+          <w:b/>
+          <w:bCs/>
+          <w:u w:val="single"/>
+        </w:rPr>
+      </w:pPr>
+      <w:r>
+        <w:drawing>
+          <wp:anchor distT="0" distB="0" distL="114300" distR="114300" simplePos="0" relativeHeight="251667456" behindDoc="0" locked="0" layoutInCell="1" allowOverlap="1" wp14:anchorId="6CA50315" wp14:editId="7D942B6B">
+            <wp:simplePos x="0" y="0"/>
+            <wp:positionH relativeFrom="column">
+              <wp:posOffset>3634684</wp:posOffset>
+            </wp:positionH>
+            <wp:positionV relativeFrom="paragraph">
+              <wp:posOffset>608</wp:posOffset>
+            </wp:positionV>
+            <wp:extent cx="1714500" cy="1628775"/>
+            <wp:effectExtent l="0" t="0" r="0" b="9525"/>
+            <wp:wrapSquare wrapText="bothSides"/>
+            <wp:docPr id="1930085719" name="Imagen 1"/>
+            <wp:cNvGraphicFramePr>
+              <a:graphicFrameLocks xmlns:a="http://schemas.openxmlformats.org/drawingml/2006/main" noChangeAspect="1"/>
+            </wp:cNvGraphicFramePr>
+            <a:graphic xmlns:a="http://schemas.openxmlformats.org/drawingml/2006/main">
+              <a:graphicData uri="http://schemas.openxmlformats.org/drawingml/2006/picture">
+                <pic:pic xmlns:pic="http://schemas.openxmlformats.org/drawingml/2006/picture">
+                  <pic:nvPicPr>
+                    <pic:cNvPr id="1930085719" name=""/>
+                    <pic:cNvPicPr/>
+                  </pic:nvPicPr>
+                  <pic:blipFill>
+                    <a:blip r:embed="rId32">
+                      <a:extLst>
+                        <a:ext uri="{28A0092B-C50C-407E-A947-70E740481C1C}">
+                          <a14:useLocalDpi xmlns:a14="http://schemas.microsoft.com/office/drawing/2010/main" val="0"/>
+                        </a:ext>
+                      </a:extLst>
+                    </a:blip>
+                    <a:stretch>
+                      <a:fillRect/>
+                    </a:stretch>
+                  </pic:blipFill>
+                  <pic:spPr>
+                    <a:xfrm>
+                      <a:off x="0" y="0"/>
+                      <a:ext cx="1714500" cy="1628775"/>
+                    </a:xfrm>
+                    <a:prstGeom prst="rect">
+                      <a:avLst/>
+                    </a:prstGeom>
+                  </pic:spPr>
+                </pic:pic>
+              </a:graphicData>
+            </a:graphic>
+          </wp:anchor>
+        </w:drawing>
+      </w:r>
+      <w:r>
+        <w:rPr>
+          <w:b/>
+          <w:bCs/>
+          <w:u w:val="single"/>
+        </w:rPr>
+        <w:t>EJERCICIO</w:t>
+      </w:r>
+      <w:r>
+        <w:rPr>
+          <w:b/>
+          <w:bCs/>
+          <w:u w:val="single"/>
+        </w:rPr>
+        <w:t xml:space="preserve"> 20 </w:t>
+      </w:r>
+      <w:r>
+        <w:t xml:space="preserve">Dibuje en toda la extensión del lienzo de (440, 420) rectángulos de idénticas medidas (40 ancho y 20 de alto) y que mantengan una distancia de 20 pixeles entre ellos tanto horizontal como verticalmente. Utilice la estructura de control repetitiva </w:t>
+      </w:r>
+      <w:proofErr w:type="spellStart"/>
+      <w:r>
+        <w:t>for</w:t>
+      </w:r>
+      <w:proofErr w:type="spellEnd"/>
+      <w:r>
+        <w:t>. El lienzo debería verse así:</w:t>
+      </w:r>
+      <w:r>
+        <w:rPr>
+          <w:noProof/>
+        </w:rPr>
+        <w:t xml:space="preserve"> </w:t>
+      </w:r>
+    </w:p>
+    <w:p>
+      <w:pPr>
+        <w:rPr>
+          <w:b/>
+          <w:bCs/>
+          <w:color w:val="4472C4" w:themeColor="accent1"/>
+          <w:u w:val="single"/>
+        </w:rPr>
+      </w:pPr>
+      <w:r>
+        <w:rPr>
+          <w:b/>
+          <w:bCs/>
+          <w:color w:val="4472C4" w:themeColor="accent1"/>
+          <w:u w:val="single"/>
+        </w:rPr>
+        <w:t>Fase de Análisis:</w:t>
+      </w:r>
+    </w:p>
+    <w:p>
+      <w:r>
+        <w:t>DATOS DE ENTRADA</w:t>
+      </w:r>
+      <w:r>
+        <w:t xml:space="preserve"> Dimensiones de los rectángulos y el lienzo</w:t>
+      </w:r>
+    </w:p>
+    <w:p>
+      <w:r>
+        <w:t>DATOS DE SALIDA</w:t>
+      </w:r>
+      <w:r>
+        <w:t xml:space="preserve"> Rectángulos dibujados en el lienzo</w:t>
+      </w:r>
+    </w:p>
+    <w:p>
+      <w:r>
+        <w:lastRenderedPageBreak/>
+        <w:t>PROCESO</w:t>
+      </w:r>
+    </w:p>
+    <w:p>
+      <w:pPr>
+        <w:rPr>
+          <w:lang w:val="es-ES"/>
+        </w:rPr>
+      </w:pPr>
+      <w:r>
+        <w:rPr>
+          <w:lang w:val="es-ES"/>
+        </w:rPr>
+        <w:t>¿</w:t>
+      </w:r>
+      <w:proofErr w:type="spellStart"/>
+      <w:r>
+        <w:rPr>
+          <w:lang w:val="es-ES"/>
+        </w:rPr>
+        <w:t>Quien</w:t>
+      </w:r>
+      <w:proofErr w:type="spellEnd"/>
+      <w:r>
+        <w:rPr>
+          <w:lang w:val="es-ES"/>
+        </w:rPr>
+        <w:t xml:space="preserve"> debe realizar el proceso?: </w:t>
+      </w:r>
+      <w:r>
+        <w:rPr>
+          <w:lang w:val="es-ES"/>
+        </w:rPr>
+        <w:t>Programa (</w:t>
+      </w:r>
+      <w:proofErr w:type="spellStart"/>
+      <w:r>
+        <w:rPr>
+          <w:lang w:val="es-ES"/>
+        </w:rPr>
+        <w:t>processing</w:t>
+      </w:r>
+      <w:proofErr w:type="spellEnd"/>
+      <w:r>
+        <w:rPr>
+          <w:lang w:val="es-ES"/>
+        </w:rPr>
+        <w:t>)</w:t>
+      </w:r>
+    </w:p>
+    <w:p>
+      <w:pPr>
+        <w:rPr>
+          <w:lang w:val="es-ES"/>
+        </w:rPr>
+      </w:pPr>
+      <w:r>
+        <w:rPr>
+          <w:lang w:val="es-ES"/>
+        </w:rPr>
+        <w:t>¿</w:t>
+      </w:r>
+      <w:proofErr w:type="spellStart"/>
+      <w:r>
+        <w:rPr>
+          <w:lang w:val="es-ES"/>
+        </w:rPr>
+        <w:t>Cual</w:t>
+      </w:r>
+      <w:proofErr w:type="spellEnd"/>
+      <w:r>
+        <w:rPr>
+          <w:lang w:val="es-ES"/>
+        </w:rPr>
+        <w:t xml:space="preserve"> es el proceso que resuelve?: dibujar una serie de rectángulos en un lienzo de tamaño específico, manteniendo una distancia específica entre ellos tanto horizontal como verticalmente, definiendo un bucle </w:t>
+      </w:r>
+      <w:proofErr w:type="spellStart"/>
+      <w:r>
+        <w:rPr>
+          <w:lang w:val="es-ES"/>
+        </w:rPr>
+        <w:t>for</w:t>
+      </w:r>
+      <w:proofErr w:type="spellEnd"/>
+      <w:r>
+        <w:rPr>
+          <w:lang w:val="es-ES"/>
+        </w:rPr>
+        <w:t xml:space="preserve"> para dibujar los rectángulos en el lienzo.</w:t>
+      </w:r>
+    </w:p>
+    <w:p>
+      <w:pPr>
+        <w:rPr>
+          <w:b/>
+          <w:bCs/>
+          <w:color w:val="4472C4" w:themeColor="accent1"/>
+          <w:u w:val="single"/>
+        </w:rPr>
+      </w:pPr>
+      <w:r>
+        <w:rPr>
+          <w:b/>
+          <w:bCs/>
+          <w:color w:val="4472C4" w:themeColor="accent1"/>
+          <w:u w:val="single"/>
+        </w:rPr>
+        <w:t>Fase de Diseño:</w:t>
+      </w:r>
+    </w:p>
+    <w:tbl>
+      <w:tblPr>
+        <w:tblStyle w:val="Tablaconcuadrcula"/>
+        <w:tblW w:w="0" w:type="auto"/>
+        <w:tblInd w:w="1413" w:type="dxa"/>
+        <w:tblLook w:val="04A0" w:firstRow="1" w:lastRow="0" w:firstColumn="1" w:lastColumn="0" w:noHBand="0" w:noVBand="1"/>
+      </w:tblPr>
+      <w:tblGrid>
+        <w:gridCol w:w="7081"/>
+      </w:tblGrid>
+      <w:tr>
+        <w:tc>
+          <w:tcPr>
+            <w:tcW w:w="7081" w:type="dxa"/>
+          </w:tcPr>
+          <w:p>
+            <w:pPr>
+              <w:rPr>
+                <w:b/>
+                <w:bCs/>
+              </w:rPr>
+            </w:pPr>
+            <w:r>
+              <w:rPr>
+                <w:b/>
+                <w:bCs/>
+              </w:rPr>
+              <w:t>ENTIDAD QUE RESUELVE EL PROBLEMA:</w:t>
+            </w:r>
+            <w:r>
+              <w:rPr>
+                <w:b/>
+                <w:bCs/>
+              </w:rPr>
+              <w:t xml:space="preserve"> </w:t>
+            </w:r>
+            <w:proofErr w:type="spellStart"/>
+            <w:r>
+              <w:rPr>
+                <w:b/>
+                <w:bCs/>
+              </w:rPr>
+              <w:t>processing</w:t>
+            </w:r>
+            <w:proofErr w:type="spellEnd"/>
+          </w:p>
+        </w:tc>
+      </w:tr>
+      <w:tr>
+        <w:tc>
+          <w:tcPr>
+            <w:tcW w:w="7081" w:type="dxa"/>
+          </w:tcPr>
+          <w:p>
+            <w:pPr>
+              <w:rPr>
+                <w:b/>
+                <w:bCs/>
+              </w:rPr>
+            </w:pPr>
+            <w:r>
+              <w:rPr>
+                <w:b/>
+                <w:bCs/>
+              </w:rPr>
+              <w:t>VARIABLES:</w:t>
+            </w:r>
+          </w:p>
+          <w:p>
+            <w:pPr>
+              <w:pStyle w:val="Prrafodelista"/>
+              <w:numPr>
+                <w:ilvl w:val="0"/>
+                <w:numId w:val="13"/>
+              </w:numPr>
+              <w:spacing w:after="160" w:line="259" w:lineRule="auto"/>
+              <w:rPr>
+                <w:rFonts w:ascii="Calibri" w:eastAsia="Calibri" w:hAnsi="Calibri" w:cs="Calibri"/>
+                <w:color w:val="000000" w:themeColor="text1"/>
+                <w:lang w:val="es-ES"/>
+              </w:rPr>
+            </w:pPr>
+            <w:proofErr w:type="spellStart"/>
+            <w:r>
+              <w:rPr>
+                <w:rFonts w:ascii="Calibri" w:eastAsia="Calibri" w:hAnsi="Calibri" w:cs="Calibri"/>
+                <w:color w:val="000000" w:themeColor="text1"/>
+                <w:lang w:val="es-ES"/>
+              </w:rPr>
+              <w:t>coordenadasRect</w:t>
+            </w:r>
+            <w:proofErr w:type="spellEnd"/>
+            <w:r>
+              <w:rPr>
+                <w:rFonts w:ascii="Calibri" w:eastAsia="Calibri" w:hAnsi="Calibri" w:cs="Calibri"/>
+                <w:color w:val="000000" w:themeColor="text1"/>
+                <w:lang w:val="es-ES"/>
+              </w:rPr>
+              <w:t xml:space="preserve">: </w:t>
+            </w:r>
+            <w:proofErr w:type="spellStart"/>
+            <w:r>
+              <w:rPr>
+                <w:rFonts w:ascii="Calibri" w:eastAsia="Calibri" w:hAnsi="Calibri" w:cs="Calibri"/>
+                <w:color w:val="000000" w:themeColor="text1"/>
+                <w:lang w:val="es-ES"/>
+              </w:rPr>
+              <w:t>float</w:t>
+            </w:r>
+            <w:proofErr w:type="spellEnd"/>
+            <w:r>
+              <w:rPr>
+                <w:rFonts w:ascii="Calibri" w:eastAsia="Calibri" w:hAnsi="Calibri" w:cs="Calibri"/>
+                <w:color w:val="000000" w:themeColor="text1"/>
+                <w:lang w:val="es-ES"/>
+              </w:rPr>
+              <w:t xml:space="preserve"> </w:t>
+            </w:r>
+          </w:p>
+          <w:p>
+            <w:pPr>
+              <w:pStyle w:val="Prrafodelista"/>
+              <w:numPr>
+                <w:ilvl w:val="0"/>
+                <w:numId w:val="13"/>
+              </w:numPr>
+              <w:spacing w:after="160" w:line="259" w:lineRule="auto"/>
+              <w:rPr>
+                <w:rFonts w:ascii="Calibri" w:eastAsia="Calibri" w:hAnsi="Calibri" w:cs="Calibri"/>
+                <w:color w:val="000000" w:themeColor="text1"/>
+                <w:lang w:val="es-ES"/>
+              </w:rPr>
+            </w:pPr>
+            <w:r>
+              <w:rPr>
+                <w:rFonts w:ascii="Calibri" w:eastAsia="Calibri" w:hAnsi="Calibri" w:cs="Calibri"/>
+                <w:color w:val="000000" w:themeColor="text1"/>
+                <w:lang w:val="es-ES"/>
+              </w:rPr>
+              <w:t xml:space="preserve">ancho, alto, </w:t>
+            </w:r>
+            <w:proofErr w:type="spellStart"/>
+            <w:proofErr w:type="gramStart"/>
+            <w:r>
+              <w:rPr>
+                <w:rFonts w:ascii="Calibri" w:eastAsia="Calibri" w:hAnsi="Calibri" w:cs="Calibri"/>
+                <w:color w:val="000000" w:themeColor="text1"/>
+                <w:lang w:val="es-ES"/>
+              </w:rPr>
+              <w:t>distanciaEntreRect</w:t>
+            </w:r>
+            <w:proofErr w:type="spellEnd"/>
+            <w:r>
+              <w:rPr>
+                <w:rFonts w:ascii="Calibri" w:eastAsia="Calibri" w:hAnsi="Calibri" w:cs="Calibri"/>
+                <w:color w:val="000000" w:themeColor="text1"/>
+                <w:lang w:val="es-ES"/>
+              </w:rPr>
+              <w:t xml:space="preserve"> :</w:t>
+            </w:r>
+            <w:proofErr w:type="gramEnd"/>
+            <w:r>
+              <w:rPr>
+                <w:rFonts w:ascii="Calibri" w:eastAsia="Calibri" w:hAnsi="Calibri" w:cs="Calibri"/>
+                <w:color w:val="000000" w:themeColor="text1"/>
+                <w:lang w:val="es-ES"/>
+              </w:rPr>
+              <w:t xml:space="preserve"> </w:t>
+            </w:r>
+            <w:proofErr w:type="spellStart"/>
+            <w:r>
+              <w:rPr>
+                <w:rFonts w:ascii="Calibri" w:eastAsia="Calibri" w:hAnsi="Calibri" w:cs="Calibri"/>
+                <w:color w:val="000000" w:themeColor="text1"/>
+                <w:lang w:val="es-ES"/>
+              </w:rPr>
+              <w:t>int</w:t>
+            </w:r>
+            <w:proofErr w:type="spellEnd"/>
+            <w:r>
+              <w:rPr>
+                <w:rFonts w:ascii="Calibri" w:eastAsia="Calibri" w:hAnsi="Calibri" w:cs="Calibri"/>
+                <w:color w:val="000000" w:themeColor="text1"/>
+                <w:lang w:val="es-ES"/>
+              </w:rPr>
+              <w:t xml:space="preserve"> </w:t>
+            </w:r>
+          </w:p>
+          <w:p>
+            <w:pPr>
+              <w:pStyle w:val="Prrafodelista"/>
+              <w:numPr>
+                <w:ilvl w:val="0"/>
+                <w:numId w:val="13"/>
+              </w:numPr>
+              <w:spacing w:after="160" w:line="259" w:lineRule="auto"/>
+              <w:rPr>
+                <w:rFonts w:ascii="Calibri" w:eastAsia="Calibri" w:hAnsi="Calibri" w:cs="Calibri"/>
+                <w:color w:val="000000" w:themeColor="text1"/>
+                <w:lang w:val="es-ES"/>
+              </w:rPr>
+            </w:pPr>
+            <w:proofErr w:type="spellStart"/>
+            <w:r>
+              <w:rPr>
+                <w:rFonts w:ascii="Calibri" w:eastAsia="Calibri" w:hAnsi="Calibri" w:cs="Calibri"/>
+                <w:color w:val="000000" w:themeColor="text1"/>
+                <w:lang w:val="es-ES"/>
+              </w:rPr>
+              <w:t>anchoLienzo</w:t>
+            </w:r>
+            <w:proofErr w:type="spellEnd"/>
+            <w:r>
+              <w:rPr>
+                <w:rFonts w:ascii="Calibri" w:eastAsia="Calibri" w:hAnsi="Calibri" w:cs="Calibri"/>
+                <w:color w:val="000000" w:themeColor="text1"/>
+                <w:lang w:val="es-ES"/>
+              </w:rPr>
+              <w:t xml:space="preserve">, </w:t>
+            </w:r>
+            <w:proofErr w:type="spellStart"/>
+            <w:r>
+              <w:rPr>
+                <w:rFonts w:ascii="Calibri" w:eastAsia="Calibri" w:hAnsi="Calibri" w:cs="Calibri"/>
+                <w:color w:val="000000" w:themeColor="text1"/>
+                <w:lang w:val="es-ES"/>
+              </w:rPr>
+              <w:t>altoLienzo</w:t>
+            </w:r>
+            <w:proofErr w:type="spellEnd"/>
+            <w:r>
+              <w:rPr>
+                <w:rFonts w:ascii="Calibri" w:eastAsia="Calibri" w:hAnsi="Calibri" w:cs="Calibri"/>
+                <w:color w:val="000000" w:themeColor="text1"/>
+                <w:lang w:val="es-ES"/>
+              </w:rPr>
+              <w:t xml:space="preserve">: </w:t>
+            </w:r>
+            <w:proofErr w:type="spellStart"/>
+            <w:r>
+              <w:rPr>
+                <w:rFonts w:ascii="Calibri" w:eastAsia="Calibri" w:hAnsi="Calibri" w:cs="Calibri"/>
+                <w:color w:val="000000" w:themeColor="text1"/>
+                <w:lang w:val="es-ES"/>
+              </w:rPr>
+              <w:t>int</w:t>
+            </w:r>
+            <w:proofErr w:type="spellEnd"/>
+            <w:r>
+              <w:rPr>
+                <w:rFonts w:ascii="Calibri" w:eastAsia="Calibri" w:hAnsi="Calibri" w:cs="Calibri"/>
+                <w:color w:val="000000" w:themeColor="text1"/>
+                <w:lang w:val="es-ES"/>
+              </w:rPr>
+              <w:t xml:space="preserve"> </w:t>
+            </w:r>
+          </w:p>
+          <w:p/>
+        </w:tc>
+      </w:tr>
+      <w:tr>
+        <w:tc>
+          <w:tcPr>
+            <w:tcW w:w="7081" w:type="dxa"/>
+          </w:tcPr>
+          <w:p>
+            <w:pPr>
+              <w:rPr>
+                <w:b/>
+                <w:bCs/>
+              </w:rPr>
+            </w:pPr>
+            <w:r>
+              <w:rPr>
+                <w:b/>
+                <w:bCs/>
+              </w:rPr>
+              <w:t>NOMBRES DEL ALGORITMO:</w:t>
+            </w:r>
+            <w:r>
+              <w:rPr>
+                <w:b/>
+                <w:bCs/>
+              </w:rPr>
+              <w:t xml:space="preserve"> ladrillos</w:t>
+            </w:r>
+          </w:p>
+          <w:p>
+            <w:pPr>
+              <w:rPr>
+                <w:b/>
+                <w:bCs/>
+              </w:rPr>
+            </w:pPr>
+            <w:r>
+              <w:rPr>
+                <w:b/>
+                <w:bCs/>
+              </w:rPr>
+              <w:t xml:space="preserve">PROCESO DEL ALGORITMO: </w:t>
+            </w:r>
+          </w:p>
+          <w:p>
+            <w:pPr>
+              <w:pStyle w:val="Prrafodelista"/>
+              <w:numPr>
+                <w:ilvl w:val="0"/>
+                <w:numId w:val="14"/>
+              </w:numPr>
+              <w:spacing w:after="160" w:line="259" w:lineRule="auto"/>
+              <w:rPr>
+                <w:i/>
+                <w:iCs/>
+                <w:lang w:val="es-ES"/>
+              </w:rPr>
+            </w:pPr>
+            <w:r>
+              <w:rPr>
+                <w:i/>
+                <w:iCs/>
+                <w:lang w:val="es-ES"/>
+              </w:rPr>
+              <w:t>inicio</w:t>
+            </w:r>
+          </w:p>
+          <w:p>
+            <w:pPr>
+              <w:pStyle w:val="Prrafodelista"/>
+              <w:numPr>
+                <w:ilvl w:val="0"/>
+                <w:numId w:val="14"/>
+              </w:numPr>
+              <w:spacing w:after="160" w:line="259" w:lineRule="auto"/>
+              <w:rPr>
+                <w:i/>
+                <w:iCs/>
+                <w:lang w:val="es-ES"/>
+              </w:rPr>
+            </w:pPr>
+            <w:proofErr w:type="spellStart"/>
+            <w:r>
+              <w:rPr>
+                <w:i/>
+                <w:iCs/>
+                <w:lang w:val="es-ES"/>
+              </w:rPr>
+              <w:t>anchoLienzo</w:t>
+            </w:r>
+            <w:proofErr w:type="spellEnd"/>
+            <w:r>
+              <w:rPr>
+                <w:i/>
+                <w:iCs/>
+                <w:lang w:val="es-ES"/>
+              </w:rPr>
+              <w:t xml:space="preserve"> ← 440</w:t>
+            </w:r>
+          </w:p>
+          <w:p>
+            <w:pPr>
+              <w:pStyle w:val="Prrafodelista"/>
+              <w:numPr>
+                <w:ilvl w:val="0"/>
+                <w:numId w:val="14"/>
+              </w:numPr>
+              <w:spacing w:after="160" w:line="259" w:lineRule="auto"/>
+              <w:rPr>
+                <w:i/>
+                <w:iCs/>
+                <w:lang w:val="es-ES"/>
+              </w:rPr>
+            </w:pPr>
+            <w:proofErr w:type="spellStart"/>
+            <w:r>
+              <w:rPr>
+                <w:i/>
+                <w:iCs/>
+                <w:lang w:val="es-ES"/>
+              </w:rPr>
+              <w:t>altoLienzo</w:t>
+            </w:r>
+            <w:proofErr w:type="spellEnd"/>
+            <w:r>
+              <w:rPr>
+                <w:i/>
+                <w:iCs/>
+                <w:lang w:val="es-ES"/>
+              </w:rPr>
+              <w:t xml:space="preserve"> ← 420</w:t>
+            </w:r>
+          </w:p>
+          <w:p>
+            <w:pPr>
+              <w:pStyle w:val="Prrafodelista"/>
+              <w:numPr>
+                <w:ilvl w:val="0"/>
+                <w:numId w:val="14"/>
+              </w:numPr>
+              <w:spacing w:after="160" w:line="259" w:lineRule="auto"/>
+              <w:rPr>
+                <w:i/>
+                <w:iCs/>
+                <w:lang w:val="es-ES"/>
+              </w:rPr>
+            </w:pPr>
+            <w:r>
+              <w:rPr>
+                <w:i/>
+                <w:iCs/>
+                <w:lang w:val="es-ES"/>
+              </w:rPr>
+              <w:t>ancho ← 40</w:t>
+            </w:r>
+          </w:p>
+          <w:p>
+            <w:pPr>
+              <w:pStyle w:val="Prrafodelista"/>
+              <w:numPr>
+                <w:ilvl w:val="0"/>
+                <w:numId w:val="14"/>
+              </w:numPr>
+              <w:spacing w:after="160" w:line="259" w:lineRule="auto"/>
+              <w:rPr>
+                <w:i/>
+                <w:iCs/>
+                <w:lang w:val="es-ES"/>
+              </w:rPr>
+            </w:pPr>
+            <w:r>
+              <w:rPr>
+                <w:i/>
+                <w:iCs/>
+                <w:lang w:val="es-ES"/>
+              </w:rPr>
+              <w:t>alto ← 20</w:t>
+            </w:r>
+          </w:p>
+          <w:p>
+            <w:pPr>
+              <w:pStyle w:val="Prrafodelista"/>
+              <w:numPr>
+                <w:ilvl w:val="0"/>
+                <w:numId w:val="14"/>
+              </w:numPr>
+              <w:spacing w:after="160" w:line="259" w:lineRule="auto"/>
+              <w:rPr>
+                <w:i/>
+                <w:iCs/>
+                <w:lang w:val="es-ES"/>
+              </w:rPr>
+            </w:pPr>
+            <w:proofErr w:type="spellStart"/>
+            <w:r>
+              <w:rPr>
+                <w:i/>
+                <w:iCs/>
+                <w:lang w:val="es-ES"/>
+              </w:rPr>
+              <w:t>distanciaRect</w:t>
+            </w:r>
+            <w:proofErr w:type="spellEnd"/>
+            <w:r>
+              <w:rPr>
+                <w:i/>
+                <w:iCs/>
+                <w:lang w:val="es-ES"/>
+              </w:rPr>
+              <w:t xml:space="preserve"> ← 20</w:t>
+            </w:r>
+          </w:p>
+          <w:p>
+            <w:pPr>
+              <w:pStyle w:val="Prrafodelista"/>
+              <w:numPr>
+                <w:ilvl w:val="0"/>
+                <w:numId w:val="14"/>
+              </w:numPr>
+              <w:spacing w:after="160" w:line="259" w:lineRule="auto"/>
+              <w:rPr>
+                <w:i/>
+                <w:iCs/>
+                <w:sz w:val="20"/>
+                <w:szCs w:val="20"/>
+                <w:lang w:val="es-ES"/>
+              </w:rPr>
+            </w:pPr>
+            <w:r>
+              <w:rPr>
+                <w:i/>
+                <w:iCs/>
+                <w:sz w:val="20"/>
+                <w:szCs w:val="20"/>
+                <w:lang w:val="es-ES"/>
+              </w:rPr>
+              <w:t xml:space="preserve">para x ← </w:t>
+            </w:r>
+            <w:proofErr w:type="spellStart"/>
+            <w:r>
+              <w:rPr>
+                <w:i/>
+                <w:iCs/>
+                <w:sz w:val="20"/>
+                <w:szCs w:val="20"/>
+                <w:lang w:val="es-ES"/>
+              </w:rPr>
+              <w:t>coordenadasRect.x</w:t>
+            </w:r>
+            <w:proofErr w:type="spellEnd"/>
+            <w:r>
+              <w:rPr>
+                <w:i/>
+                <w:iCs/>
+                <w:sz w:val="20"/>
+                <w:szCs w:val="20"/>
+                <w:lang w:val="es-ES"/>
+              </w:rPr>
+              <w:t xml:space="preserve"> hasta </w:t>
+            </w:r>
+            <w:proofErr w:type="spellStart"/>
+            <w:r>
+              <w:rPr>
+                <w:i/>
+                <w:iCs/>
+                <w:sz w:val="20"/>
+                <w:szCs w:val="20"/>
+                <w:lang w:val="es-ES"/>
+              </w:rPr>
+              <w:t>anchoLienzo</w:t>
+            </w:r>
+            <w:proofErr w:type="spellEnd"/>
+            <w:r>
+              <w:rPr>
+                <w:i/>
+                <w:iCs/>
+                <w:sz w:val="20"/>
+                <w:szCs w:val="20"/>
+                <w:lang w:val="es-ES"/>
+              </w:rPr>
+              <w:t xml:space="preserve"> con paso (</w:t>
+            </w:r>
+            <w:proofErr w:type="spellStart"/>
+            <w:r>
+              <w:rPr>
+                <w:i/>
+                <w:iCs/>
+                <w:sz w:val="20"/>
+                <w:szCs w:val="20"/>
+                <w:lang w:val="es-ES"/>
+              </w:rPr>
+              <w:t>ancho+distEntreRect</w:t>
+            </w:r>
+            <w:proofErr w:type="spellEnd"/>
+            <w:r>
+              <w:rPr>
+                <w:i/>
+                <w:iCs/>
+                <w:sz w:val="20"/>
+                <w:szCs w:val="20"/>
+                <w:lang w:val="es-ES"/>
+              </w:rPr>
+              <w:t>)</w:t>
+            </w:r>
+          </w:p>
+          <w:p>
+            <w:pPr>
+              <w:pStyle w:val="Prrafodelista"/>
+              <w:numPr>
+                <w:ilvl w:val="0"/>
+                <w:numId w:val="14"/>
+              </w:numPr>
+              <w:spacing w:after="160" w:line="259" w:lineRule="auto"/>
+              <w:rPr>
+                <w:i/>
+                <w:iCs/>
+                <w:lang w:val="es-ES"/>
+              </w:rPr>
+            </w:pPr>
+            <w:r>
+              <w:rPr>
+                <w:i/>
+                <w:iCs/>
+                <w:lang w:val="es-ES"/>
+              </w:rPr>
+              <w:t>hacer</w:t>
+            </w:r>
+          </w:p>
+          <w:p>
+            <w:pPr>
+              <w:pStyle w:val="Prrafodelista"/>
+              <w:numPr>
+                <w:ilvl w:val="0"/>
+                <w:numId w:val="14"/>
+              </w:numPr>
+              <w:spacing w:after="160" w:line="259" w:lineRule="auto"/>
+              <w:rPr>
+                <w:i/>
+                <w:iCs/>
+                <w:lang w:val="es-ES"/>
+              </w:rPr>
+            </w:pPr>
+            <w:r>
+              <w:rPr>
+                <w:i/>
+                <w:iCs/>
+                <w:lang w:val="es-ES"/>
+              </w:rPr>
+              <w:t xml:space="preserve">para y ← </w:t>
+            </w:r>
+            <w:proofErr w:type="spellStart"/>
+            <w:r>
+              <w:rPr>
+                <w:i/>
+                <w:iCs/>
+                <w:lang w:val="es-ES"/>
+              </w:rPr>
+              <w:t>coordenadasRect.y</w:t>
+            </w:r>
+            <w:proofErr w:type="spellEnd"/>
+            <w:r>
+              <w:rPr>
+                <w:i/>
+                <w:iCs/>
+                <w:lang w:val="es-ES"/>
+              </w:rPr>
+              <w:t xml:space="preserve"> hasta </w:t>
+            </w:r>
+            <w:proofErr w:type="spellStart"/>
+            <w:r>
+              <w:rPr>
+                <w:i/>
+                <w:iCs/>
+                <w:lang w:val="es-ES"/>
+              </w:rPr>
+              <w:t>altoLienzo</w:t>
+            </w:r>
+            <w:proofErr w:type="spellEnd"/>
+            <w:r>
+              <w:rPr>
+                <w:i/>
+                <w:iCs/>
+                <w:lang w:val="es-ES"/>
+              </w:rPr>
+              <w:t xml:space="preserve"> con paso (</w:t>
+            </w:r>
+            <w:proofErr w:type="spellStart"/>
+            <w:r>
+              <w:rPr>
+                <w:i/>
+                <w:iCs/>
+                <w:lang w:val="es-ES"/>
+              </w:rPr>
+              <w:t>alto+distEntreRect</w:t>
+            </w:r>
+            <w:proofErr w:type="spellEnd"/>
+            <w:r>
+              <w:rPr>
+                <w:i/>
+                <w:iCs/>
+                <w:lang w:val="es-ES"/>
+              </w:rPr>
+              <w:t>)</w:t>
+            </w:r>
+          </w:p>
+          <w:p>
+            <w:pPr>
+              <w:pStyle w:val="Prrafodelista"/>
+              <w:numPr>
+                <w:ilvl w:val="0"/>
+                <w:numId w:val="14"/>
+              </w:numPr>
+              <w:spacing w:after="160" w:line="259" w:lineRule="auto"/>
+              <w:rPr>
+                <w:i/>
+                <w:iCs/>
+                <w:lang w:val="es-ES"/>
+              </w:rPr>
+            </w:pPr>
+            <w:r>
+              <w:rPr>
+                <w:i/>
+                <w:iCs/>
+                <w:lang w:val="es-ES"/>
+              </w:rPr>
+              <w:t>hacer</w:t>
+            </w:r>
+          </w:p>
+          <w:p>
+            <w:pPr>
+              <w:pStyle w:val="Prrafodelista"/>
+              <w:numPr>
+                <w:ilvl w:val="0"/>
+                <w:numId w:val="14"/>
+              </w:numPr>
+              <w:spacing w:after="160" w:line="259" w:lineRule="auto"/>
+              <w:rPr>
+                <w:i/>
+                <w:iCs/>
+                <w:lang w:val="es-ES"/>
+              </w:rPr>
+            </w:pPr>
+            <w:r>
+              <w:rPr>
+                <w:i/>
+                <w:iCs/>
+                <w:lang w:val="es-ES"/>
+              </w:rPr>
+              <w:t xml:space="preserve">dibujar </w:t>
+            </w:r>
+            <w:proofErr w:type="spellStart"/>
+            <w:r>
+              <w:rPr>
+                <w:i/>
+                <w:iCs/>
+                <w:lang w:val="es-ES"/>
+              </w:rPr>
+              <w:t>rectangulo</w:t>
+            </w:r>
+            <w:proofErr w:type="spellEnd"/>
+            <w:r>
+              <w:rPr>
+                <w:i/>
+                <w:iCs/>
+                <w:lang w:val="es-ES"/>
+              </w:rPr>
+              <w:t xml:space="preserve"> en (</w:t>
+            </w:r>
+            <w:proofErr w:type="spellStart"/>
+            <w:proofErr w:type="gramStart"/>
+            <w:r>
+              <w:rPr>
+                <w:i/>
+                <w:iCs/>
+                <w:lang w:val="es-ES"/>
+              </w:rPr>
+              <w:t>x,y</w:t>
+            </w:r>
+            <w:proofErr w:type="gramEnd"/>
+            <w:r>
+              <w:rPr>
+                <w:i/>
+                <w:iCs/>
+                <w:lang w:val="es-ES"/>
+              </w:rPr>
+              <w:t>,ancho,alto</w:t>
+            </w:r>
+            <w:proofErr w:type="spellEnd"/>
+            <w:r>
+              <w:rPr>
+                <w:i/>
+                <w:iCs/>
+                <w:lang w:val="es-ES"/>
+              </w:rPr>
+              <w:t>)</w:t>
+            </w:r>
+          </w:p>
+          <w:p>
+            <w:pPr>
+              <w:pStyle w:val="Prrafodelista"/>
+              <w:numPr>
+                <w:ilvl w:val="0"/>
+                <w:numId w:val="14"/>
+              </w:numPr>
+              <w:spacing w:after="160" w:line="259" w:lineRule="auto"/>
+              <w:rPr>
+                <w:i/>
+                <w:iCs/>
+                <w:lang w:val="es-ES"/>
+              </w:rPr>
+            </w:pPr>
+            <w:proofErr w:type="spellStart"/>
+            <w:r>
+              <w:rPr>
+                <w:i/>
+                <w:iCs/>
+                <w:lang w:val="es-ES"/>
+              </w:rPr>
+              <w:t>fin_para</w:t>
+            </w:r>
+            <w:proofErr w:type="spellEnd"/>
+          </w:p>
+          <w:p>
+            <w:pPr>
+              <w:pStyle w:val="Prrafodelista"/>
+              <w:numPr>
+                <w:ilvl w:val="0"/>
+                <w:numId w:val="14"/>
+              </w:numPr>
+              <w:spacing w:after="160" w:line="259" w:lineRule="auto"/>
+              <w:rPr>
+                <w:i/>
+                <w:iCs/>
+                <w:lang w:val="es-ES"/>
+              </w:rPr>
+            </w:pPr>
+            <w:proofErr w:type="spellStart"/>
+            <w:r>
+              <w:rPr>
+                <w:i/>
+                <w:iCs/>
+                <w:lang w:val="es-ES"/>
+              </w:rPr>
+              <w:t>fin_para</w:t>
+            </w:r>
+            <w:proofErr w:type="spellEnd"/>
+          </w:p>
+          <w:p>
+            <w:pPr>
+              <w:pStyle w:val="Prrafodelista"/>
+              <w:numPr>
+                <w:ilvl w:val="0"/>
+                <w:numId w:val="14"/>
+              </w:numPr>
+              <w:spacing w:after="160" w:line="259" w:lineRule="auto"/>
+              <w:rPr>
+                <w:i/>
+                <w:iCs/>
+                <w:lang w:val="es-ES"/>
+              </w:rPr>
+            </w:pPr>
+            <w:r>
+              <w:rPr>
+                <w:i/>
+                <w:iCs/>
+                <w:lang w:val="es-ES"/>
+              </w:rPr>
+              <w:t>Fin</w:t>
+            </w:r>
+          </w:p>
+        </w:tc>
+      </w:tr>
+    </w:tbl>
+    <w:p>
+      <w:pPr>
+        <w:rPr>
+          <w:b/>
+          <w:bCs/>
+          <w:color w:val="4472C4" w:themeColor="accent1"/>
+          <w:u w:val="single"/>
+        </w:rPr>
+      </w:pPr>
+      <w:r>
+        <w:rPr>
+          <w:b/>
+          <w:bCs/>
+          <w:color w:val="4472C4" w:themeColor="accent1"/>
+          <w:u w:val="single"/>
+        </w:rPr>
+        <w:t xml:space="preserve">Captura de </w:t>
+      </w:r>
+      <w:proofErr w:type="spellStart"/>
+      <w:r>
+        <w:rPr>
+          <w:b/>
+          <w:bCs/>
+          <w:color w:val="4472C4" w:themeColor="accent1"/>
+          <w:u w:val="single"/>
+        </w:rPr>
+        <w:t>processing</w:t>
+      </w:r>
+      <w:proofErr w:type="spellEnd"/>
+      <w:r>
+        <w:rPr>
+          <w:b/>
+          <w:bCs/>
+          <w:color w:val="4472C4" w:themeColor="accent1"/>
+          <w:u w:val="single"/>
+        </w:rPr>
+        <w:t>:</w:t>
+      </w:r>
+    </w:p>
+    <w:p>
+      <w:pPr>
+        <w:rPr>
+          <w:b/>
+          <w:bCs/>
+          <w:u w:val="single"/>
+        </w:rPr>
+      </w:pPr>
+      <w:r>
+        <w:rPr>
+          <w:b/>
+          <w:bCs/>
+          <w:u w:val="single"/>
+        </w:rPr>
+        <w:lastRenderedPageBreak/>
+        <w:drawing>
+          <wp:inline distT="0" distB="0" distL="0" distR="0" wp14:anchorId="07A1AE50" wp14:editId="60A8F78C">
+            <wp:extent cx="4782217" cy="4210638"/>
+            <wp:effectExtent l="0" t="0" r="0" b="0"/>
+            <wp:docPr id="331466161" name="Imagen 1"/>
+            <wp:cNvGraphicFramePr>
+              <a:graphicFrameLocks xmlns:a="http://schemas.openxmlformats.org/drawingml/2006/main" noChangeAspect="1"/>
+            </wp:cNvGraphicFramePr>
+            <a:graphic xmlns:a="http://schemas.openxmlformats.org/drawingml/2006/main">
+              <a:graphicData uri="http://schemas.openxmlformats.org/drawingml/2006/picture">
+                <pic:pic xmlns:pic="http://schemas.openxmlformats.org/drawingml/2006/picture">
+                  <pic:nvPicPr>
+                    <pic:cNvPr id="331466161" name=""/>
+                    <pic:cNvPicPr/>
+                  </pic:nvPicPr>
+                  <pic:blipFill>
+                    <a:blip r:embed="rId33"/>
+                    <a:stretch>
+                      <a:fillRect/>
+                    </a:stretch>
+                  </pic:blipFill>
+                  <pic:spPr>
+                    <a:xfrm>
+                      <a:off x="0" y="0"/>
+                      <a:ext cx="4782217" cy="4210638"/>
+                    </a:xfrm>
+                    <a:prstGeom prst="rect">
+                      <a:avLst/>
+                    </a:prstGeom>
+                  </pic:spPr>
+                </pic:pic>
+              </a:graphicData>
+            </a:graphic>
+          </wp:inline>
+        </w:drawing>
+      </w:r>
+    </w:p>
+    <w:p>
+      <w:pPr>
+        <w:rPr>
+          <w:b/>
+          <w:bCs/>
+          <w:u w:val="single"/>
+        </w:rPr>
+      </w:pPr>
+      <w:r>
+        <w:rPr>
+          <w:noProof/>
+        </w:rPr>
+        <w:drawing>
+          <wp:anchor distT="0" distB="0" distL="114300" distR="114300" simplePos="0" relativeHeight="251668480" behindDoc="1" locked="0" layoutInCell="1" allowOverlap="1" wp14:anchorId="486DA25F" wp14:editId="7D02B019">
+            <wp:simplePos x="0" y="0"/>
+            <wp:positionH relativeFrom="column">
+              <wp:posOffset>3865355</wp:posOffset>
+            </wp:positionH>
+            <wp:positionV relativeFrom="paragraph">
+              <wp:posOffset>105051</wp:posOffset>
+            </wp:positionV>
+            <wp:extent cx="1684655" cy="1684655"/>
+            <wp:effectExtent l="0" t="0" r="0" b="0"/>
+            <wp:wrapTight wrapText="bothSides">
+              <wp:wrapPolygon edited="0">
+                <wp:start x="0" y="0"/>
+                <wp:lineTo x="0" y="21250"/>
+                <wp:lineTo x="21250" y="21250"/>
+                <wp:lineTo x="21250" y="0"/>
+                <wp:lineTo x="0" y="0"/>
+              </wp:wrapPolygon>
+            </wp:wrapTight>
+            <wp:docPr id="1587234333" name="Imagen 1587234333"/>
+            <wp:cNvGraphicFramePr>
+              <a:graphicFrameLocks xmlns:a="http://schemas.openxmlformats.org/drawingml/2006/main" noChangeAspect="1"/>
+            </wp:cNvGraphicFramePr>
+            <a:graphic xmlns:a="http://schemas.openxmlformats.org/drawingml/2006/main">
+              <a:graphicData uri="http://schemas.openxmlformats.org/drawingml/2006/picture">
+                <pic:pic xmlns:pic="http://schemas.openxmlformats.org/drawingml/2006/picture">
+                  <pic:nvPicPr>
+                    <pic:cNvPr id="0" name=""/>
+                    <pic:cNvPicPr/>
+                  </pic:nvPicPr>
+                  <pic:blipFill>
+                    <a:blip r:embed="rId34">
+                      <a:extLst>
+                        <a:ext uri="{28A0092B-C50C-407E-A947-70E740481C1C}">
+                          <a14:useLocalDpi xmlns:a14="http://schemas.microsoft.com/office/drawing/2010/main" val="0"/>
+                        </a:ext>
+                      </a:extLst>
+                    </a:blip>
+                    <a:stretch>
+                      <a:fillRect/>
+                    </a:stretch>
+                  </pic:blipFill>
+                  <pic:spPr>
+                    <a:xfrm>
+                      <a:off x="0" y="0"/>
+                      <a:ext cx="1684655" cy="1684655"/>
+                    </a:xfrm>
+                    <a:prstGeom prst="rect">
+                      <a:avLst/>
+                    </a:prstGeom>
+                  </pic:spPr>
+                </pic:pic>
+              </a:graphicData>
+            </a:graphic>
+            <wp14:sizeRelH relativeFrom="margin">
+              <wp14:pctWidth>0</wp14:pctWidth>
+            </wp14:sizeRelH>
+            <wp14:sizeRelV relativeFrom="margin">
+              <wp14:pctHeight>0</wp14:pctHeight>
+            </wp14:sizeRelV>
+          </wp:anchor>
+        </w:drawing>
+      </w:r>
+      <w:r>
+        <w:rPr>
+          <w:b/>
+          <w:bCs/>
+          <w:u w:val="single"/>
+        </w:rPr>
+        <w:t xml:space="preserve">EJERCICIO </w:t>
+      </w:r>
+      <w:r>
+        <w:rPr>
+          <w:b/>
+          <w:bCs/>
+          <w:u w:val="single"/>
+        </w:rPr>
+        <w:t>21</w:t>
+      </w:r>
+    </w:p>
+    <w:p>
+      <w:pPr>
+        <w:rPr>
+          <w:rFonts w:ascii="Calibri" w:eastAsia="Calibri" w:hAnsi="Calibri" w:cs="Calibri"/>
+          <w:color w:val="000000" w:themeColor="text1"/>
+        </w:rPr>
+      </w:pPr>
+      <w:r>
+        <w:rPr>
+          <w:rFonts w:ascii="Calibri" w:eastAsia="Calibri" w:hAnsi="Calibri" w:cs="Calibri"/>
+          <w:color w:val="000000" w:themeColor="text1"/>
+          <w:lang w:val="es-ES"/>
+        </w:rPr>
+        <w:t xml:space="preserve">Utilizando la estructura de control repetitiva </w:t>
+      </w:r>
+      <w:proofErr w:type="spellStart"/>
+      <w:proofErr w:type="gramStart"/>
+      <w:r>
+        <w:rPr>
+          <w:rFonts w:ascii="Calibri" w:eastAsia="Calibri" w:hAnsi="Calibri" w:cs="Calibri"/>
+          <w:color w:val="000000" w:themeColor="text1"/>
+          <w:lang w:val="es-ES"/>
+        </w:rPr>
+        <w:t>while</w:t>
+      </w:r>
+      <w:proofErr w:type="spellEnd"/>
+      <w:r>
+        <w:rPr>
+          <w:rFonts w:ascii="Calibri" w:eastAsia="Calibri" w:hAnsi="Calibri" w:cs="Calibri"/>
+          <w:color w:val="000000" w:themeColor="text1"/>
+          <w:lang w:val="es-ES"/>
+        </w:rPr>
+        <w:t>(</w:t>
+      </w:r>
+      <w:proofErr w:type="gramEnd"/>
+      <w:r>
+        <w:rPr>
+          <w:rFonts w:ascii="Calibri" w:eastAsia="Calibri" w:hAnsi="Calibri" w:cs="Calibri"/>
+          <w:color w:val="000000" w:themeColor="text1"/>
+          <w:lang w:val="es-ES"/>
+        </w:rPr>
+        <w:t>) dibuje la siguiente imagen utilizando líneas que forman escalones y sobre cada borde de escalón se dibuje un punto de color rojo</w:t>
+      </w:r>
+    </w:p>
+    <w:p>
+      <w:pPr>
+        <w:rPr>
+          <w:lang w:val="es-ES"/>
+        </w:rPr>
+      </w:pPr>
+      <w:r>
+        <w:rPr>
+          <w:rFonts w:ascii="Calibri" w:eastAsia="Calibri" w:hAnsi="Calibri" w:cs="Calibri"/>
+          <w:color w:val="000000" w:themeColor="text1"/>
+          <w:lang w:val="es-ES"/>
+        </w:rPr>
+        <w:t xml:space="preserve">El tamaño del lienzo es </w:t>
+      </w:r>
+      <w:proofErr w:type="spellStart"/>
+      <w:proofErr w:type="gramStart"/>
+      <w:r>
+        <w:rPr>
+          <w:rFonts w:ascii="Calibri" w:eastAsia="Calibri" w:hAnsi="Calibri" w:cs="Calibri"/>
+          <w:color w:val="000000" w:themeColor="text1"/>
+          <w:lang w:val="es-ES"/>
+        </w:rPr>
+        <w:t>size</w:t>
+      </w:r>
+      <w:proofErr w:type="spellEnd"/>
+      <w:r>
+        <w:rPr>
+          <w:rFonts w:ascii="Calibri" w:eastAsia="Calibri" w:hAnsi="Calibri" w:cs="Calibri"/>
+          <w:color w:val="000000" w:themeColor="text1"/>
+          <w:lang w:val="es-ES"/>
+        </w:rPr>
+        <w:t>(</w:t>
+      </w:r>
+      <w:proofErr w:type="gramEnd"/>
+      <w:r>
+        <w:rPr>
+          <w:rFonts w:ascii="Calibri" w:eastAsia="Calibri" w:hAnsi="Calibri" w:cs="Calibri"/>
+          <w:color w:val="000000" w:themeColor="text1"/>
+          <w:lang w:val="es-ES"/>
+        </w:rPr>
+        <w:t xml:space="preserve">500,500). La estructura </w:t>
+      </w:r>
+      <w:proofErr w:type="spellStart"/>
+      <w:proofErr w:type="gramStart"/>
+      <w:r>
+        <w:rPr>
+          <w:rFonts w:ascii="Calibri" w:eastAsia="Calibri" w:hAnsi="Calibri" w:cs="Calibri"/>
+          <w:color w:val="000000" w:themeColor="text1"/>
+          <w:lang w:val="es-ES"/>
+        </w:rPr>
+        <w:t>while</w:t>
+      </w:r>
+      <w:proofErr w:type="spellEnd"/>
+      <w:r>
+        <w:rPr>
+          <w:rFonts w:ascii="Calibri" w:eastAsia="Calibri" w:hAnsi="Calibri" w:cs="Calibri"/>
+          <w:color w:val="000000" w:themeColor="text1"/>
+          <w:lang w:val="es-ES"/>
+        </w:rPr>
+        <w:t>(</w:t>
+      </w:r>
+      <w:proofErr w:type="gramEnd"/>
+      <w:r>
+        <w:rPr>
+          <w:rFonts w:ascii="Calibri" w:eastAsia="Calibri" w:hAnsi="Calibri" w:cs="Calibri"/>
+          <w:color w:val="000000" w:themeColor="text1"/>
+          <w:lang w:val="es-ES"/>
+        </w:rPr>
+        <w:t xml:space="preserve">) se ejecuta dentro de la función </w:t>
+      </w:r>
+      <w:proofErr w:type="spellStart"/>
+      <w:r>
+        <w:rPr>
+          <w:rFonts w:ascii="Calibri" w:eastAsia="Calibri" w:hAnsi="Calibri" w:cs="Calibri"/>
+          <w:color w:val="000000" w:themeColor="text1"/>
+          <w:lang w:val="es-ES"/>
+        </w:rPr>
+        <w:t>setup</w:t>
+      </w:r>
+      <w:proofErr w:type="spellEnd"/>
+      <w:r>
+        <w:rPr>
+          <w:rFonts w:ascii="Calibri" w:eastAsia="Calibri" w:hAnsi="Calibri" w:cs="Calibri"/>
+          <w:color w:val="000000" w:themeColor="text1"/>
+          <w:lang w:val="es-ES"/>
+        </w:rPr>
+        <w:t xml:space="preserve">(). La condición es que solo se dibuje dentro del lienzo. Utilice variables que puedan ayudar a la construcción del dibujo, por </w:t>
+      </w:r>
+      <w:proofErr w:type="spellStart"/>
+      <w:r>
+        <w:rPr>
+          <w:rFonts w:ascii="Calibri" w:eastAsia="Calibri" w:hAnsi="Calibri" w:cs="Calibri"/>
+          <w:color w:val="000000" w:themeColor="text1"/>
+          <w:lang w:val="es-ES"/>
+        </w:rPr>
+        <w:t>ej</w:t>
+      </w:r>
+      <w:proofErr w:type="spellEnd"/>
+      <w:r>
+        <w:rPr>
+          <w:rFonts w:ascii="Calibri" w:eastAsia="Calibri" w:hAnsi="Calibri" w:cs="Calibri"/>
+          <w:color w:val="000000" w:themeColor="text1"/>
+          <w:lang w:val="es-ES"/>
+        </w:rPr>
+        <w:t xml:space="preserve">: x, y, </w:t>
+      </w:r>
+      <w:proofErr w:type="spellStart"/>
+      <w:r>
+        <w:rPr>
+          <w:rFonts w:ascii="Calibri" w:eastAsia="Calibri" w:hAnsi="Calibri" w:cs="Calibri"/>
+          <w:color w:val="000000" w:themeColor="text1"/>
+          <w:lang w:val="es-ES"/>
+        </w:rPr>
+        <w:t>anchoEscalon</w:t>
+      </w:r>
+      <w:proofErr w:type="spellEnd"/>
+      <w:r>
+        <w:rPr>
+          <w:rFonts w:ascii="Calibri" w:eastAsia="Calibri" w:hAnsi="Calibri" w:cs="Calibri"/>
+          <w:color w:val="000000" w:themeColor="text1"/>
+          <w:lang w:val="es-ES"/>
+        </w:rPr>
+        <w:t xml:space="preserve">, </w:t>
+      </w:r>
+      <w:proofErr w:type="spellStart"/>
+      <w:r>
+        <w:rPr>
+          <w:rFonts w:ascii="Calibri" w:eastAsia="Calibri" w:hAnsi="Calibri" w:cs="Calibri"/>
+          <w:color w:val="000000" w:themeColor="text1"/>
+          <w:lang w:val="es-ES"/>
+        </w:rPr>
+        <w:t>altoEscalon</w:t>
+      </w:r>
+      <w:proofErr w:type="spellEnd"/>
+      <w:r>
+        <w:rPr>
+          <w:rFonts w:ascii="Calibri" w:eastAsia="Calibri" w:hAnsi="Calibri" w:cs="Calibri"/>
+          <w:color w:val="000000" w:themeColor="text1"/>
+          <w:lang w:val="es-ES"/>
+        </w:rPr>
+        <w:t>, etc.</w:t>
+      </w:r>
+    </w:p>
+    <w:p>
+      <w:pPr>
+        <w:rPr>
+          <w:b/>
+          <w:bCs/>
+          <w:color w:val="4472C4" w:themeColor="accent1"/>
+          <w:u w:val="single"/>
+        </w:rPr>
+      </w:pPr>
+      <w:r>
+        <w:rPr>
+          <w:b/>
+          <w:bCs/>
+          <w:color w:val="4472C4" w:themeColor="accent1"/>
+          <w:u w:val="single"/>
+        </w:rPr>
+        <w:t>Fase de Análisis:</w:t>
+      </w:r>
+    </w:p>
+    <w:p>
+      <w:r>
+        <w:t>DATOS DE ENTRADA</w:t>
+      </w:r>
+      <w:r>
+        <w:t xml:space="preserve"> parámetros e imagen de ejemplo</w:t>
+      </w:r>
+    </w:p>
+    <w:p>
+      <w:r>
+        <w:t>DATOS DE SALIDA</w:t>
+      </w:r>
+      <w:r>
+        <w:t xml:space="preserve"> Imagen co</w:t>
+      </w:r>
+      <w:r>
+        <w:t>n escalones y puntos rojos</w:t>
+      </w:r>
+    </w:p>
+    <w:p>
+      <w:r>
+        <w:t>PROCESO</w:t>
+      </w:r>
+    </w:p>
+    <w:p>
+      <w:pPr>
+        <w:rPr>
+          <w:b/>
+          <w:bCs/>
+          <w:color w:val="4472C4" w:themeColor="accent1"/>
+          <w:u w:val="single"/>
+        </w:rPr>
+      </w:pPr>
+      <w:r>
+        <w:rPr>
+          <w:b/>
+          <w:bCs/>
+          <w:color w:val="4472C4" w:themeColor="accent1"/>
+          <w:u w:val="single"/>
+        </w:rPr>
+        <w:t>Fase de Diseño:</w:t>
+      </w:r>
+    </w:p>
+    <w:tbl>
+      <w:tblPr>
+        <w:tblStyle w:val="Tablaconcuadrcula"/>
+        <w:tblW w:w="0" w:type="auto"/>
+        <w:tblInd w:w="1413" w:type="dxa"/>
+        <w:tblLook w:val="04A0" w:firstRow="1" w:lastRow="0" w:firstColumn="1" w:lastColumn="0" w:noHBand="0" w:noVBand="1"/>
+      </w:tblPr>
+      <w:tblGrid>
+        <w:gridCol w:w="7081"/>
+      </w:tblGrid>
+      <w:tr>
+        <w:tc>
+          <w:tcPr>
+            <w:tcW w:w="7081" w:type="dxa"/>
+          </w:tcPr>
+          <w:p>
+            <w:pPr>
+              <w:rPr>
+                <w:b/>
+                <w:bCs/>
+              </w:rPr>
+            </w:pPr>
+            <w:r>
+              <w:rPr>
+                <w:b/>
+                <w:bCs/>
+              </w:rPr>
+              <w:t>ENTIDAD QUE RESUELVE EL PROBLEMA:</w:t>
+            </w:r>
+            <w:r>
+              <w:rPr>
+                <w:b/>
+                <w:bCs/>
+              </w:rPr>
+              <w:t xml:space="preserve"> Processing</w:t>
+            </w:r>
+          </w:p>
+        </w:tc>
+      </w:tr>
+      <w:tr>
+        <w:tc>
+          <w:tcPr>
+            <w:tcW w:w="7081" w:type="dxa"/>
+          </w:tcPr>
+          <w:p>
+            <w:pPr>
+              <w:rPr>
+                <w:b/>
+                <w:bCs/>
+              </w:rPr>
+            </w:pPr>
+            <w:r>
+              <w:rPr>
+                <w:b/>
+                <w:bCs/>
+              </w:rPr>
+              <w:t>VARIABLES:</w:t>
+            </w:r>
+            <w:r>
+              <w:rPr>
+                <w:b/>
+                <w:bCs/>
+              </w:rPr>
+              <w:t xml:space="preserve">  </w:t>
+            </w:r>
+          </w:p>
+          <w:p>
+            <w:pPr>
+              <w:pStyle w:val="Prrafodelista"/>
+              <w:numPr>
+                <w:ilvl w:val="0"/>
+                <w:numId w:val="13"/>
+              </w:numPr>
+            </w:pPr>
+            <w:r>
+              <w:t xml:space="preserve">x, y, </w:t>
+            </w:r>
+            <w:proofErr w:type="spellStart"/>
+            <w:r>
+              <w:t>anchoE</w:t>
+            </w:r>
+            <w:proofErr w:type="spellEnd"/>
+            <w:r>
+              <w:t xml:space="preserve">, </w:t>
+            </w:r>
+            <w:proofErr w:type="spellStart"/>
+            <w:r>
+              <w:t>altoE</w:t>
+            </w:r>
+            <w:proofErr w:type="spellEnd"/>
+            <w:r>
+              <w:t xml:space="preserve">: </w:t>
+            </w:r>
+            <w:proofErr w:type="spellStart"/>
+            <w:r>
+              <w:t>int</w:t>
+            </w:r>
+            <w:proofErr w:type="spellEnd"/>
+          </w:p>
+        </w:tc>
+      </w:tr>
+      <w:tr>
+        <w:tc>
+          <w:tcPr>
+            <w:tcW w:w="7081" w:type="dxa"/>
+          </w:tcPr>
+          <w:p>
+            <w:pPr>
+              <w:rPr>
+                <w:b/>
+                <w:bCs/>
+              </w:rPr>
+            </w:pPr>
+            <w:r>
+              <w:rPr>
+                <w:b/>
+                <w:bCs/>
+              </w:rPr>
+              <w:t>NOMBRES DEL ALGORITMO:</w:t>
+            </w:r>
+            <w:r>
+              <w:rPr>
+                <w:b/>
+                <w:bCs/>
+              </w:rPr>
+              <w:t xml:space="preserve"> Escalones y puntos</w:t>
+            </w:r>
+          </w:p>
+          <w:p>
+            <w:pPr>
+              <w:rPr>
+                <w:b/>
+                <w:bCs/>
+              </w:rPr>
+            </w:pPr>
+            <w:r>
+              <w:rPr>
+                <w:b/>
+                <w:bCs/>
+              </w:rPr>
+              <w:lastRenderedPageBreak/>
+              <w:t xml:space="preserve">PROCESO DEL ALGORITMO: </w:t>
+            </w:r>
+          </w:p>
+          <w:p>
+            <w:pPr>
+              <w:pStyle w:val="Prrafodelista"/>
+              <w:numPr>
+                <w:ilvl w:val="0"/>
+                <w:numId w:val="16"/>
+              </w:numPr>
+            </w:pPr>
+            <w:r>
+              <w:t>inicio</w:t>
+            </w:r>
+          </w:p>
+          <w:p>
+            <w:pPr>
+              <w:pStyle w:val="Prrafodelista"/>
+              <w:numPr>
+                <w:ilvl w:val="0"/>
+                <w:numId w:val="16"/>
+              </w:numPr>
+            </w:pPr>
+            <w:r>
+              <w:t>dibujar lienzo</w:t>
+            </w:r>
+          </w:p>
+          <w:p>
+            <w:pPr>
+              <w:pStyle w:val="Prrafodelista"/>
+              <w:numPr>
+                <w:ilvl w:val="0"/>
+                <w:numId w:val="16"/>
+              </w:numPr>
+            </w:pPr>
+            <w:r>
+              <w:t>mientras y sea menor que la altura dibujar escalón y punto</w:t>
+            </w:r>
+          </w:p>
+          <w:p>
+            <w:pPr>
+              <w:pStyle w:val="Prrafodelista"/>
+              <w:numPr>
+                <w:ilvl w:val="0"/>
+                <w:numId w:val="16"/>
+              </w:numPr>
+            </w:pPr>
+            <w:r>
+              <w:t>sumar origen del escalón para originar el siguiente</w:t>
+            </w:r>
+          </w:p>
+          <w:p>
+            <w:pPr>
+              <w:pStyle w:val="Prrafodelista"/>
+              <w:numPr>
+                <w:ilvl w:val="0"/>
+                <w:numId w:val="16"/>
+              </w:numPr>
+            </w:pPr>
+            <w:r>
+              <w:t>repetir</w:t>
+            </w:r>
+          </w:p>
+        </w:tc>
+      </w:tr>
+    </w:tbl>
+    <w:p>
+      <w:pPr>
+        <w:rPr>
+          <w:b/>
+          <w:bCs/>
+          <w:color w:val="4472C4" w:themeColor="accent1"/>
+          <w:u w:val="single"/>
+        </w:rPr>
+      </w:pPr>
+      <w:r>
+        <w:rPr>
+          <w:b/>
+          <w:bCs/>
+          <w:color w:val="4472C4" w:themeColor="accent1"/>
+          <w:u w:val="single"/>
+        </w:rPr>
+        <w:lastRenderedPageBreak/>
+        <w:t xml:space="preserve">Captura de </w:t>
+      </w:r>
+      <w:proofErr w:type="spellStart"/>
+      <w:r>
+        <w:rPr>
+          <w:b/>
+          <w:bCs/>
+          <w:color w:val="4472C4" w:themeColor="accent1"/>
+          <w:u w:val="single"/>
+        </w:rPr>
+        <w:t>processing</w:t>
+      </w:r>
+      <w:proofErr w:type="spellEnd"/>
+      <w:r>
+        <w:rPr>
+          <w:b/>
+          <w:bCs/>
+          <w:color w:val="4472C4" w:themeColor="accent1"/>
+          <w:u w:val="single"/>
+        </w:rPr>
+        <w:t>:</w:t>
+      </w:r>
+    </w:p>
+    <w:p>
+      <w:pPr>
+        <w:rPr>
+          <w:b/>
+          <w:bCs/>
+          <w:u w:val="single"/>
+        </w:rPr>
+      </w:pPr>
+    </w:p>
+    <w:p>
+      <w:pPr>
+        <w:rPr>
+          <w:b/>
+          <w:bCs/>
+          <w:u w:val="single"/>
+        </w:rPr>
+      </w:pPr>
+      <w:r>
+        <w:drawing>
+          <wp:inline distT="0" distB="0" distL="0" distR="0" wp14:anchorId="6D783703" wp14:editId="37E350FF">
+            <wp:extent cx="3886742" cy="3648584"/>
+            <wp:effectExtent l="0" t="0" r="0" b="9525"/>
+            <wp:docPr id="501699114" name="Imagen 1"/>
+            <wp:cNvGraphicFramePr>
+              <a:graphicFrameLocks xmlns:a="http://schemas.openxmlformats.org/drawingml/2006/main" noChangeAspect="1"/>
+            </wp:cNvGraphicFramePr>
+            <a:graphic xmlns:a="http://schemas.openxmlformats.org/drawingml/2006/main">
+              <a:graphicData uri="http://schemas.openxmlformats.org/drawingml/2006/picture">
+                <pic:pic xmlns:pic="http://schemas.openxmlformats.org/drawingml/2006/picture">
+                  <pic:nvPicPr>
+                    <pic:cNvPr id="501699114" name=""/>
+                    <pic:cNvPicPr/>
+                  </pic:nvPicPr>
+                  <pic:blipFill>
+                    <a:blip r:embed="rId35"/>
+                    <a:stretch>
+                      <a:fillRect/>
+                    </a:stretch>
+                  </pic:blipFill>
+                  <pic:spPr>
+                    <a:xfrm>
+                      <a:off x="0" y="0"/>
+                      <a:ext cx="3886742" cy="3648584"/>
+                    </a:xfrm>
+                    <a:prstGeom prst="rect">
+                      <a:avLst/>
+                    </a:prstGeom>
+                  </pic:spPr>
+                </pic:pic>
+              </a:graphicData>
+            </a:graphic>
+          </wp:inline>
+        </w:drawing>
+      </w:r>
+    </w:p>
+    <w:p>
+      <w:pPr>
+        <w:rPr>
+          <w:b/>
+          <w:bCs/>
+          <w:u w:val="single"/>
+        </w:rPr>
+      </w:pPr>
+      <w:r>
+        <w:rPr>
+          <w:b/>
+          <w:bCs/>
+          <w:u w:val="single"/>
+        </w:rPr>
+        <w:t xml:space="preserve">EJERCICIO </w:t>
+      </w:r>
+      <w:r>
+        <w:rPr>
+          <w:b/>
+          <w:bCs/>
+          <w:u w:val="single"/>
+        </w:rPr>
+        <w:t xml:space="preserve"> 22</w:t>
+      </w:r>
+      <w:r>
+        <w:rPr>
+          <w:b/>
+          <w:bCs/>
+          <w:u w:val="single"/>
+        </w:rPr>
+        <w:t xml:space="preserve"> </w:t>
+      </w:r>
+    </w:p>
+    <w:p>
+      <w:r>
+        <w:drawing>
+          <wp:anchor distT="0" distB="0" distL="114300" distR="114300" simplePos="0" relativeHeight="251669504" behindDoc="1" locked="0" layoutInCell="1" allowOverlap="1" wp14:anchorId="1A40DFA6" wp14:editId="2802D657">
+            <wp:simplePos x="0" y="0"/>
+            <wp:positionH relativeFrom="column">
+              <wp:posOffset>3904697</wp:posOffset>
+            </wp:positionH>
+            <wp:positionV relativeFrom="paragraph">
+              <wp:posOffset>10298</wp:posOffset>
+            </wp:positionV>
+            <wp:extent cx="1443990" cy="1455420"/>
+            <wp:effectExtent l="0" t="0" r="3810" b="0"/>
+            <wp:wrapTight wrapText="bothSides">
+              <wp:wrapPolygon edited="0">
+                <wp:start x="0" y="0"/>
+                <wp:lineTo x="0" y="21204"/>
+                <wp:lineTo x="21372" y="21204"/>
+                <wp:lineTo x="21372" y="0"/>
+                <wp:lineTo x="0" y="0"/>
+              </wp:wrapPolygon>
+            </wp:wrapTight>
+            <wp:docPr id="462221919" name="Imagen 1"/>
+            <wp:cNvGraphicFramePr>
+              <a:graphicFrameLocks xmlns:a="http://schemas.openxmlformats.org/drawingml/2006/main" noChangeAspect="1"/>
+            </wp:cNvGraphicFramePr>
+            <a:graphic xmlns:a="http://schemas.openxmlformats.org/drawingml/2006/main">
+              <a:graphicData uri="http://schemas.openxmlformats.org/drawingml/2006/picture">
+                <pic:pic xmlns:pic="http://schemas.openxmlformats.org/drawingml/2006/picture">
+                  <pic:nvPicPr>
+                    <pic:cNvPr id="462221919" name=""/>
+                    <pic:cNvPicPr/>
+                  </pic:nvPicPr>
+                  <pic:blipFill>
+                    <a:blip r:embed="rId36">
+                      <a:extLst>
+                        <a:ext uri="{28A0092B-C50C-407E-A947-70E740481C1C}">
+                          <a14:useLocalDpi xmlns:a14="http://schemas.microsoft.com/office/drawing/2010/main" val="0"/>
+                        </a:ext>
+                      </a:extLst>
+                    </a:blip>
+                    <a:stretch>
+                      <a:fillRect/>
+                    </a:stretch>
+                  </pic:blipFill>
+                  <pic:spPr>
+                    <a:xfrm>
+                      <a:off x="0" y="0"/>
+                      <a:ext cx="1443990" cy="1455420"/>
+                    </a:xfrm>
+                    <a:prstGeom prst="rect">
+                      <a:avLst/>
+                    </a:prstGeom>
+                  </pic:spPr>
+                </pic:pic>
+              </a:graphicData>
+            </a:graphic>
+            <wp14:sizeRelH relativeFrom="margin">
+              <wp14:pctWidth>0</wp14:pctWidth>
+            </wp14:sizeRelH>
+            <wp14:sizeRelV relativeFrom="margin">
+              <wp14:pctHeight>0</wp14:pctHeight>
+            </wp14:sizeRelV>
+          </wp:anchor>
+        </w:drawing>
+      </w:r>
+      <w:r>
+        <w:t>Utilizando la estructura de control repetitiva do-</w:t>
+      </w:r>
+      <w:proofErr w:type="spellStart"/>
+      <w:r>
+        <w:t>while</w:t>
+      </w:r>
+      <w:proofErr w:type="spellEnd"/>
+      <w:r>
+        <w:t xml:space="preserve">. Replique la siguiente imagen La imagen </w:t>
+      </w:r>
+      <w:r>
+        <w:t>d</w:t>
+      </w:r>
+      <w:r>
+        <w:t xml:space="preserve">ebe ser construida desde la función </w:t>
+      </w:r>
+      <w:proofErr w:type="spellStart"/>
+      <w:proofErr w:type="gramStart"/>
+      <w:r>
+        <w:t>setup</w:t>
+      </w:r>
+      <w:proofErr w:type="spellEnd"/>
+      <w:r>
+        <w:t>(</w:t>
+      </w:r>
+      <w:proofErr w:type="gramEnd"/>
+      <w:r>
+        <w:t xml:space="preserve">). Defina el tamaño del lienzo en </w:t>
+      </w:r>
+      <w:proofErr w:type="spellStart"/>
+      <w:proofErr w:type="gramStart"/>
+      <w:r>
+        <w:t>size</w:t>
+      </w:r>
+      <w:proofErr w:type="spellEnd"/>
+      <w:r>
+        <w:t>(</w:t>
+      </w:r>
+      <w:proofErr w:type="gramEnd"/>
+      <w:r>
+        <w:t>600,600),</w:t>
+      </w:r>
+      <w:r>
+        <w:t xml:space="preserve"> </w:t>
+      </w:r>
+      <w:r>
+        <w:t>verticalmente se divide el lienzo en franjas de igual medida, se deben dibujar los círculos sobre cada línea de por medio es decir en la línea 1 se dibujan círculos con distanciamiento, en la línea 2 no se dibuja y así sucesivamente. Las líneas tienen un color fijo, los círculos asumen colores aleatorios.</w:t>
+      </w:r>
+      <w:r>
+        <w:rPr>
+          <w:noProof/>
+        </w:rPr>
+        <w:t xml:space="preserve"> </w:t>
+      </w:r>
+    </w:p>
+    <w:p>
+      <w:pPr>
+        <w:rPr>
+          <w:b/>
+          <w:bCs/>
+          <w:color w:val="4472C4" w:themeColor="accent1"/>
+          <w:u w:val="single"/>
+        </w:rPr>
+      </w:pPr>
+      <w:r>
+        <w:rPr>
+          <w:b/>
+          <w:bCs/>
+          <w:color w:val="4472C4" w:themeColor="accent1"/>
+          <w:u w:val="single"/>
+        </w:rPr>
+        <w:t>Fase de Análisis:</w:t>
+      </w:r>
+    </w:p>
+    <w:p>
+      <w:r>
+        <w:t>DATOS DE ENTRADA</w:t>
+      </w:r>
+      <w:r>
+        <w:t xml:space="preserve"> parámetros del lienzo e imagen de ejemplo</w:t>
+      </w:r>
+    </w:p>
+    <w:p>
+      <w:r>
+        <w:t>DATOS DE SALIDA</w:t>
+      </w:r>
+      <w:r>
+        <w:t xml:space="preserve"> Lienzo interlineado con círculos con ajuste de color </w:t>
+      </w:r>
+      <w:proofErr w:type="spellStart"/>
+      <w:r>
+        <w:t>ramdom</w:t>
+      </w:r>
+      <w:proofErr w:type="spellEnd"/>
+    </w:p>
+    <w:p>
+      <w:r>
+        <w:t>PROCESO</w:t>
+      </w:r>
+      <w:r>
+        <w:t xml:space="preserve"> </w:t>
+      </w:r>
+    </w:p>
+    <w:p>
+      <w:r>
+        <w:lastRenderedPageBreak/>
+        <w:t>¿</w:t>
+      </w:r>
+      <w:proofErr w:type="spellStart"/>
+      <w:r>
+        <w:t>Quien</w:t>
+      </w:r>
+      <w:proofErr w:type="spellEnd"/>
+      <w:r>
+        <w:t xml:space="preserve"> debe realizar el proceso?: </w:t>
+      </w:r>
+      <w:r>
+        <w:t>Programa (</w:t>
+      </w:r>
+      <w:proofErr w:type="spellStart"/>
+      <w:r>
+        <w:t>processing</w:t>
+      </w:r>
+      <w:proofErr w:type="spellEnd"/>
+      <w:r>
+        <w:t>)</w:t>
+      </w:r>
+    </w:p>
+    <w:p>
+      <w:r>
+        <w:t>¿</w:t>
+      </w:r>
+      <w:proofErr w:type="spellStart"/>
+      <w:r>
+        <w:t>Cual</w:t>
+      </w:r>
+      <w:proofErr w:type="spellEnd"/>
+      <w:r>
+        <w:t xml:space="preserve"> es el proceso que resuelve?: El lienzo se divide verticalmente en franjas de igual medida, donde se dibujan líneas en todas ellas. En cada línea de forma alternada, se dibujan círculos con colores aleatorios, los cuales están espaciados uniformemente a lo largo de la línea.</w:t>
+      </w:r>
+    </w:p>
+    <w:p>
+      <w:r>
+        <w:t>Diseño:</w:t>
+      </w:r>
+    </w:p>
+    <w:p>
+      <w:pPr>
+        <w:rPr>
+          <w:b/>
+          <w:bCs/>
+          <w:color w:val="4472C4" w:themeColor="accent1"/>
+          <w:u w:val="single"/>
+        </w:rPr>
+      </w:pPr>
+      <w:r>
+        <w:rPr>
+          <w:b/>
+          <w:bCs/>
+          <w:color w:val="4472C4" w:themeColor="accent1"/>
+          <w:u w:val="single"/>
+        </w:rPr>
+        <w:t>Fase de Diseño:</w:t>
+      </w:r>
+    </w:p>
+    <w:tbl>
+      <w:tblPr>
+        <w:tblStyle w:val="Tablaconcuadrcula"/>
+        <w:tblW w:w="0" w:type="auto"/>
+        <w:tblInd w:w="1413" w:type="dxa"/>
+        <w:tblLook w:val="04A0" w:firstRow="1" w:lastRow="0" w:firstColumn="1" w:lastColumn="0" w:noHBand="0" w:noVBand="1"/>
+      </w:tblPr>
+      <w:tblGrid>
+        <w:gridCol w:w="7081"/>
+      </w:tblGrid>
+      <w:tr>
+        <w:tc>
+          <w:tcPr>
+            <w:tcW w:w="7081" w:type="dxa"/>
+          </w:tcPr>
+          <w:p>
+            <w:pPr>
+              <w:rPr>
+                <w:b/>
+                <w:bCs/>
+              </w:rPr>
+            </w:pPr>
+            <w:r>
+              <w:rPr>
+                <w:b/>
+                <w:bCs/>
+              </w:rPr>
+              <w:t>ENTIDAD QUE RESUELVE EL PROBLEMA:</w:t>
+            </w:r>
+            <w:r>
+              <w:rPr>
+                <w:b/>
+                <w:bCs/>
+              </w:rPr>
+              <w:t xml:space="preserve"> </w:t>
+            </w:r>
+            <w:proofErr w:type="spellStart"/>
+            <w:r>
+              <w:rPr>
+                <w:b/>
+                <w:bCs/>
+              </w:rPr>
+              <w:t>processing</w:t>
+            </w:r>
+            <w:proofErr w:type="spellEnd"/>
+          </w:p>
+        </w:tc>
+      </w:tr>
+      <w:tr>
+        <w:tc>
+          <w:tcPr>
+            <w:tcW w:w="7081" w:type="dxa"/>
+          </w:tcPr>
+          <w:p>
+            <w:pPr>
+              <w:rPr>
+                <w:b/>
+                <w:bCs/>
+              </w:rPr>
+            </w:pPr>
+            <w:r>
+              <w:rPr>
+                <w:b/>
+                <w:bCs/>
+              </w:rPr>
+              <w:t>VARIABLES:</w:t>
+            </w:r>
+            <w:r>
+              <w:rPr>
+                <w:b/>
+                <w:bCs/>
+              </w:rPr>
+              <w:t xml:space="preserve"> </w:t>
+            </w:r>
+          </w:p>
+          <w:p>
+            <w:pPr>
+              <w:pStyle w:val="Prrafodelista"/>
+              <w:numPr>
+                <w:ilvl w:val="0"/>
+                <w:numId w:val="13"/>
+              </w:numPr>
+              <w:rPr>
+                <w:b/>
+                <w:bCs/>
+              </w:rPr>
+            </w:pPr>
+            <w:r>
+              <w:t xml:space="preserve">x, y, </w:t>
+            </w:r>
+            <w:proofErr w:type="spellStart"/>
+            <w:r>
+              <w:t>vacio</w:t>
+            </w:r>
+            <w:proofErr w:type="spellEnd"/>
+            <w:r>
+              <w:t xml:space="preserve">, </w:t>
+            </w:r>
+            <w:proofErr w:type="spellStart"/>
+            <w:r>
+              <w:t>eY</w:t>
+            </w:r>
+            <w:proofErr w:type="spellEnd"/>
+            <w:r>
+              <w:t xml:space="preserve">: </w:t>
+            </w:r>
+            <w:proofErr w:type="spellStart"/>
+            <w:r>
+              <w:t>int</w:t>
+            </w:r>
+            <w:proofErr w:type="spellEnd"/>
+          </w:p>
+        </w:tc>
+      </w:tr>
+      <w:tr>
+        <w:trPr>
+          <w:trHeight w:val="1726"/>
+        </w:trPr>
+        <w:tc>
+          <w:tcPr>
+            <w:tcW w:w="7081" w:type="dxa"/>
+          </w:tcPr>
+          <w:p>
+            <w:pPr>
+              <w:rPr>
+                <w:b/>
+                <w:bCs/>
+              </w:rPr>
+            </w:pPr>
+            <w:r>
+              <w:rPr>
+                <w:b/>
+                <w:bCs/>
+              </w:rPr>
+              <w:t>NOMBRES DEL ALGORITMO:</w:t>
+            </w:r>
+            <w:r>
+              <w:rPr>
+                <w:b/>
+                <w:bCs/>
+              </w:rPr>
+              <w:t xml:space="preserve"> líneas y </w:t>
+            </w:r>
+            <w:proofErr w:type="spellStart"/>
+            <w:r>
+              <w:rPr>
+                <w:b/>
+                <w:bCs/>
+              </w:rPr>
+              <w:t>circulos</w:t>
+            </w:r>
+            <w:proofErr w:type="spellEnd"/>
+          </w:p>
+          <w:p>
+            <w:pPr>
+              <w:rPr>
+                <w:b/>
+                <w:bCs/>
+              </w:rPr>
+            </w:pPr>
+            <w:r>
+              <w:rPr>
+                <w:b/>
+                <w:bCs/>
+              </w:rPr>
+              <w:t xml:space="preserve">PROCESO DEL ALGORITMO: </w:t>
+            </w:r>
+          </w:p>
+          <w:p>
+            <w:pPr>
+              <w:pStyle w:val="Prrafodelista"/>
+              <w:numPr>
+                <w:ilvl w:val="0"/>
+                <w:numId w:val="18"/>
+              </w:numPr>
+              <w:rPr>
+                <w:i/>
+                <w:iCs/>
+              </w:rPr>
+            </w:pPr>
+            <w:r>
+              <w:rPr>
+                <w:i/>
+                <w:iCs/>
+              </w:rPr>
+              <w:t>inicio</w:t>
+            </w:r>
+          </w:p>
+          <w:p>
+            <w:pPr>
+              <w:pStyle w:val="Prrafodelista"/>
+              <w:numPr>
+                <w:ilvl w:val="0"/>
+                <w:numId w:val="18"/>
+              </w:numPr>
+              <w:rPr>
+                <w:i/>
+                <w:iCs/>
+              </w:rPr>
+            </w:pPr>
+            <w:r>
+              <w:rPr>
+                <w:i/>
+                <w:iCs/>
+              </w:rPr>
+              <w:t>dibujar lienzo</w:t>
+            </w:r>
+          </w:p>
+          <w:p>
+            <w:pPr>
+              <w:pStyle w:val="Prrafodelista"/>
+              <w:numPr>
+                <w:ilvl w:val="0"/>
+                <w:numId w:val="18"/>
+              </w:numPr>
+              <w:rPr>
+                <w:i/>
+                <w:iCs/>
+              </w:rPr>
+            </w:pPr>
+            <w:r>
+              <w:rPr>
+                <w:i/>
+                <w:iCs/>
+              </w:rPr>
+              <w:t>dibujar líneas</w:t>
+            </w:r>
+          </w:p>
+          <w:p>
+            <w:pPr>
+              <w:pStyle w:val="Prrafodelista"/>
+              <w:numPr>
+                <w:ilvl w:val="0"/>
+                <w:numId w:val="18"/>
+              </w:numPr>
+              <w:rPr>
+                <w:i/>
+                <w:iCs/>
+              </w:rPr>
+            </w:pPr>
+            <w:r>
+              <w:rPr>
+                <w:i/>
+                <w:iCs/>
+              </w:rPr>
+              <w:t xml:space="preserve">cada línea y media dibujar círculos con configuración de color </w:t>
+            </w:r>
+            <w:proofErr w:type="spellStart"/>
+            <w:r>
+              <w:rPr>
+                <w:i/>
+                <w:iCs/>
+              </w:rPr>
+              <w:t>ramdom</w:t>
+            </w:r>
+            <w:proofErr w:type="spellEnd"/>
+          </w:p>
+          <w:p>
+            <w:pPr>
+              <w:pStyle w:val="Prrafodelista"/>
+              <w:numPr>
+                <w:ilvl w:val="0"/>
+                <w:numId w:val="18"/>
+              </w:numPr>
+              <w:rPr>
+                <w:i/>
+                <w:iCs/>
+              </w:rPr>
+            </w:pPr>
+            <w:r>
+              <w:rPr>
+                <w:i/>
+                <w:iCs/>
+              </w:rPr>
+              <w:t>repetir mientas no supere la altura del lienzo</w:t>
+            </w:r>
+          </w:p>
+          <w:p>
+            <w:pPr>
+              <w:pStyle w:val="Prrafodelista"/>
+            </w:pPr>
+          </w:p>
+        </w:tc>
+      </w:tr>
+    </w:tbl>
+    <w:p>
+      <w:pPr>
+        <w:rPr>
+          <w:b/>
+          <w:bCs/>
+          <w:color w:val="4472C4" w:themeColor="accent1"/>
+          <w:u w:val="single"/>
+        </w:rPr>
+      </w:pPr>
+      <w:r>
+        <w:rPr>
+          <w:b/>
+          <w:bCs/>
+          <w:color w:val="4472C4" w:themeColor="accent1"/>
+          <w:u w:val="single"/>
+        </w:rPr>
+        <w:t xml:space="preserve">Captura de </w:t>
+      </w:r>
+      <w:proofErr w:type="spellStart"/>
+      <w:r>
+        <w:rPr>
+          <w:b/>
+          <w:bCs/>
+          <w:color w:val="4472C4" w:themeColor="accent1"/>
+          <w:u w:val="single"/>
+        </w:rPr>
+        <w:t>processing</w:t>
+      </w:r>
+      <w:proofErr w:type="spellEnd"/>
+      <w:r>
+        <w:rPr>
+          <w:b/>
+          <w:bCs/>
+          <w:color w:val="4472C4" w:themeColor="accent1"/>
+          <w:u w:val="single"/>
+        </w:rPr>
+        <w:t>:</w:t>
+      </w:r>
+    </w:p>
+    <w:p>
+      <w:pPr>
+        <w:rPr>
+          <w:b/>
+          <w:bCs/>
+          <w:color w:val="4472C4" w:themeColor="accent1"/>
+          <w:u w:val="single"/>
+        </w:rPr>
+      </w:pPr>
+      <w:r>
+        <w:rPr>
+          <w:color w:val="4472C4" w:themeColor="accent1"/>
+        </w:rPr>
+        <w:drawing>
+          <wp:inline distT="0" distB="0" distL="0" distR="0" wp14:anchorId="564FE221" wp14:editId="7C44CE70">
+            <wp:extent cx="3080358" cy="4071068"/>
+            <wp:effectExtent l="0" t="0" r="6350" b="5715"/>
+            <wp:docPr id="314503799" name="Imagen 1"/>
+            <wp:cNvGraphicFramePr>
+              <a:graphicFrameLocks xmlns:a="http://schemas.openxmlformats.org/drawingml/2006/main" noChangeAspect="1"/>
+            </wp:cNvGraphicFramePr>
+            <a:graphic xmlns:a="http://schemas.openxmlformats.org/drawingml/2006/main">
+              <a:graphicData uri="http://schemas.openxmlformats.org/drawingml/2006/picture">
+                <pic:pic xmlns:pic="http://schemas.openxmlformats.org/drawingml/2006/picture">
+                  <pic:nvPicPr>
+                    <pic:cNvPr id="314503799" name=""/>
+                    <pic:cNvPicPr/>
+                  </pic:nvPicPr>
+                  <pic:blipFill>
+                    <a:blip r:embed="rId37"/>
+                    <a:stretch>
+                      <a:fillRect/>
+                    </a:stretch>
+                  </pic:blipFill>
+                  <pic:spPr>
+                    <a:xfrm>
+                      <a:off x="0" y="0"/>
+                      <a:ext cx="3084573" cy="4076638"/>
+                    </a:xfrm>
+                    <a:prstGeom prst="rect">
+                      <a:avLst/>
+                    </a:prstGeom>
+                  </pic:spPr>
+                </pic:pic>
+              </a:graphicData>
+            </a:graphic>
+          </wp:inline>
+        </w:drawing>
+      </w:r>
+    </w:p>
     <w:p/>
     <w:p/>
     <w:sectPr>
-      <w:headerReference w:type="first" r:id="rId26"/>
+      <w:headerReference w:type="first" r:id="rId38"/>
       <w:pgSz w:w="11906" w:h="16838"/>
       <w:pgMar w:top="1417" w:right="1701" w:bottom="1417" w:left="1701" w:header="708" w:footer="708" w:gutter="0"/>
       <w:pgBorders w:display="notFirstPage">
@@ -7034,7 +12009,23 @@
               <w:sz w:val="20"/>
               <w:szCs w:val="20"/>
             </w:rPr>
-            <w:t>Trabajo Practico N° / Actividad</w:t>
+            <w:t xml:space="preserve">Trabajo Practico </w:t>
+          </w:r>
+          <w:proofErr w:type="spellStart"/>
+          <w:r>
+            <w:rPr>
+              <w:sz w:val="20"/>
+              <w:szCs w:val="20"/>
+            </w:rPr>
+            <w:t>N°</w:t>
+          </w:r>
+          <w:proofErr w:type="spellEnd"/>
+          <w:r>
+            <w:rPr>
+              <w:sz w:val="20"/>
+              <w:szCs w:val="20"/>
+            </w:rPr>
+            <w:t xml:space="preserve"> / Actividad</w:t>
           </w:r>
         </w:p>
       </w:tc>
@@ -7071,7 +12062,7 @@
               <v:shape id="_x0000_i1026" type="#_x0000_t75" style="width:78.15pt;height:44.85pt" o:ole="">
                 <v:imagedata r:id="rId2" o:title=""/>
               </v:shape>
-              <o:OLEObject Type="Embed" ProgID="PBrush" ShapeID="_x0000_i1026" DrawAspect="Content" ObjectID="_1774714994" r:id="rId3"/>
+              <o:OLEObject Type="Embed" ProgID="PBrush" ShapeID="_x0000_i1026" DrawAspect="Content" ObjectID="_1774725414" r:id="rId3"/>
             </w:object>
           </w:r>
         </w:p>
@@ -7289,7 +12280,7 @@
               <v:shape id="_x0000_i1027" type="#_x0000_t75" style="width:78.15pt;height:44.85pt">
                 <v:imagedata r:id="rId2" o:title=""/>
               </v:shape>
-              <o:OLEObject Type="Embed" ProgID="PBrush" ShapeID="_x0000_i1027" DrawAspect="Content" ObjectID="_1774714995" r:id="rId3"/>
+              <o:OLEObject Type="Embed" ProgID="PBrush" ShapeID="_x0000_i1027" DrawAspect="Content" ObjectID="_1774725415" r:id="rId3"/>
             </w:object>
           </w:r>
         </w:p>
@@ -7307,6 +12298,208 @@
 <file path=word/numbering.xml><?xml version="1.0" encoding="utf-8"?>
 <w:numbering xmlns:wpc="http://schemas.microsoft.com/office/word/2010/wordprocessingCanvas" xmlns:cx="http://schemas.microsoft.com/office/drawing/2014/chartex" xmlns:cx1="http://schemas.microsoft.com/office/drawing/2015/9/8/chartex" xmlns:cx2="http://schemas.microsoft.com/office/drawing/2015/10/21/chartex" xmlns:cx3="http://schemas.microsoft.com/office/drawing/2016/5/9/chartex" xmlns:cx4="http://schemas.microsoft.com/office/drawing/2016/5/10/chartex" xmlns:cx5="http://schemas.microsoft.com/office/drawing/2016/5/11/chartex" xmlns:cx6="http://schemas.microsoft.com/office/drawing/2016/5/12/chartex" xmlns:cx7="http://schemas.microsoft.com/office/drawing/2016/5/13/chartex" xmlns:cx8="http://schemas.microsoft.com/office/drawing/2016/5/14/chartex" xmlns:mc="http://schemas.openxmlformats.org/markup-compatibility/2006" xmlns:aink="http://schemas.microsoft.com/office/drawing/2016/ink" xmlns:am3d="http://schemas.microsoft.com/office/drawing/2017/model3d" xmlns:o="urn:schemas-microsoft-com:office:office" xmlns:oel="http://schemas.microsoft.com/office/2019/extlst" xmlns:r="http://schemas.openxmlformats.org/officeDocument/2006/relationships" xmlns:m="http://schemas.openxmlformats.org/officeDocument/2006/math" xmlns:v="urn:schemas-microsoft-com:vml" xmlns:wp14="http://schemas.microsoft.com/office/word/2010/wordprocessingDrawing" xmlns:wp="http://schemas.openxmlformats.org/drawingml/2006/wordprocessingDrawing" xmlns:w10="urn:schemas-microsoft-com:office:word" xmlns:w="http://schemas.openxmlformats.org/wordprocessingml/2006/main" xmlns:w14="http://schemas.microsoft.com/office/word/2010/wordml" xmlns:w15="http://schemas.microsoft.com/office/word/2012/wordml" xmlns:w16cex="http://schemas.microsoft.com/office/word/2018/wordml/cex" xmlns:w16cid="http://schemas.microsoft.com/office/word/2016/wordml/cid" xmlns:w16="http://schemas.microsoft.com/office/word/2018/wordml" xmlns:w16du="http://schemas.microsoft.com/office/word/2023/wordml/word16du" xmlns:w16sdtdh="http://schemas.microsoft.com/office/word/2020/wordml/sdtdatahash" xmlns:w16se="http://schemas.microsoft.com/office/word/2015/wordml/symex" xmlns:wpg="http://schemas.microsoft.com/office/word/2010/wordprocessingGroup" xmlns:wpi="http://schemas.microsoft.com/office/word/2010/wordprocessingInk" xmlns:wne="http://schemas.microsoft.com/office/word/2006/wordml" xmlns:wps="http://schemas.microsoft.com/office/word/2010/wordprocessingShape" mc:Ignorable="w14 w15 w16se w16cid w16 w16cex w16sdtdh w16du wp14">
   <w:abstractNum w:abstractNumId="0" w15:restartNumberingAfterBreak="0">
+    <w:nsid w:val="00363AB4"/>
+    <w:multiLevelType w:val="hybridMultilevel"/>
+    <w:tmpl w:val="12080B64"/>
+    <w:lvl w:ilvl="0" w:tplc="2C0A000F">
+      <w:start w:val="1"/>
+      <w:numFmt w:val="decimal"/>
+      <w:lvlText w:val="%1."/>
+      <w:lvlJc w:val="left"/>
+      <w:pPr>
+        <w:ind w:left="720" w:hanging="360"/>
+      </w:pPr>
+      <w:rPr>
+        <w:rFonts w:hint="default"/>
+      </w:rPr>
+    </w:lvl>
+    <w:lvl w:ilvl="1" w:tplc="2C0A0019" w:tentative="1">
+      <w:start w:val="1"/>
+      <w:numFmt w:val="lowerLetter"/>
+      <w:lvlText w:val="%2."/>
+      <w:lvlJc w:val="left"/>
+      <w:pPr>
+        <w:ind w:left="1440" w:hanging="360"/>
+      </w:pPr>
+    </w:lvl>
+    <w:lvl w:ilvl="2" w:tplc="2C0A001B" w:tentative="1">
+      <w:start w:val="1"/>
+      <w:numFmt w:val="lowerRoman"/>
+      <w:lvlText w:val="%3."/>
+      <w:lvlJc w:val="right"/>
+      <w:pPr>
+        <w:ind w:left="2160" w:hanging="180"/>
+      </w:pPr>
+    </w:lvl>
+    <w:lvl w:ilvl="3" w:tplc="2C0A000F" w:tentative="1">
+      <w:start w:val="1"/>
+      <w:numFmt w:val="decimal"/>
+      <w:lvlText w:val="%4."/>
+      <w:lvlJc w:val="left"/>
+      <w:pPr>
+        <w:ind w:left="2880" w:hanging="360"/>
+      </w:pPr>
+    </w:lvl>
+    <w:lvl w:ilvl="4" w:tplc="2C0A0019" w:tentative="1">
+      <w:start w:val="1"/>
+      <w:numFmt w:val="lowerLetter"/>
+      <w:lvlText w:val="%5."/>
+      <w:lvlJc w:val="left"/>
+      <w:pPr>
+        <w:ind w:left="3600" w:hanging="360"/>
+      </w:pPr>
+    </w:lvl>
+    <w:lvl w:ilvl="5" w:tplc="2C0A001B" w:tentative="1">
+      <w:start w:val="1"/>
+      <w:numFmt w:val="lowerRoman"/>
+      <w:lvlText w:val="%6."/>
+      <w:lvlJc w:val="right"/>
+      <w:pPr>
+        <w:ind w:left="4320" w:hanging="180"/>
+      </w:pPr>
+    </w:lvl>
+    <w:lvl w:ilvl="6" w:tplc="2C0A000F" w:tentative="1">
+      <w:start w:val="1"/>
+      <w:numFmt w:val="decimal"/>
+      <w:lvlText w:val="%7."/>
+      <w:lvlJc w:val="left"/>
+      <w:pPr>
+        <w:ind w:left="5040" w:hanging="360"/>
+      </w:pPr>
+    </w:lvl>
+    <w:lvl w:ilvl="7" w:tplc="2C0A0019" w:tentative="1">
+      <w:start w:val="1"/>
+      <w:numFmt w:val="lowerLetter"/>
+      <w:lvlText w:val="%8."/>
+      <w:lvlJc w:val="left"/>
+      <w:pPr>
+        <w:ind w:left="5760" w:hanging="360"/>
+      </w:pPr>
+    </w:lvl>
+    <w:lvl w:ilvl="8" w:tplc="2C0A001B" w:tentative="1">
+      <w:start w:val="1"/>
+      <w:numFmt w:val="lowerRoman"/>
+      <w:lvlText w:val="%9."/>
+      <w:lvlJc w:val="right"/>
+      <w:pPr>
+        <w:ind w:left="6480" w:hanging="180"/>
+      </w:pPr>
+    </w:lvl>
+  </w:abstractNum>
+  <w:abstractNum w:abstractNumId="1" w15:restartNumberingAfterBreak="0">
+    <w:nsid w:val="005248DB"/>
+    <w:multiLevelType w:val="hybridMultilevel"/>
+    <w:tmpl w:val="AA483556"/>
+    <w:lvl w:ilvl="0" w:tplc="B58C3704">
+      <w:start w:val="1"/>
+      <w:numFmt w:val="bullet"/>
+      <w:lvlText w:val="-"/>
+      <w:lvlJc w:val="left"/>
+      <w:pPr>
+        <w:ind w:left="720" w:hanging="360"/>
+      </w:pPr>
+      <w:rPr>
+        <w:rFonts w:ascii="Aptos" w:hAnsi="Aptos" w:hint="default"/>
+      </w:rPr>
+    </w:lvl>
+    <w:lvl w:ilvl="1" w:tplc="FD926AF8">
+      <w:start w:val="1"/>
+      <w:numFmt w:val="bullet"/>
+      <w:lvlText w:val="o"/>
+      <w:lvlJc w:val="left"/>
+      <w:pPr>
+        <w:ind w:left="1440" w:hanging="360"/>
+      </w:pPr>
+      <w:rPr>
+        <w:rFonts w:ascii="Courier New" w:hAnsi="Courier New" w:hint="default"/>
+      </w:rPr>
+    </w:lvl>
+    <w:lvl w:ilvl="2" w:tplc="3574EAE6">
+      <w:start w:val="1"/>
+      <w:numFmt w:val="bullet"/>
+      <w:lvlText w:val=""/>
+      <w:lvlJc w:val="left"/>
+      <w:pPr>
+        <w:ind w:left="2160" w:hanging="360"/>
+      </w:pPr>
+      <w:rPr>
+        <w:rFonts w:ascii="Wingdings" w:hAnsi="Wingdings" w:hint="default"/>
+      </w:rPr>
+    </w:lvl>
+    <w:lvl w:ilvl="3" w:tplc="254C5E7C">
+      <w:start w:val="1"/>
+      <w:numFmt w:val="bullet"/>
+      <w:lvlText w:val=""/>
+      <w:lvlJc w:val="left"/>
+      <w:pPr>
+        <w:ind w:left="2880" w:hanging="360"/>
+      </w:pPr>
+      <w:rPr>
+        <w:rFonts w:ascii="Symbol" w:hAnsi="Symbol" w:hint="default"/>
+      </w:rPr>
+    </w:lvl>
+    <w:lvl w:ilvl="4" w:tplc="262AA1A0">
+      <w:start w:val="1"/>
+      <w:numFmt w:val="bullet"/>
+      <w:lvlText w:val="o"/>
+      <w:lvlJc w:val="left"/>
+      <w:pPr>
+        <w:ind w:left="3600" w:hanging="360"/>
+      </w:pPr>
+      <w:rPr>
+        <w:rFonts w:ascii="Courier New" w:hAnsi="Courier New" w:hint="default"/>
+      </w:rPr>
+    </w:lvl>
+    <w:lvl w:ilvl="5" w:tplc="0FA6CFD6">
+      <w:start w:val="1"/>
+      <w:numFmt w:val="bullet"/>
+      <w:lvlText w:val=""/>
+      <w:lvlJc w:val="left"/>
+      <w:pPr>
+        <w:ind w:left="4320" w:hanging="360"/>
+      </w:pPr>
+      <w:rPr>
+        <w:rFonts w:ascii="Wingdings" w:hAnsi="Wingdings" w:hint="default"/>
+      </w:rPr>
+    </w:lvl>
+    <w:lvl w:ilvl="6" w:tplc="B9521D30">
+      <w:start w:val="1"/>
+      <w:numFmt w:val="bullet"/>
+      <w:lvlText w:val=""/>
+      <w:lvlJc w:val="left"/>
+      <w:pPr>
+        <w:ind w:left="5040" w:hanging="360"/>
+      </w:pPr>
+      <w:rPr>
+        <w:rFonts w:ascii="Symbol" w:hAnsi="Symbol" w:hint="default"/>
+      </w:rPr>
+    </w:lvl>
+    <w:lvl w:ilvl="7" w:tplc="45786284">
+      <w:start w:val="1"/>
+      <w:numFmt w:val="bullet"/>
+      <w:lvlText w:val="o"/>
+      <w:lvlJc w:val="left"/>
+      <w:pPr>
+        <w:ind w:left="5760" w:hanging="360"/>
+      </w:pPr>
+      <w:rPr>
+        <w:rFonts w:ascii="Courier New" w:hAnsi="Courier New" w:hint="default"/>
+      </w:rPr>
+    </w:lvl>
+    <w:lvl w:ilvl="8" w:tplc="E2FECF76">
+      <w:start w:val="1"/>
+      <w:numFmt w:val="bullet"/>
+      <w:lvlText w:val=""/>
+      <w:lvlJc w:val="left"/>
+      <w:pPr>
+        <w:ind w:left="6480" w:hanging="360"/>
+      </w:pPr>
+      <w:rPr>
+        <w:rFonts w:ascii="Wingdings" w:hAnsi="Wingdings" w:hint="default"/>
+      </w:rPr>
+    </w:lvl>
+  </w:abstractNum>
+  <w:abstractNum w:abstractNumId="2" w15:restartNumberingAfterBreak="0">
     <w:nsid w:val="03E631F0"/>
     <w:multiLevelType w:val="hybridMultilevel"/>
     <w:tmpl w:val="944A4B72"/>
@@ -7395,7 +12588,96 @@
       </w:pPr>
     </w:lvl>
   </w:abstractNum>
-  <w:abstractNum w:abstractNumId="1" w15:restartNumberingAfterBreak="0">
+  <w:abstractNum w:abstractNumId="3" w15:restartNumberingAfterBreak="0">
+    <w:nsid w:val="15313A4E"/>
+    <w:multiLevelType w:val="hybridMultilevel"/>
+    <w:tmpl w:val="7CC61DFE"/>
+    <w:lvl w:ilvl="0" w:tplc="C0AC0DC4">
+      <w:start w:val="1"/>
+      <w:numFmt w:val="decimal"/>
+      <w:lvlText w:val="%1-"/>
+      <w:lvlJc w:val="left"/>
+      <w:pPr>
+        <w:ind w:left="720" w:hanging="360"/>
+      </w:pPr>
+      <w:rPr>
+        <w:rFonts w:hint="default"/>
+      </w:rPr>
+    </w:lvl>
+    <w:lvl w:ilvl="1" w:tplc="2C0A0019" w:tentative="1">
+      <w:start w:val="1"/>
+      <w:numFmt w:val="lowerLetter"/>
+      <w:lvlText w:val="%2."/>
+      <w:lvlJc w:val="left"/>
+      <w:pPr>
+        <w:ind w:left="1440" w:hanging="360"/>
+      </w:pPr>
+    </w:lvl>
+    <w:lvl w:ilvl="2" w:tplc="2C0A001B" w:tentative="1">
+      <w:start w:val="1"/>
+      <w:numFmt w:val="lowerRoman"/>
+      <w:lvlText w:val="%3."/>
+      <w:lvlJc w:val="right"/>
+      <w:pPr>
+        <w:ind w:left="2160" w:hanging="180"/>
+      </w:pPr>
+    </w:lvl>
+    <w:lvl w:ilvl="3" w:tplc="2C0A000F" w:tentative="1">
+      <w:start w:val="1"/>
+      <w:numFmt w:val="decimal"/>
+      <w:lvlText w:val="%4."/>
+      <w:lvlJc w:val="left"/>
+      <w:pPr>
+        <w:ind w:left="2880" w:hanging="360"/>
+      </w:pPr>
+    </w:lvl>
+    <w:lvl w:ilvl="4" w:tplc="2C0A0019" w:tentative="1">
+      <w:start w:val="1"/>
+      <w:numFmt w:val="lowerLetter"/>
+      <w:lvlText w:val="%5."/>
+      <w:lvlJc w:val="left"/>
+      <w:pPr>
+        <w:ind w:left="3600" w:hanging="360"/>
+      </w:pPr>
+    </w:lvl>
+    <w:lvl w:ilvl="5" w:tplc="2C0A001B" w:tentative="1">
+      <w:start w:val="1"/>
+      <w:numFmt w:val="lowerRoman"/>
+      <w:lvlText w:val="%6."/>
+      <w:lvlJc w:val="right"/>
+      <w:pPr>
+        <w:ind w:left="4320" w:hanging="180"/>
+      </w:pPr>
+    </w:lvl>
+    <w:lvl w:ilvl="6" w:tplc="2C0A000F" w:tentative="1">
+      <w:start w:val="1"/>
+      <w:numFmt w:val="decimal"/>
+      <w:lvlText w:val="%7."/>
+      <w:lvlJc w:val="left"/>
+      <w:pPr>
+        <w:ind w:left="5040" w:hanging="360"/>
+      </w:pPr>
+    </w:lvl>
+    <w:lvl w:ilvl="7" w:tplc="2C0A0019" w:tentative="1">
+      <w:start w:val="1"/>
+      <w:numFmt w:val="lowerLetter"/>
+      <w:lvlText w:val="%8."/>
+      <w:lvlJc w:val="left"/>
+      <w:pPr>
+        <w:ind w:left="5760" w:hanging="360"/>
+      </w:pPr>
+    </w:lvl>
+    <w:lvl w:ilvl="8" w:tplc="2C0A001B" w:tentative="1">
+      <w:start w:val="1"/>
+      <w:numFmt w:val="lowerRoman"/>
+      <w:lvlText w:val="%9."/>
+      <w:lvlJc w:val="right"/>
+      <w:pPr>
+        <w:ind w:left="6480" w:hanging="180"/>
+      </w:pPr>
+    </w:lvl>
+  </w:abstractNum>
+  <w:abstractNum w:abstractNumId="4" w15:restartNumberingAfterBreak="0">
     <w:nsid w:val="1720745F"/>
     <w:multiLevelType w:val="hybridMultilevel"/>
     <w:tmpl w:val="CDBAD3F0"/>
@@ -7484,7 +12766,7 @@
       </w:pPr>
     </w:lvl>
   </w:abstractNum>
-  <w:abstractNum w:abstractNumId="2" w15:restartNumberingAfterBreak="0">
+  <w:abstractNum w:abstractNumId="5" w15:restartNumberingAfterBreak="0">
     <w:nsid w:val="26B4756A"/>
     <w:multiLevelType w:val="hybridMultilevel"/>
     <w:tmpl w:val="B61A75FA"/>
@@ -7573,7 +12855,96 @@
       </w:pPr>
     </w:lvl>
   </w:abstractNum>
-  <w:abstractNum w:abstractNumId="3" w15:restartNumberingAfterBreak="0">
+  <w:abstractNum w:abstractNumId="6" w15:restartNumberingAfterBreak="0">
+    <w:nsid w:val="2962DB8B"/>
+    <w:multiLevelType w:val="hybridMultilevel"/>
+    <w:tmpl w:val="F0E41580"/>
+    <w:lvl w:ilvl="0" w:tplc="201429FC">
+      <w:start w:val="1"/>
+      <w:numFmt w:val="decimal"/>
+      <w:lvlText w:val="%1."/>
+      <w:lvlJc w:val="left"/>
+      <w:pPr>
+        <w:ind w:left="720" w:hanging="360"/>
+      </w:pPr>
+      <w:rPr>
+        <w:rFonts w:ascii="Calibri" w:hAnsi="Calibri" w:hint="default"/>
+      </w:rPr>
+    </w:lvl>
+    <w:lvl w:ilvl="1" w:tplc="F684CAF4">
+      <w:start w:val="1"/>
+      <w:numFmt w:val="lowerLetter"/>
+      <w:lvlText w:val="%2."/>
+      <w:lvlJc w:val="left"/>
+      <w:pPr>
+        <w:ind w:left="1440" w:hanging="360"/>
+      </w:pPr>
+    </w:lvl>
+    <w:lvl w:ilvl="2" w:tplc="71CE626E">
+      <w:start w:val="1"/>
+      <w:numFmt w:val="lowerRoman"/>
+      <w:lvlText w:val="%3."/>
+      <w:lvlJc w:val="right"/>
+      <w:pPr>
+        <w:ind w:left="2160" w:hanging="180"/>
+      </w:pPr>
+    </w:lvl>
+    <w:lvl w:ilvl="3" w:tplc="A4942A24">
+      <w:start w:val="1"/>
+      <w:numFmt w:val="decimal"/>
+      <w:lvlText w:val="%4."/>
+      <w:lvlJc w:val="left"/>
+      <w:pPr>
+        <w:ind w:left="2880" w:hanging="360"/>
+      </w:pPr>
+    </w:lvl>
+    <w:lvl w:ilvl="4" w:tplc="ECE6D18C">
+      <w:start w:val="1"/>
+      <w:numFmt w:val="lowerLetter"/>
+      <w:lvlText w:val="%5."/>
+      <w:lvlJc w:val="left"/>
+      <w:pPr>
+        <w:ind w:left="3600" w:hanging="360"/>
+      </w:pPr>
+    </w:lvl>
+    <w:lvl w:ilvl="5" w:tplc="96A4A6A4">
+      <w:start w:val="1"/>
+      <w:numFmt w:val="lowerRoman"/>
+      <w:lvlText w:val="%6."/>
+      <w:lvlJc w:val="right"/>
+      <w:pPr>
+        <w:ind w:left="4320" w:hanging="180"/>
+      </w:pPr>
+    </w:lvl>
+    <w:lvl w:ilvl="6" w:tplc="8CD2BAB0">
+      <w:start w:val="1"/>
+      <w:numFmt w:val="decimal"/>
+      <w:lvlText w:val="%7."/>
+      <w:lvlJc w:val="left"/>
+      <w:pPr>
+        <w:ind w:left="5040" w:hanging="360"/>
+      </w:pPr>
+    </w:lvl>
+    <w:lvl w:ilvl="7" w:tplc="844AA572">
+      <w:start w:val="1"/>
+      <w:numFmt w:val="lowerLetter"/>
+      <w:lvlText w:val="%8."/>
+      <w:lvlJc w:val="left"/>
+      <w:pPr>
+        <w:ind w:left="5760" w:hanging="360"/>
+      </w:pPr>
+    </w:lvl>
+    <w:lvl w:ilvl="8" w:tplc="79E60518">
+      <w:start w:val="1"/>
+      <w:numFmt w:val="lowerRoman"/>
+      <w:lvlText w:val="%9."/>
+      <w:lvlJc w:val="right"/>
+      <w:pPr>
+        <w:ind w:left="6480" w:hanging="180"/>
+      </w:pPr>
+    </w:lvl>
+  </w:abstractNum>
+  <w:abstractNum w:abstractNumId="7" w15:restartNumberingAfterBreak="0">
     <w:nsid w:val="2D7D56E3"/>
     <w:multiLevelType w:val="hybridMultilevel"/>
     <w:tmpl w:val="8F2030A2"/>
@@ -7662,7 +13033,93 @@
       </w:pPr>
     </w:lvl>
   </w:abstractNum>
-  <w:abstractNum w:abstractNumId="4" w15:restartNumberingAfterBreak="0">
+  <w:abstractNum w:abstractNumId="8" w15:restartNumberingAfterBreak="0">
+    <w:nsid w:val="3288C0B4"/>
+    <w:multiLevelType w:val="hybridMultilevel"/>
+    <w:tmpl w:val="62B4EDA4"/>
+    <w:lvl w:ilvl="0" w:tplc="3544F0A8">
+      <w:start w:val="1"/>
+      <w:numFmt w:val="decimal"/>
+      <w:lvlText w:val="%1."/>
+      <w:lvlJc w:val="left"/>
+      <w:pPr>
+        <w:ind w:left="720" w:hanging="360"/>
+      </w:pPr>
+    </w:lvl>
+    <w:lvl w:ilvl="1" w:tplc="DE248F5C">
+      <w:start w:val="1"/>
+      <w:numFmt w:val="lowerLetter"/>
+      <w:lvlText w:val="%2."/>
+      <w:lvlJc w:val="left"/>
+      <w:pPr>
+        <w:ind w:left="1440" w:hanging="360"/>
+      </w:pPr>
+    </w:lvl>
+    <w:lvl w:ilvl="2" w:tplc="4E7A21DC">
+      <w:start w:val="1"/>
+      <w:numFmt w:val="lowerRoman"/>
+      <w:lvlText w:val="%3."/>
+      <w:lvlJc w:val="right"/>
+      <w:pPr>
+        <w:ind w:left="2160" w:hanging="180"/>
+      </w:pPr>
+    </w:lvl>
+    <w:lvl w:ilvl="3" w:tplc="7086297C">
+      <w:start w:val="1"/>
+      <w:numFmt w:val="decimal"/>
+      <w:lvlText w:val="%4."/>
+      <w:lvlJc w:val="left"/>
+      <w:pPr>
+        <w:ind w:left="2880" w:hanging="360"/>
+      </w:pPr>
+    </w:lvl>
+    <w:lvl w:ilvl="4" w:tplc="F1F4C762">
+      <w:start w:val="1"/>
+      <w:numFmt w:val="lowerLetter"/>
+      <w:lvlText w:val="%5."/>
+      <w:lvlJc w:val="left"/>
+      <w:pPr>
+        <w:ind w:left="3600" w:hanging="360"/>
+      </w:pPr>
+    </w:lvl>
+    <w:lvl w:ilvl="5" w:tplc="A028A512">
+      <w:start w:val="1"/>
+      <w:numFmt w:val="lowerRoman"/>
+      <w:lvlText w:val="%6."/>
+      <w:lvlJc w:val="right"/>
+      <w:pPr>
+        <w:ind w:left="4320" w:hanging="180"/>
+      </w:pPr>
+    </w:lvl>
+    <w:lvl w:ilvl="6" w:tplc="13805264">
+      <w:start w:val="1"/>
+      <w:numFmt w:val="decimal"/>
+      <w:lvlText w:val="%7."/>
+      <w:lvlJc w:val="left"/>
+      <w:pPr>
+        <w:ind w:left="5040" w:hanging="360"/>
+      </w:pPr>
+    </w:lvl>
+    <w:lvl w:ilvl="7" w:tplc="21EEF110">
+      <w:start w:val="1"/>
+      <w:numFmt w:val="lowerLetter"/>
+      <w:lvlText w:val="%8."/>
+      <w:lvlJc w:val="left"/>
+      <w:pPr>
+        <w:ind w:left="5760" w:hanging="360"/>
+      </w:pPr>
+    </w:lvl>
+    <w:lvl w:ilvl="8" w:tplc="BA68C7CA">
+      <w:start w:val="1"/>
+      <w:numFmt w:val="lowerRoman"/>
+      <w:lvlText w:val="%9."/>
+      <w:lvlJc w:val="right"/>
+      <w:pPr>
+        <w:ind w:left="6480" w:hanging="180"/>
+      </w:pPr>
+    </w:lvl>
+  </w:abstractNum>
+  <w:abstractNum w:abstractNumId="9" w15:restartNumberingAfterBreak="0">
     <w:nsid w:val="3A0A515E"/>
     <w:multiLevelType w:val="hybridMultilevel"/>
     <w:tmpl w:val="9C4A3998"/>
@@ -7775,7 +13232,7 @@
       </w:rPr>
     </w:lvl>
   </w:abstractNum>
-  <w:abstractNum w:abstractNumId="5" w15:restartNumberingAfterBreak="0">
+  <w:abstractNum w:abstractNumId="10" w15:restartNumberingAfterBreak="0">
     <w:nsid w:val="413A48C0"/>
     <w:multiLevelType w:val="hybridMultilevel"/>
     <w:tmpl w:val="A1BE9EFA"/>
@@ -7888,7 +13345,7 @@
       </w:rPr>
     </w:lvl>
   </w:abstractNum>
-  <w:abstractNum w:abstractNumId="6" w15:restartNumberingAfterBreak="0">
+  <w:abstractNum w:abstractNumId="11" w15:restartNumberingAfterBreak="0">
     <w:nsid w:val="425B6688"/>
     <w:multiLevelType w:val="hybridMultilevel"/>
     <w:tmpl w:val="6B540572"/>
@@ -7977,7 +13434,185 @@
       </w:pPr>
     </w:lvl>
   </w:abstractNum>
-  <w:abstractNum w:abstractNumId="7" w15:restartNumberingAfterBreak="0">
+  <w:abstractNum w:abstractNumId="12" w15:restartNumberingAfterBreak="0">
+    <w:nsid w:val="454108D9"/>
+    <w:multiLevelType w:val="hybridMultilevel"/>
+    <w:tmpl w:val="E7AC5A8C"/>
+    <w:lvl w:ilvl="0" w:tplc="2C0A000F">
+      <w:start w:val="1"/>
+      <w:numFmt w:val="decimal"/>
+      <w:lvlText w:val="%1."/>
+      <w:lvlJc w:val="left"/>
+      <w:pPr>
+        <w:ind w:left="720" w:hanging="360"/>
+      </w:pPr>
+      <w:rPr>
+        <w:rFonts w:hint="default"/>
+      </w:rPr>
+    </w:lvl>
+    <w:lvl w:ilvl="1" w:tplc="2C0A0019" w:tentative="1">
+      <w:start w:val="1"/>
+      <w:numFmt w:val="lowerLetter"/>
+      <w:lvlText w:val="%2."/>
+      <w:lvlJc w:val="left"/>
+      <w:pPr>
+        <w:ind w:left="1440" w:hanging="360"/>
+      </w:pPr>
+    </w:lvl>
+    <w:lvl w:ilvl="2" w:tplc="2C0A001B" w:tentative="1">
+      <w:start w:val="1"/>
+      <w:numFmt w:val="lowerRoman"/>
+      <w:lvlText w:val="%3."/>
+      <w:lvlJc w:val="right"/>
+      <w:pPr>
+        <w:ind w:left="2160" w:hanging="180"/>
+      </w:pPr>
+    </w:lvl>
+    <w:lvl w:ilvl="3" w:tplc="2C0A000F" w:tentative="1">
+      <w:start w:val="1"/>
+      <w:numFmt w:val="decimal"/>
+      <w:lvlText w:val="%4."/>
+      <w:lvlJc w:val="left"/>
+      <w:pPr>
+        <w:ind w:left="2880" w:hanging="360"/>
+      </w:pPr>
+    </w:lvl>
+    <w:lvl w:ilvl="4" w:tplc="2C0A0019" w:tentative="1">
+      <w:start w:val="1"/>
+      <w:numFmt w:val="lowerLetter"/>
+      <w:lvlText w:val="%5."/>
+      <w:lvlJc w:val="left"/>
+      <w:pPr>
+        <w:ind w:left="3600" w:hanging="360"/>
+      </w:pPr>
+    </w:lvl>
+    <w:lvl w:ilvl="5" w:tplc="2C0A001B" w:tentative="1">
+      <w:start w:val="1"/>
+      <w:numFmt w:val="lowerRoman"/>
+      <w:lvlText w:val="%6."/>
+      <w:lvlJc w:val="right"/>
+      <w:pPr>
+        <w:ind w:left="4320" w:hanging="180"/>
+      </w:pPr>
+    </w:lvl>
+    <w:lvl w:ilvl="6" w:tplc="2C0A000F" w:tentative="1">
+      <w:start w:val="1"/>
+      <w:numFmt w:val="decimal"/>
+      <w:lvlText w:val="%7."/>
+      <w:lvlJc w:val="left"/>
+      <w:pPr>
+        <w:ind w:left="5040" w:hanging="360"/>
+      </w:pPr>
+    </w:lvl>
+    <w:lvl w:ilvl="7" w:tplc="2C0A0019" w:tentative="1">
+      <w:start w:val="1"/>
+      <w:numFmt w:val="lowerLetter"/>
+      <w:lvlText w:val="%8."/>
+      <w:lvlJc w:val="left"/>
+      <w:pPr>
+        <w:ind w:left="5760" w:hanging="360"/>
+      </w:pPr>
+    </w:lvl>
+    <w:lvl w:ilvl="8" w:tplc="2C0A001B" w:tentative="1">
+      <w:start w:val="1"/>
+      <w:numFmt w:val="lowerRoman"/>
+      <w:lvlText w:val="%9."/>
+      <w:lvlJc w:val="right"/>
+      <w:pPr>
+        <w:ind w:left="6480" w:hanging="180"/>
+      </w:pPr>
+    </w:lvl>
+  </w:abstractNum>
+  <w:abstractNum w:abstractNumId="13" w15:restartNumberingAfterBreak="0">
+    <w:nsid w:val="4D964B0D"/>
+    <w:multiLevelType w:val="hybridMultilevel"/>
+    <w:tmpl w:val="C4D6DC6A"/>
+    <w:lvl w:ilvl="0" w:tplc="2C0A000F">
+      <w:start w:val="1"/>
+      <w:numFmt w:val="decimal"/>
+      <w:lvlText w:val="%1."/>
+      <w:lvlJc w:val="left"/>
+      <w:pPr>
+        <w:ind w:left="720" w:hanging="360"/>
+      </w:pPr>
+      <w:rPr>
+        <w:rFonts w:hint="default"/>
+      </w:rPr>
+    </w:lvl>
+    <w:lvl w:ilvl="1" w:tplc="2C0A0019" w:tentative="1">
+      <w:start w:val="1"/>
+      <w:numFmt w:val="lowerLetter"/>
+      <w:lvlText w:val="%2."/>
+      <w:lvlJc w:val="left"/>
+      <w:pPr>
+        <w:ind w:left="1440" w:hanging="360"/>
+      </w:pPr>
+    </w:lvl>
+    <w:lvl w:ilvl="2" w:tplc="2C0A001B" w:tentative="1">
+      <w:start w:val="1"/>
+      <w:numFmt w:val="lowerRoman"/>
+      <w:lvlText w:val="%3."/>
+      <w:lvlJc w:val="right"/>
+      <w:pPr>
+        <w:ind w:left="2160" w:hanging="180"/>
+      </w:pPr>
+    </w:lvl>
+    <w:lvl w:ilvl="3" w:tplc="2C0A000F" w:tentative="1">
+      <w:start w:val="1"/>
+      <w:numFmt w:val="decimal"/>
+      <w:lvlText w:val="%4."/>
+      <w:lvlJc w:val="left"/>
+      <w:pPr>
+        <w:ind w:left="2880" w:hanging="360"/>
+      </w:pPr>
+    </w:lvl>
+    <w:lvl w:ilvl="4" w:tplc="2C0A0019" w:tentative="1">
+      <w:start w:val="1"/>
+      <w:numFmt w:val="lowerLetter"/>
+      <w:lvlText w:val="%5."/>
+      <w:lvlJc w:val="left"/>
+      <w:pPr>
+        <w:ind w:left="3600" w:hanging="360"/>
+      </w:pPr>
+    </w:lvl>
+    <w:lvl w:ilvl="5" w:tplc="2C0A001B" w:tentative="1">
+      <w:start w:val="1"/>
+      <w:numFmt w:val="lowerRoman"/>
+      <w:lvlText w:val="%6."/>
+      <w:lvlJc w:val="right"/>
+      <w:pPr>
+        <w:ind w:left="4320" w:hanging="180"/>
+      </w:pPr>
+    </w:lvl>
+    <w:lvl w:ilvl="6" w:tplc="2C0A000F" w:tentative="1">
+      <w:start w:val="1"/>
+      <w:numFmt w:val="decimal"/>
+      <w:lvlText w:val="%7."/>
+      <w:lvlJc w:val="left"/>
+      <w:pPr>
+        <w:ind w:left="5040" w:hanging="360"/>
+      </w:pPr>
+    </w:lvl>
+    <w:lvl w:ilvl="7" w:tplc="2C0A0019" w:tentative="1">
+      <w:start w:val="1"/>
+      <w:numFmt w:val="lowerLetter"/>
+      <w:lvlText w:val="%8."/>
+      <w:lvlJc w:val="left"/>
+      <w:pPr>
+        <w:ind w:left="5760" w:hanging="360"/>
+      </w:pPr>
+    </w:lvl>
+    <w:lvl w:ilvl="8" w:tplc="2C0A001B" w:tentative="1">
+      <w:start w:val="1"/>
+      <w:numFmt w:val="lowerRoman"/>
+      <w:lvlText w:val="%9."/>
+      <w:lvlJc w:val="right"/>
+      <w:pPr>
+        <w:ind w:left="6480" w:hanging="180"/>
+      </w:pPr>
+    </w:lvl>
+  </w:abstractNum>
+  <w:abstractNum w:abstractNumId="14" w15:restartNumberingAfterBreak="0">
     <w:nsid w:val="4E386F93"/>
     <w:multiLevelType w:val="hybridMultilevel"/>
     <w:tmpl w:val="FC841B7C"/>
@@ -8067,7 +13702,96 @@
       </w:pPr>
     </w:lvl>
   </w:abstractNum>
-  <w:abstractNum w:abstractNumId="8" w15:restartNumberingAfterBreak="0">
+  <w:abstractNum w:abstractNumId="15" w15:restartNumberingAfterBreak="0">
+    <w:nsid w:val="6171027B"/>
+    <w:multiLevelType w:val="hybridMultilevel"/>
+    <w:tmpl w:val="2C004272"/>
+    <w:lvl w:ilvl="0" w:tplc="2C0A000F">
+      <w:start w:val="1"/>
+      <w:numFmt w:val="decimal"/>
+      <w:lvlText w:val="%1."/>
+      <w:lvlJc w:val="left"/>
+      <w:pPr>
+        <w:ind w:left="720" w:hanging="360"/>
+      </w:pPr>
+      <w:rPr>
+        <w:rFonts w:hint="default"/>
+      </w:rPr>
+    </w:lvl>
+    <w:lvl w:ilvl="1" w:tplc="2C0A0019" w:tentative="1">
+      <w:start w:val="1"/>
+      <w:numFmt w:val="lowerLetter"/>
+      <w:lvlText w:val="%2."/>
+      <w:lvlJc w:val="left"/>
+      <w:pPr>
+        <w:ind w:left="1440" w:hanging="360"/>
+      </w:pPr>
+    </w:lvl>
+    <w:lvl w:ilvl="2" w:tplc="2C0A001B" w:tentative="1">
+      <w:start w:val="1"/>
+      <w:numFmt w:val="lowerRoman"/>
+      <w:lvlText w:val="%3."/>
+      <w:lvlJc w:val="right"/>
+      <w:pPr>
+        <w:ind w:left="2160" w:hanging="180"/>
+      </w:pPr>
+    </w:lvl>
+    <w:lvl w:ilvl="3" w:tplc="2C0A000F" w:tentative="1">
+      <w:start w:val="1"/>
+      <w:numFmt w:val="decimal"/>
+      <w:lvlText w:val="%4."/>
+      <w:lvlJc w:val="left"/>
+      <w:pPr>
+        <w:ind w:left="2880" w:hanging="360"/>
+      </w:pPr>
+    </w:lvl>
+    <w:lvl w:ilvl="4" w:tplc="2C0A0019" w:tentative="1">
+      <w:start w:val="1"/>
+      <w:numFmt w:val="lowerLetter"/>
+      <w:lvlText w:val="%5."/>
+      <w:lvlJc w:val="left"/>
+      <w:pPr>
+        <w:ind w:left="3600" w:hanging="360"/>
+      </w:pPr>
+    </w:lvl>
+    <w:lvl w:ilvl="5" w:tplc="2C0A001B" w:tentative="1">
+      <w:start w:val="1"/>
+      <w:numFmt w:val="lowerRoman"/>
+      <w:lvlText w:val="%6."/>
+      <w:lvlJc w:val="right"/>
+      <w:pPr>
+        <w:ind w:left="4320" w:hanging="180"/>
+      </w:pPr>
+    </w:lvl>
+    <w:lvl w:ilvl="6" w:tplc="2C0A000F" w:tentative="1">
+      <w:start w:val="1"/>
+      <w:numFmt w:val="decimal"/>
+      <w:lvlText w:val="%7."/>
+      <w:lvlJc w:val="left"/>
+      <w:pPr>
+        <w:ind w:left="5040" w:hanging="360"/>
+      </w:pPr>
+    </w:lvl>
+    <w:lvl w:ilvl="7" w:tplc="2C0A0019" w:tentative="1">
+      <w:start w:val="1"/>
+      <w:numFmt w:val="lowerLetter"/>
+      <w:lvlText w:val="%8."/>
+      <w:lvlJc w:val="left"/>
+      <w:pPr>
+        <w:ind w:left="5760" w:hanging="360"/>
+      </w:pPr>
+    </w:lvl>
+    <w:lvl w:ilvl="8" w:tplc="2C0A001B" w:tentative="1">
+      <w:start w:val="1"/>
+      <w:numFmt w:val="lowerRoman"/>
+      <w:lvlText w:val="%9."/>
+      <w:lvlJc w:val="right"/>
+      <w:pPr>
+        <w:ind w:left="6480" w:hanging="180"/>
+      </w:pPr>
+    </w:lvl>
+  </w:abstractNum>
+  <w:abstractNum w:abstractNumId="16" w15:restartNumberingAfterBreak="0">
     <w:nsid w:val="62AF2CED"/>
     <w:multiLevelType w:val="hybridMultilevel"/>
     <w:tmpl w:val="AD16968E"/>
@@ -8156,32 +13880,148 @@
       </w:pPr>
     </w:lvl>
   </w:abstractNum>
+  <w:abstractNum w:abstractNumId="17" w15:restartNumberingAfterBreak="0">
+    <w:nsid w:val="63B2650F"/>
+    <w:multiLevelType w:val="hybridMultilevel"/>
+    <w:tmpl w:val="983265AE"/>
+    <w:lvl w:ilvl="0" w:tplc="2C0A000F">
+      <w:start w:val="1"/>
+      <w:numFmt w:val="decimal"/>
+      <w:lvlText w:val="%1."/>
+      <w:lvlJc w:val="left"/>
+      <w:pPr>
+        <w:ind w:left="720" w:hanging="360"/>
+      </w:pPr>
+      <w:rPr>
+        <w:rFonts w:hint="default"/>
+      </w:rPr>
+    </w:lvl>
+    <w:lvl w:ilvl="1" w:tplc="2C0A0019" w:tentative="1">
+      <w:start w:val="1"/>
+      <w:numFmt w:val="lowerLetter"/>
+      <w:lvlText w:val="%2."/>
+      <w:lvlJc w:val="left"/>
+      <w:pPr>
+        <w:ind w:left="1440" w:hanging="360"/>
+      </w:pPr>
+    </w:lvl>
+    <w:lvl w:ilvl="2" w:tplc="2C0A001B" w:tentative="1">
+      <w:start w:val="1"/>
+      <w:numFmt w:val="lowerRoman"/>
+      <w:lvlText w:val="%3."/>
+      <w:lvlJc w:val="right"/>
+      <w:pPr>
+        <w:ind w:left="2160" w:hanging="180"/>
+      </w:pPr>
+    </w:lvl>
+    <w:lvl w:ilvl="3" w:tplc="2C0A000F" w:tentative="1">
+      <w:start w:val="1"/>
+      <w:numFmt w:val="decimal"/>
+      <w:lvlText w:val="%4."/>
+      <w:lvlJc w:val="left"/>
+      <w:pPr>
+        <w:ind w:left="2880" w:hanging="360"/>
+      </w:pPr>
+    </w:lvl>
+    <w:lvl w:ilvl="4" w:tplc="2C0A0019" w:tentative="1">
+      <w:start w:val="1"/>
+      <w:numFmt w:val="lowerLetter"/>
+      <w:lvlText w:val="%5."/>
+      <w:lvlJc w:val="left"/>
+      <w:pPr>
+        <w:ind w:left="3600" w:hanging="360"/>
+      </w:pPr>
+    </w:lvl>
+    <w:lvl w:ilvl="5" w:tplc="2C0A001B" w:tentative="1">
+      <w:start w:val="1"/>
+      <w:numFmt w:val="lowerRoman"/>
+      <w:lvlText w:val="%6."/>
+      <w:lvlJc w:val="right"/>
+      <w:pPr>
+        <w:ind w:left="4320" w:hanging="180"/>
+      </w:pPr>
+    </w:lvl>
+    <w:lvl w:ilvl="6" w:tplc="2C0A000F" w:tentative="1">
+      <w:start w:val="1"/>
+      <w:numFmt w:val="decimal"/>
+      <w:lvlText w:val="%7."/>
+      <w:lvlJc w:val="left"/>
+      <w:pPr>
+        <w:ind w:left="5040" w:hanging="360"/>
+      </w:pPr>
+    </w:lvl>
+    <w:lvl w:ilvl="7" w:tplc="2C0A0019" w:tentative="1">
+      <w:start w:val="1"/>
+      <w:numFmt w:val="lowerLetter"/>
+      <w:lvlText w:val="%8."/>
+      <w:lvlJc w:val="left"/>
+      <w:pPr>
+        <w:ind w:left="5760" w:hanging="360"/>
+      </w:pPr>
+    </w:lvl>
+    <w:lvl w:ilvl="8" w:tplc="2C0A001B" w:tentative="1">
+      <w:start w:val="1"/>
+      <w:numFmt w:val="lowerRoman"/>
+      <w:lvlText w:val="%9."/>
+      <w:lvlJc w:val="right"/>
+      <w:pPr>
+        <w:ind w:left="6480" w:hanging="180"/>
+      </w:pPr>
+    </w:lvl>
+  </w:abstractNum>
   <w:num w:numId="1" w16cid:durableId="686635073">
+    <w:abstractNumId w:val="16"/>
+  </w:num>
+  <w:num w:numId="2" w16cid:durableId="686172111">
+    <w:abstractNumId w:val="5"/>
+  </w:num>
+  <w:num w:numId="3" w16cid:durableId="444228382">
+    <w:abstractNumId w:val="2"/>
+  </w:num>
+  <w:num w:numId="4" w16cid:durableId="1186795204">
+    <w:abstractNumId w:val="11"/>
+  </w:num>
+  <w:num w:numId="5" w16cid:durableId="169225409">
+    <w:abstractNumId w:val="14"/>
+  </w:num>
+  <w:num w:numId="6" w16cid:durableId="909272609">
+    <w:abstractNumId w:val="7"/>
+  </w:num>
+  <w:num w:numId="7" w16cid:durableId="1262226700">
+    <w:abstractNumId w:val="10"/>
+  </w:num>
+  <w:num w:numId="8" w16cid:durableId="1091852484">
+    <w:abstractNumId w:val="4"/>
+  </w:num>
+  <w:num w:numId="9" w16cid:durableId="727651834">
+    <w:abstractNumId w:val="9"/>
+  </w:num>
+  <w:num w:numId="10" w16cid:durableId="1148522965">
+    <w:abstractNumId w:val="6"/>
+  </w:num>
+  <w:num w:numId="11" w16cid:durableId="2060207127">
+    <w:abstractNumId w:val="3"/>
+  </w:num>
+  <w:num w:numId="12" w16cid:durableId="67312133">
+    <w:abstractNumId w:val="13"/>
+  </w:num>
+  <w:num w:numId="13" w16cid:durableId="1588003482">
+    <w:abstractNumId w:val="1"/>
+  </w:num>
+  <w:num w:numId="14" w16cid:durableId="1277256013">
     <w:abstractNumId w:val="8"/>
   </w:num>
-  <w:num w:numId="2" w16cid:durableId="686172111">
-    <w:abstractNumId w:val="2"/>
+  <w:num w:numId="15" w16cid:durableId="760486339">
+    <w:abstractNumId w:val="12"/>
   </w:num>
-  <w:num w:numId="3" w16cid:durableId="444228382">
+  <w:num w:numId="16" w16cid:durableId="342704821">
+    <w:abstractNumId w:val="17"/>
+  </w:num>
+  <w:num w:numId="17" w16cid:durableId="880555865">
     <w:abstractNumId w:val="0"/>
   </w:num>
-  <w:num w:numId="4" w16cid:durableId="1186795204">
-    <w:abstractNumId w:val="6"/>
-  </w:num>
-  <w:num w:numId="5" w16cid:durableId="169225409">
-    <w:abstractNumId w:val="7"/>
-  </w:num>
-  <w:num w:numId="6" w16cid:durableId="909272609">
-    <w:abstractNumId w:val="3"/>
-  </w:num>
-  <w:num w:numId="7" w16cid:durableId="1262226700">
-    <w:abstractNumId w:val="5"/>
-  </w:num>
-  <w:num w:numId="8" w16cid:durableId="1091852484">
-    <w:abstractNumId w:val="1"/>
-  </w:num>
-  <w:num w:numId="9" w16cid:durableId="727651834">
-    <w:abstractNumId w:val="4"/>
+  <w:num w:numId="18" w16cid:durableId="2086104158">
+    <w:abstractNumId w:val="15"/>
   </w:num>
 </w:numbering>
 </file>
@@ -8584,7 +14424,7 @@
   <w:style w:type="paragraph" w:default="1" w:styleId="Normal">
     <w:name w:val="Normal"/>
     <w:qFormat/>
-    <w:rsid w:val="006B23CE"/>
+    <w:rsid w:val="00730391"/>
   </w:style>
   <w:style w:type="character" w:default="1" w:styleId="Fuentedeprrafopredeter">
     <w:name w:val="Default Paragraph Font"/>
